--- a/C#inNutshell/我译的章节/第21章  线程的高级技术.docx
+++ b/C#inNutshell/我译的章节/第21章  线程的高级技术.docx
@@ -15163,11 +15163,6 @@
       </w:r>
     </w:p>
     <w:p>
-      <w:pPr>
-        <w:rPr>
-          <w:rFonts w:hint="eastAsia"/>
-        </w:rPr>
-      </w:pPr>
       <w:r>
         <w:rPr>
           <w:rFonts w:hint="eastAsia"/>
@@ -15518,13 +15513,7 @@
         <w:t xml:space="preserve">”,  </w:t>
       </w:r>
       <w:r>
-        <w:t>这时所有线程都将</w:t>
-      </w:r>
-      <w:r>
-        <w:t>不分先后</w:t>
-      </w:r>
-      <w:r>
-        <w:t>的通过</w:t>
+        <w:t>这时所有线程都将不分先后的通过</w:t>
       </w:r>
       <w:r>
         <w:rPr>
@@ -15843,11 +15832,6 @@
       </w:r>
     </w:p>
     <w:p>
-      <w:pPr>
-        <w:rPr>
-          <w:rFonts w:hint="eastAsia"/>
-        </w:rPr>
-      </w:pPr>
       <w:r>
         <w:tab/>
       </w:r>
@@ -15985,9 +15969,6 @@
     <w:p>
       <w:pPr>
         <w:ind w:leftChars="200" w:left="420"/>
-        <w:rPr>
-          <w:rFonts w:hint="eastAsia"/>
-        </w:rPr>
       </w:pPr>
       <w:r>
         <w:rPr>
@@ -16542,9 +16523,6 @@
     <w:p>
       <w:pPr>
         <w:pStyle w:val="4"/>
-        <w:rPr>
-          <w:rFonts w:hint="eastAsia"/>
-        </w:rPr>
       </w:pPr>
       <w:r>
         <w:t>Lazy&lt;T&gt;</w:t>
@@ -16766,13 +16744,7 @@
         <w:t>懒初始化器</w:t>
       </w:r>
       <w:r>
-        <w:t>(</w:t>
-      </w:r>
-      <w:r>
-        <w:t>LazyInitializer</w:t>
-      </w:r>
-      <w:r>
-        <w:t>)</w:t>
+        <w:t>(LazyInitializer)</w:t>
       </w:r>
     </w:p>
     <w:p>
@@ -17159,13 +17131,7 @@
         <w:t>线程本地存储</w:t>
       </w:r>
       <w:r>
-        <w:t>(</w:t>
-      </w:r>
-      <w:r>
-        <w:t>Thread-Local Storage</w:t>
-      </w:r>
-      <w:r>
-        <w:t>)</w:t>
+        <w:t>(Thread-Local Storage)</w:t>
       </w:r>
     </w:p>
     <w:p>
@@ -17201,11 +17167,6 @@
       </w:r>
     </w:p>
     <w:p>
-      <w:pPr>
-        <w:rPr>
-          <w:rFonts w:hint="eastAsia"/>
-        </w:rPr>
-      </w:pPr>
       <w:r>
         <w:rPr>
           <w:rFonts w:hint="eastAsia"/>
@@ -17327,13 +17288,7 @@
         <w:rPr>
           <w:rFonts w:hint="eastAsia"/>
         </w:rPr>
-        <w:t>提供了更好的选项</w:t>
-      </w:r>
-      <w:r>
-        <w:rPr>
-          <w:rFonts w:hint="eastAsia"/>
-        </w:rPr>
-        <w:t>。</w:t>
+        <w:t>提供了更好的选项。</w:t>
       </w:r>
     </w:p>
     <w:p>
@@ -17508,11 +17463,6 @@
       </w:r>
     </w:p>
     <w:p>
-      <w:pPr>
-        <w:rPr>
-          <w:rFonts w:hint="eastAsia"/>
-        </w:rPr>
-      </w:pPr>
       <w:r>
         <w:rPr>
           <w:rFonts w:hint="eastAsia"/>
@@ -18266,16 +18216,7 @@
           <w:sz w:val="18"/>
           <w:szCs w:val="18"/>
         </w:rPr>
-        <w:t>Run</w:t>
-      </w:r>
-      <w:r>
-        <w:rPr>
-          <w:rFonts w:ascii="UbuntuMono-Regular" w:eastAsia="UbuntuMono-Regular" w:cs="UbuntuMono-Regular"/>
-          <w:kern w:val="0"/>
-          <w:sz w:val="18"/>
-          <w:szCs w:val="18"/>
-        </w:rPr>
-        <w:t>。</w:t>
+        <w:t>Run。</w:t>
       </w:r>
       <w:r>
         <w:rPr>
@@ -18937,8 +18878,2630 @@
         </w:rPr>
         <w:t>，这将影响原始线程。</w:t>
       </w:r>
+    </w:p>
+    <w:p>
+      <w:pPr>
+        <w:pStyle w:val="3"/>
+      </w:pPr>
+      <w:r>
+        <w:lastRenderedPageBreak/>
+        <w:t>计时器</w:t>
+      </w:r>
+      <w:r>
+        <w:t>(Timers)</w:t>
+      </w:r>
+    </w:p>
+    <w:p>
+      <w:r>
+        <w:rPr>
+          <w:rFonts w:hint="eastAsia"/>
+        </w:rPr>
+        <w:t>如果您需要定期重复执行某些方法，最简单的方法是使用计时器。与以下技术相比，计时器在使用内存和资源方面既方便又高效：</w:t>
+      </w:r>
+    </w:p>
+    <w:p>
+      <w:pPr>
+        <w:ind w:leftChars="200" w:left="420"/>
+      </w:pPr>
+      <w:r>
+        <w:t>new Thread (delegate() {</w:t>
+      </w:r>
+    </w:p>
+    <w:p>
+      <w:pPr>
+        <w:ind w:leftChars="400" w:left="840"/>
+      </w:pPr>
+      <w:r>
+        <w:t>while (enabled)</w:t>
+      </w:r>
+    </w:p>
+    <w:p>
+      <w:pPr>
+        <w:ind w:leftChars="400" w:left="840"/>
+      </w:pPr>
+      <w:r>
+        <w:t>{</w:t>
+      </w:r>
+    </w:p>
+    <w:p>
+      <w:pPr>
+        <w:ind w:leftChars="500" w:left="1050"/>
+      </w:pPr>
+      <w:r>
+        <w:t>DoSomeAction();</w:t>
+      </w:r>
+    </w:p>
+    <w:p>
+      <w:pPr>
+        <w:ind w:leftChars="500" w:left="1050"/>
+      </w:pPr>
+      <w:r>
+        <w:t>Thread.Sleep (TimeSpan.FromHours (24));</w:t>
+      </w:r>
+    </w:p>
+    <w:p>
+      <w:pPr>
+        <w:ind w:leftChars="400" w:left="840"/>
+      </w:pPr>
+      <w:r>
+        <w:t>}</w:t>
+      </w:r>
+    </w:p>
+    <w:p>
+      <w:pPr>
+        <w:ind w:leftChars="200" w:left="420"/>
+      </w:pPr>
+      <w:r>
+        <w:t>}).Start();</w:t>
+      </w:r>
+    </w:p>
+    <w:p>
+      <w:r>
+        <w:rPr>
+          <w:rFonts w:hint="eastAsia"/>
+        </w:rPr>
+        <w:t>这不仅会永久占用线程资源，而且在没有额外编码的情况下，</w:t>
+      </w:r>
+      <w:r>
+        <w:rPr>
+          <w:rFonts w:hint="eastAsia"/>
+        </w:rPr>
+        <w:t>DoSomeAction</w:t>
+      </w:r>
+      <w:r>
+        <w:rPr>
+          <w:rFonts w:hint="eastAsia"/>
+        </w:rPr>
+        <w:t>将在每天晚些时候发生。计时器可以解决这些问题。</w:t>
+      </w:r>
+    </w:p>
+    <w:p>
+      <w:r>
+        <w:rPr>
+          <w:rFonts w:hint="eastAsia"/>
+        </w:rPr>
+        <w:t>.NET</w:t>
+      </w:r>
+      <w:r>
+        <w:rPr>
+          <w:rFonts w:hint="eastAsia"/>
+        </w:rPr>
+        <w:t>提供了</w:t>
+      </w:r>
+      <w:r>
+        <w:rPr>
+          <w:rFonts w:hint="eastAsia"/>
+        </w:rPr>
+        <w:t>5</w:t>
+      </w:r>
+      <w:r>
+        <w:rPr>
+          <w:rFonts w:hint="eastAsia"/>
+        </w:rPr>
+        <w:t>个计时器</w:t>
+      </w:r>
+      <w:r>
+        <w:rPr>
+          <w:rFonts w:hint="eastAsia"/>
+        </w:rPr>
+        <w:t>.</w:t>
+      </w:r>
+      <w:r>
+        <w:t xml:space="preserve"> </w:t>
+      </w:r>
+      <w:r>
+        <w:t>它们中的其中两个是多线程计时器</w:t>
+      </w:r>
+      <w:r>
+        <w:t>:</w:t>
+      </w:r>
+    </w:p>
+    <w:p>
+      <w:pPr>
+        <w:ind w:leftChars="200" w:left="420"/>
+      </w:pPr>
+      <w:r>
+        <w:rPr>
+          <w:rFonts w:ascii="MinionPro-Regular" w:eastAsia="MinionPro-Regular" w:cs="MinionPro-Regular" w:hint="eastAsia"/>
+          <w:sz w:val="19"/>
+          <w:szCs w:val="19"/>
+        </w:rPr>
+        <w:t>•</w:t>
+      </w:r>
+      <w:r>
+        <w:rPr>
+          <w:rFonts w:ascii="MinionPro-Regular" w:eastAsia="MinionPro-Regular" w:cs="MinionPro-Regular"/>
+          <w:sz w:val="19"/>
+          <w:szCs w:val="19"/>
+        </w:rPr>
+        <w:t xml:space="preserve"> </w:t>
+      </w:r>
+      <w:r>
+        <w:t>System.Threading.Timer</w:t>
+      </w:r>
+    </w:p>
+    <w:p>
+      <w:pPr>
+        <w:ind w:leftChars="200" w:left="420"/>
+      </w:pPr>
+      <w:r>
+        <w:rPr>
+          <w:rFonts w:ascii="MinionPro-Regular" w:eastAsia="MinionPro-Regular" w:cs="MinionPro-Regular" w:hint="eastAsia"/>
+          <w:sz w:val="19"/>
+          <w:szCs w:val="19"/>
+        </w:rPr>
+        <w:t>•</w:t>
+      </w:r>
+      <w:r>
+        <w:rPr>
+          <w:rFonts w:ascii="MinionPro-Regular" w:eastAsia="MinionPro-Regular" w:cs="MinionPro-Regular"/>
+          <w:sz w:val="19"/>
+          <w:szCs w:val="19"/>
+        </w:rPr>
+        <w:t xml:space="preserve"> </w:t>
+      </w:r>
+      <w:r>
+        <w:t>System.Timers.Timer</w:t>
+      </w:r>
+    </w:p>
+    <w:p>
+      <w:r>
+        <w:rPr>
+          <w:rFonts w:hint="eastAsia"/>
+        </w:rPr>
+        <w:t>另外两个是专用的单线程定时器：</w:t>
+      </w:r>
+    </w:p>
+    <w:p>
+      <w:pPr>
+        <w:ind w:leftChars="200" w:left="420"/>
+      </w:pPr>
+      <w:r>
+        <w:rPr>
+          <w:rFonts w:hint="eastAsia"/>
+        </w:rPr>
+        <w:t>•</w:t>
+      </w:r>
+      <w:r>
+        <w:t xml:space="preserve"> System.Windows.Forms.Timer (Windows Forms timer)</w:t>
+      </w:r>
+    </w:p>
+    <w:p>
+      <w:pPr>
+        <w:ind w:leftChars="200" w:left="420"/>
+      </w:pPr>
+      <w:r>
+        <w:rPr>
+          <w:rFonts w:hint="eastAsia"/>
+        </w:rPr>
+        <w:t>•</w:t>
+      </w:r>
+      <w:r>
+        <w:t xml:space="preserve"> System.Windows.Threading.DispatcherTimer (WPF timer)</w:t>
+      </w:r>
+    </w:p>
+    <w:p>
+      <w:r>
+        <w:rPr>
+          <w:rFonts w:hint="eastAsia"/>
+        </w:rPr>
+        <w:t>多线程定时器更强大、更准确、更灵活；单线程计时器对于运行更新</w:t>
+      </w:r>
+      <w:r>
+        <w:rPr>
+          <w:rFonts w:hint="eastAsia"/>
+        </w:rPr>
+        <w:t>Windows</w:t>
+      </w:r>
+      <w:r>
+        <w:rPr>
+          <w:rFonts w:hint="eastAsia"/>
+        </w:rPr>
+        <w:t>窗体控件或</w:t>
+      </w:r>
+      <w:r>
+        <w:rPr>
+          <w:rFonts w:hint="eastAsia"/>
+        </w:rPr>
+        <w:t>WPF</w:t>
+      </w:r>
+      <w:r>
+        <w:rPr>
+          <w:rFonts w:hint="eastAsia"/>
+        </w:rPr>
+        <w:t>元素的简单任务更安全、更方便。</w:t>
+      </w:r>
+    </w:p>
+    <w:p>
+      <w:r>
+        <w:rPr>
+          <w:rFonts w:hint="eastAsia"/>
+        </w:rPr>
+        <w:t>最后，来自</w:t>
+      </w:r>
+      <w:r>
+        <w:rPr>
+          <w:rFonts w:hint="eastAsia"/>
+        </w:rPr>
+        <w:t>.</w:t>
+      </w:r>
+      <w:r>
+        <w:rPr>
+          <w:rFonts w:hint="eastAsia"/>
+        </w:rPr>
+        <w:t>NET 6</w:t>
+      </w:r>
+      <w:r>
+        <w:rPr>
+          <w:rFonts w:hint="eastAsia"/>
+        </w:rPr>
+        <w:t>的</w:t>
+      </w:r>
+      <w:r>
+        <w:rPr>
+          <w:rFonts w:hint="eastAsia"/>
+        </w:rPr>
+        <w:t>PeriodicTimer</w:t>
+      </w:r>
+      <w:r>
+        <w:rPr>
+          <w:rFonts w:hint="eastAsia"/>
+        </w:rPr>
+        <w:t>，我们将首先介绍它。</w:t>
+      </w:r>
+    </w:p>
+    <w:p>
+      <w:pPr>
+        <w:pStyle w:val="4"/>
+      </w:pPr>
+      <w:r>
+        <w:t>周期计计器</w:t>
+      </w:r>
+      <w:r>
+        <w:t>(PeriodicTimer)</w:t>
+      </w:r>
+    </w:p>
+    <w:p>
+      <w:r>
+        <w:rPr>
+          <w:rFonts w:hint="eastAsia"/>
+        </w:rPr>
+        <w:t>PeriodicTimer</w:t>
+      </w:r>
+      <w:r>
+        <w:rPr>
+          <w:rFonts w:hint="eastAsia"/>
+        </w:rPr>
+        <w:t>并不是真正的计时器；它是一个帮助异步循环的类。重要的是要考虑到，由于异步</w:t>
+      </w:r>
+      <w:r>
+        <w:rPr>
+          <w:rFonts w:hint="eastAsia"/>
+        </w:rPr>
+        <w:t>(a</w:t>
+      </w:r>
+      <w:r>
+        <w:t>sync)</w:t>
+      </w:r>
+      <w:r>
+        <w:rPr>
+          <w:rFonts w:hint="eastAsia"/>
+        </w:rPr>
+        <w:t>和等待</w:t>
+      </w:r>
+      <w:r>
+        <w:rPr>
+          <w:rFonts w:hint="eastAsia"/>
+        </w:rPr>
+        <w:t>(</w:t>
+      </w:r>
+      <w:r>
+        <w:t>await)</w:t>
+      </w:r>
+      <w:r>
+        <w:rPr>
+          <w:rFonts w:hint="eastAsia"/>
+        </w:rPr>
+        <w:t>的出现，传统的定时器通常是不必要的。相反，以下模式可以很好地工作：</w:t>
+      </w:r>
+    </w:p>
+    <w:p>
+      <w:pPr>
+        <w:ind w:leftChars="200" w:left="420"/>
+      </w:pPr>
+      <w:r>
+        <w:t>StartPeriodicOperation();</w:t>
+      </w:r>
+    </w:p>
+    <w:p>
+      <w:pPr>
+        <w:ind w:leftChars="200" w:left="420"/>
+      </w:pPr>
+      <w:r>
+        <w:t>async void StartPeriodicOperation()</w:t>
+      </w:r>
+    </w:p>
+    <w:p>
+      <w:pPr>
+        <w:ind w:leftChars="200" w:left="420"/>
+      </w:pPr>
+      <w:r>
+        <w:t>{</w:t>
+      </w:r>
+    </w:p>
+    <w:p>
+      <w:pPr>
+        <w:ind w:leftChars="200" w:left="420"/>
+      </w:pPr>
+      <w:r>
+        <w:t xml:space="preserve">  while (true)</w:t>
+      </w:r>
+    </w:p>
+    <w:p>
+      <w:pPr>
+        <w:ind w:leftChars="200" w:left="420"/>
+      </w:pPr>
+      <w:r>
+        <w:t xml:space="preserve">  {</w:t>
+      </w:r>
+    </w:p>
+    <w:p>
+      <w:pPr>
+        <w:ind w:leftChars="200" w:left="420"/>
+      </w:pPr>
+      <w:r>
+        <w:t xml:space="preserve">    await Task.Delay (1000);</w:t>
+      </w:r>
+    </w:p>
+    <w:p>
+      <w:pPr>
+        <w:ind w:leftChars="200" w:left="420"/>
+      </w:pPr>
+      <w:r>
+        <w:t xml:space="preserve">    Console.WriteLine ("Tick"); // Do some action</w:t>
+      </w:r>
+    </w:p>
+    <w:p>
+      <w:pPr>
+        <w:ind w:leftChars="200" w:left="420"/>
+      </w:pPr>
+      <w:r>
+        <w:t xml:space="preserve">  }</w:t>
+      </w:r>
+    </w:p>
+    <w:p>
+      <w:pPr>
+        <w:ind w:leftChars="200" w:left="420"/>
+      </w:pPr>
+      <w:r>
+        <w:t>}</w:t>
+      </w:r>
+    </w:p>
+    <w:p>
+      <w:pPr>
+        <w:pStyle w:val="a4"/>
+      </w:pPr>
+      <w:r>
+        <w:rPr>
+          <w:rFonts w:hint="eastAsia"/>
+        </w:rPr>
+        <w:t>提示</w:t>
+      </w:r>
+      <w:r>
+        <w:rPr>
+          <w:rFonts w:hint="eastAsia"/>
+        </w:rPr>
+        <w:t>:</w:t>
+      </w:r>
+    </w:p>
+    <w:p>
+      <w:pPr>
+        <w:ind w:left="420"/>
+      </w:pPr>
+      <w:r>
+        <w:rPr>
+          <w:rFonts w:hint="eastAsia"/>
+        </w:rPr>
+        <w:t>如果从</w:t>
+      </w:r>
+      <w:r>
+        <w:rPr>
+          <w:rFonts w:hint="eastAsia"/>
+        </w:rPr>
+        <w:t>UI</w:t>
+      </w:r>
+      <w:r>
+        <w:rPr>
+          <w:rFonts w:hint="eastAsia"/>
+        </w:rPr>
+        <w:t>线程调用</w:t>
+      </w:r>
+      <w:r>
+        <w:rPr>
+          <w:rFonts w:hint="eastAsia"/>
+        </w:rPr>
+        <w:t>StartPeriodicOperation</w:t>
+      </w:r>
+      <w:r>
+        <w:rPr>
+          <w:rFonts w:hint="eastAsia"/>
+        </w:rPr>
+        <w:t>，它将表现为单线程计时器，因为等待总是在同一同步上下文中返回。</w:t>
+      </w:r>
+    </w:p>
+    <w:p>
+      <w:r>
+        <w:tab/>
+      </w:r>
+      <w:r>
+        <w:rPr>
+          <w:rFonts w:hint="eastAsia"/>
+        </w:rPr>
+        <w:t>只需添加</w:t>
+      </w:r>
+      <w:r>
+        <w:t>.ConfigureAwait(false)</w:t>
+      </w:r>
+      <w:r>
+        <w:t>的</w:t>
+      </w:r>
+      <w:r>
+        <w:t>await</w:t>
+      </w:r>
+      <w:r>
+        <w:t>等待</w:t>
+      </w:r>
+      <w:r>
+        <w:rPr>
+          <w:rFonts w:hint="eastAsia"/>
+        </w:rPr>
+        <w:t>即可使其表现为多线程计时器。</w:t>
+      </w:r>
+    </w:p>
+    <w:p>
+      <w:r>
+        <w:rPr>
+          <w:rFonts w:hint="eastAsia"/>
+        </w:rPr>
+        <w:t>PeriodicTimer</w:t>
+      </w:r>
+      <w:r>
+        <w:rPr>
+          <w:rFonts w:hint="eastAsia"/>
+        </w:rPr>
+        <w:t>是一个用于简化此模式的类：</w:t>
+      </w:r>
+    </w:p>
+    <w:p>
+      <w:pPr>
+        <w:ind w:leftChars="200" w:left="420"/>
+      </w:pPr>
+      <w:r>
+        <w:t>var timer = new PeriodicTimer (TimeSpan.FromSeconds (1));</w:t>
+      </w:r>
+    </w:p>
+    <w:p>
+      <w:pPr>
+        <w:ind w:leftChars="200" w:left="420"/>
+      </w:pPr>
+      <w:r>
+        <w:lastRenderedPageBreak/>
+        <w:t>StartPeriodicOperation();</w:t>
+      </w:r>
+    </w:p>
+    <w:p>
+      <w:pPr>
+        <w:ind w:leftChars="200" w:left="420"/>
+      </w:pPr>
+      <w:r>
+        <w:t>// Optionally dispose timer when you want to stop looping.</w:t>
+      </w:r>
+    </w:p>
+    <w:p>
+      <w:pPr>
+        <w:ind w:leftChars="200" w:left="420"/>
+      </w:pPr>
+      <w:r>
+        <w:t>async void StartPeriodicOperation()</w:t>
+      </w:r>
+    </w:p>
+    <w:p>
+      <w:pPr>
+        <w:ind w:leftChars="200" w:left="420"/>
+      </w:pPr>
+      <w:r>
+        <w:t>{</w:t>
+      </w:r>
+    </w:p>
+    <w:p>
+      <w:pPr>
+        <w:ind w:leftChars="200" w:left="420"/>
+      </w:pPr>
+      <w:r>
+        <w:t xml:space="preserve">  while (await timer.WaitForNextTickAsync())</w:t>
+      </w:r>
+    </w:p>
+    <w:p>
+      <w:pPr>
+        <w:ind w:leftChars="200" w:left="420"/>
+      </w:pPr>
+      <w:r>
+        <w:t xml:space="preserve">  Console.WriteLine ("Tick"); // Do some action</w:t>
+      </w:r>
+    </w:p>
+    <w:p>
+      <w:pPr>
+        <w:ind w:leftChars="200" w:left="420"/>
+      </w:pPr>
+      <w:r>
+        <w:t>}</w:t>
+      </w:r>
+    </w:p>
+    <w:p>
+      <w:r>
+        <w:rPr>
+          <w:rFonts w:hint="eastAsia"/>
+        </w:rPr>
+        <w:t>PeriodicTimer</w:t>
+      </w:r>
+      <w:r>
+        <w:rPr>
+          <w:rFonts w:hint="eastAsia"/>
+        </w:rPr>
+        <w:t>还允许您通过销毁</w:t>
+      </w:r>
+      <w:r>
+        <w:rPr>
+          <w:rFonts w:hint="eastAsia"/>
+        </w:rPr>
+        <w:t>(</w:t>
+      </w:r>
+      <w:r>
+        <w:t>disposing)</w:t>
+      </w:r>
+      <w:r>
+        <w:rPr>
+          <w:rFonts w:hint="eastAsia"/>
+        </w:rPr>
+        <w:t>计时器实例来停止计时器。这导致</w:t>
+      </w:r>
+      <w:r>
+        <w:rPr>
+          <w:rFonts w:hint="eastAsia"/>
+        </w:rPr>
+        <w:t>WaitForNextTickAsync</w:t>
+      </w:r>
+      <w:r>
+        <w:rPr>
+          <w:rFonts w:hint="eastAsia"/>
+        </w:rPr>
+        <w:t>返回</w:t>
+      </w:r>
+      <w:r>
+        <w:rPr>
+          <w:rFonts w:hint="eastAsia"/>
+        </w:rPr>
+        <w:t>false</w:t>
+      </w:r>
+      <w:r>
+        <w:rPr>
+          <w:rFonts w:hint="eastAsia"/>
+        </w:rPr>
+        <w:t>，从而允许循环结束。</w:t>
+      </w:r>
+    </w:p>
+    <w:p>
+      <w:pPr>
+        <w:pStyle w:val="4"/>
+      </w:pPr>
+      <w:r>
+        <w:t>多线程计时器</w:t>
+      </w:r>
+      <w:r>
+        <w:rPr>
+          <w:rFonts w:hint="eastAsia"/>
+        </w:rPr>
+        <w:t>(</w:t>
+      </w:r>
+      <w:r>
+        <w:t>Multithreaded Ti</w:t>
+      </w:r>
+      <w:r>
+        <w:rPr>
+          <w:rStyle w:val="4Char"/>
+        </w:rPr>
+        <w:t>m</w:t>
+      </w:r>
+      <w:r>
+        <w:t>ers</w:t>
+      </w:r>
+      <w:r>
+        <w:t>)</w:t>
+      </w:r>
+    </w:p>
+    <w:p>
+      <w:r>
+        <w:t>System.Threading.Timer</w:t>
+      </w:r>
+      <w:r>
+        <w:rPr>
+          <w:rFonts w:hint="eastAsia"/>
+        </w:rPr>
+        <w:t>是最简单的多线程定时器：它只有一个构造函数和两种方法（这对极简主义者和书籍作者来说都是一种乐趣！）。在以下示例中，计时器调用</w:t>
+      </w:r>
+      <w:r>
+        <w:rPr>
+          <w:rFonts w:hint="eastAsia"/>
+        </w:rPr>
+        <w:t>Tick</w:t>
+      </w:r>
+      <w:r>
+        <w:rPr>
+          <w:rFonts w:hint="eastAsia"/>
+        </w:rPr>
+        <w:t>方法，该方法在五秒钟后写入“</w:t>
+      </w:r>
+      <w:r>
+        <w:rPr>
+          <w:rFonts w:hint="eastAsia"/>
+        </w:rPr>
+        <w:t>Tick</w:t>
+      </w:r>
+      <w:r>
+        <w:rPr>
+          <w:rFonts w:hint="eastAsia"/>
+        </w:rPr>
+        <w:t>…”，然后每隔一秒钟写入一次，直到用户按下</w:t>
+      </w:r>
+      <w:r>
+        <w:rPr>
+          <w:rFonts w:hint="eastAsia"/>
+        </w:rPr>
+        <w:t>Enter</w:t>
+      </w:r>
+      <w:r>
+        <w:rPr>
+          <w:rFonts w:hint="eastAsia"/>
+        </w:rPr>
+        <w:t>键：</w:t>
+      </w:r>
+    </w:p>
+    <w:p>
+      <w:pPr>
+        <w:ind w:leftChars="200" w:left="420"/>
+      </w:pPr>
+      <w:r>
+        <w:t>using System;</w:t>
+      </w:r>
+    </w:p>
+    <w:p>
+      <w:pPr>
+        <w:ind w:leftChars="200" w:left="420"/>
+      </w:pPr>
+      <w:r>
+        <w:t>using System.Threading;</w:t>
+      </w:r>
+    </w:p>
+    <w:p>
+      <w:pPr>
+        <w:ind w:leftChars="200" w:left="420"/>
+      </w:pPr>
+      <w:r>
+        <w:t>// First interval = 5000ms; subsequent intervals = 1000ms</w:t>
+      </w:r>
+    </w:p>
+    <w:p>
+      <w:pPr>
+        <w:ind w:leftChars="200" w:left="420"/>
+      </w:pPr>
+      <w:r>
+        <w:t>Timer tmr = new Timer (Tick, "tick...", 5000, 1000);</w:t>
+      </w:r>
+    </w:p>
+    <w:p>
+      <w:pPr>
+        <w:ind w:leftChars="200" w:left="420"/>
+      </w:pPr>
+      <w:r>
+        <w:t>Console.ReadLine();</w:t>
+      </w:r>
+    </w:p>
+    <w:p>
+      <w:pPr>
+        <w:ind w:leftChars="200" w:left="420"/>
+      </w:pPr>
+      <w:r>
+        <w:t>tmr.Dispose(); // This both stops the timer and cleans up.</w:t>
+      </w:r>
+    </w:p>
+    <w:p>
+      <w:pPr>
+        <w:ind w:leftChars="200" w:left="420"/>
+      </w:pPr>
+      <w:r>
+        <w:t>void Tick (object data)</w:t>
+      </w:r>
+    </w:p>
+    <w:p>
+      <w:pPr>
+        <w:ind w:leftChars="200" w:left="420"/>
+      </w:pPr>
+      <w:r>
+        <w:t>{</w:t>
+      </w:r>
+    </w:p>
+    <w:p>
+      <w:pPr>
+        <w:ind w:leftChars="200" w:left="420"/>
+      </w:pPr>
+      <w:r>
+        <w:t xml:space="preserve">  // This runs on a pooled thread</w:t>
+      </w:r>
+    </w:p>
+    <w:p>
+      <w:pPr>
+        <w:ind w:leftChars="200" w:left="420"/>
+      </w:pPr>
+      <w:r>
+        <w:t xml:space="preserve">  Console.WriteLine (data); // Writes "tick..."</w:t>
+      </w:r>
+    </w:p>
+    <w:p>
+      <w:pPr>
+        <w:ind w:leftChars="200" w:left="420"/>
+      </w:pPr>
+      <w:r>
+        <w:t>}</w:t>
+      </w:r>
+    </w:p>
+    <w:p>
+      <w:r>
+        <w:rPr>
+          <w:rFonts w:hint="eastAsia"/>
+        </w:rPr>
+        <w:t>提示</w:t>
+      </w:r>
+      <w:r>
+        <w:rPr>
+          <w:rFonts w:hint="eastAsia"/>
+        </w:rPr>
+        <w:t>:</w:t>
+      </w:r>
+      <w:r>
+        <w:t xml:space="preserve"> </w:t>
+      </w:r>
+    </w:p>
+    <w:p>
+      <w:pPr>
+        <w:rPr>
+          <w:rFonts w:hint="eastAsia"/>
+        </w:rPr>
+      </w:pPr>
+      <w:r>
+        <w:t xml:space="preserve">   </w:t>
+      </w:r>
+      <w:r>
+        <w:t>参见书</w:t>
+      </w:r>
+      <w:r>
+        <w:rPr>
+          <w:rFonts w:hint="eastAsia"/>
+        </w:rPr>
+        <w:t>6</w:t>
+      </w:r>
+      <w:r>
+        <w:t>01</w:t>
+      </w:r>
+      <w:r>
+        <w:t>页</w:t>
+      </w:r>
+      <w:r>
+        <w:t>”</w:t>
+      </w:r>
+      <w:r>
+        <w:t>计时器</w:t>
+      </w:r>
+      <w:r>
+        <w:t>”</w:t>
+      </w:r>
+      <w:r>
+        <w:t>所讨论的销毁多线程计时器</w:t>
+      </w:r>
+    </w:p>
+    <w:p>
+      <w:r>
+        <w:rPr>
+          <w:rFonts w:hint="eastAsia"/>
+        </w:rPr>
+        <w:t>您可以稍后通过调用计时器的</w:t>
+      </w:r>
+      <w:r>
+        <w:rPr>
+          <w:rFonts w:hint="eastAsia"/>
+        </w:rPr>
+        <w:t>change</w:t>
+      </w:r>
+      <w:r>
+        <w:rPr>
+          <w:rFonts w:hint="eastAsia"/>
+        </w:rPr>
+        <w:t>方法来更改计时器的间隔。如果希望计时器只触发一次，请指定构造函数的最后一个参数为</w:t>
+      </w:r>
+      <w:r>
+        <w:t>Timeout.Infinite</w:t>
+      </w:r>
+      <w:r>
+        <w:rPr>
+          <w:rFonts w:hint="eastAsia"/>
+        </w:rPr>
+        <w:t>。</w:t>
+      </w:r>
+    </w:p>
+    <w:p>
+      <w:r>
+        <w:rPr>
+          <w:rFonts w:hint="eastAsia"/>
+        </w:rPr>
+        <w:t>.NET</w:t>
+      </w:r>
+      <w:r>
+        <w:rPr>
+          <w:rFonts w:hint="eastAsia"/>
+        </w:rPr>
+        <w:t>在系统中提供了另一个在</w:t>
+      </w:r>
+      <w:r>
+        <w:rPr>
+          <w:rFonts w:hint="eastAsia"/>
+        </w:rPr>
+        <w:t xml:space="preserve"> </w:t>
+      </w:r>
+      <w:r>
+        <w:t>System.Timers</w:t>
+      </w:r>
+      <w:r>
+        <w:rPr>
+          <w:rFonts w:hint="eastAsia"/>
+        </w:rPr>
+        <w:t>命名空间的同名计时器类。这只是将</w:t>
+      </w:r>
+      <w:r>
+        <w:t>System.Threading.Timer</w:t>
+      </w:r>
+      <w:r>
+        <w:t>简单包装的</w:t>
+      </w:r>
+      <w:r>
+        <w:rPr>
+          <w:rFonts w:hint="eastAsia"/>
+        </w:rPr>
+        <w:t>定时器，在使用相同的底层引擎时提供额外的便利。以下是其新增功能的摘要：</w:t>
+      </w:r>
+    </w:p>
+    <w:p>
+      <w:pPr>
+        <w:pStyle w:val="a3"/>
+        <w:numPr>
+          <w:ilvl w:val="1"/>
+          <w:numId w:val="14"/>
+        </w:numPr>
+        <w:ind w:firstLineChars="0"/>
+      </w:pPr>
+      <w:r>
+        <w:rPr>
+          <w:rFonts w:hint="eastAsia"/>
+        </w:rPr>
+        <w:t>IComponent</w:t>
+      </w:r>
+      <w:r>
+        <w:rPr>
+          <w:rFonts w:hint="eastAsia"/>
+        </w:rPr>
+        <w:t>实现，允许它位于</w:t>
+      </w:r>
+      <w:r>
+        <w:rPr>
+          <w:rFonts w:hint="eastAsia"/>
+        </w:rPr>
+        <w:t>Visual Studio</w:t>
+      </w:r>
+      <w:r>
+        <w:rPr>
+          <w:rFonts w:hint="eastAsia"/>
+        </w:rPr>
+        <w:t>的</w:t>
+      </w:r>
+      <w:r>
+        <w:rPr>
+          <w:rFonts w:hint="eastAsia"/>
+        </w:rPr>
+        <w:t>Designer</w:t>
+      </w:r>
+      <w:r>
+        <w:rPr>
+          <w:rFonts w:hint="eastAsia"/>
+        </w:rPr>
+        <w:t>的组件托盘中</w:t>
+      </w:r>
+    </w:p>
+    <w:p>
+      <w:pPr>
+        <w:pStyle w:val="a3"/>
+        <w:numPr>
+          <w:ilvl w:val="1"/>
+          <w:numId w:val="14"/>
+        </w:numPr>
+        <w:ind w:firstLineChars="0"/>
+      </w:pPr>
+      <w:r>
+        <w:rPr>
+          <w:rFonts w:hint="eastAsia"/>
+        </w:rPr>
+        <w:t>Interval</w:t>
+      </w:r>
+      <w:r>
+        <w:rPr>
+          <w:rFonts w:hint="eastAsia"/>
+        </w:rPr>
+        <w:t>属性而不是</w:t>
+      </w:r>
+      <w:r>
+        <w:rPr>
+          <w:rFonts w:hint="eastAsia"/>
+        </w:rPr>
+        <w:t>Change</w:t>
+      </w:r>
+      <w:r>
+        <w:rPr>
+          <w:rFonts w:hint="eastAsia"/>
+        </w:rPr>
+        <w:t>方法</w:t>
+      </w:r>
+    </w:p>
+    <w:p>
+      <w:pPr>
+        <w:pStyle w:val="a3"/>
+        <w:numPr>
+          <w:ilvl w:val="1"/>
+          <w:numId w:val="14"/>
+        </w:numPr>
+        <w:ind w:firstLineChars="0"/>
+      </w:pPr>
+      <w:r>
+        <w:rPr>
+          <w:rFonts w:hint="eastAsia"/>
+        </w:rPr>
+        <w:t>Elapsed</w:t>
+      </w:r>
+      <w:r>
+        <w:rPr>
+          <w:rFonts w:hint="eastAsia"/>
+        </w:rPr>
+        <w:t>事件而不是回调委托</w:t>
+      </w:r>
+    </w:p>
+    <w:p>
+      <w:pPr>
+        <w:pStyle w:val="a3"/>
+        <w:numPr>
+          <w:ilvl w:val="1"/>
+          <w:numId w:val="14"/>
+        </w:numPr>
+        <w:ind w:firstLineChars="0"/>
+      </w:pPr>
+      <w:r>
+        <w:rPr>
+          <w:rFonts w:hint="eastAsia"/>
+        </w:rPr>
+        <w:t>用于启动和停止计时器的</w:t>
+      </w:r>
+      <w:r>
+        <w:rPr>
+          <w:rFonts w:hint="eastAsia"/>
+        </w:rPr>
+        <w:t>Enabled</w:t>
+      </w:r>
+      <w:r>
+        <w:rPr>
+          <w:rFonts w:hint="eastAsia"/>
+        </w:rPr>
+        <w:t>属性（其默认值为</w:t>
+      </w:r>
+      <w:r>
+        <w:rPr>
+          <w:rFonts w:hint="eastAsia"/>
+        </w:rPr>
+        <w:t>false</w:t>
+      </w:r>
+      <w:r>
+        <w:rPr>
+          <w:rFonts w:hint="eastAsia"/>
+        </w:rPr>
+        <w:t>）</w:t>
+      </w:r>
+    </w:p>
+    <w:p>
+      <w:pPr>
+        <w:pStyle w:val="a3"/>
+        <w:numPr>
+          <w:ilvl w:val="1"/>
+          <w:numId w:val="14"/>
+        </w:numPr>
+        <w:ind w:firstLineChars="0"/>
+      </w:pPr>
+      <w:r>
+        <w:rPr>
+          <w:rFonts w:hint="eastAsia"/>
+        </w:rPr>
+        <w:t>Start</w:t>
+      </w:r>
+      <w:r>
+        <w:rPr>
+          <w:rFonts w:hint="eastAsia"/>
+        </w:rPr>
+        <w:t>和</w:t>
+      </w:r>
+      <w:r>
+        <w:rPr>
+          <w:rFonts w:hint="eastAsia"/>
+        </w:rPr>
+        <w:t>Stop</w:t>
+      </w:r>
+      <w:r>
+        <w:rPr>
+          <w:rFonts w:hint="eastAsia"/>
+        </w:rPr>
+        <w:t>方法，以防您被</w:t>
+      </w:r>
+      <w:r>
+        <w:rPr>
+          <w:rFonts w:hint="eastAsia"/>
+        </w:rPr>
+        <w:t>Enabled</w:t>
+      </w:r>
+      <w:r>
+        <w:rPr>
+          <w:rFonts w:hint="eastAsia"/>
+        </w:rPr>
+        <w:t>混淆</w:t>
+      </w:r>
+    </w:p>
+    <w:p>
+      <w:pPr>
+        <w:pStyle w:val="a3"/>
+        <w:numPr>
+          <w:ilvl w:val="1"/>
+          <w:numId w:val="14"/>
+        </w:numPr>
+        <w:ind w:firstLineChars="0"/>
+      </w:pPr>
+      <w:r>
+        <w:rPr>
+          <w:rFonts w:hint="eastAsia"/>
+        </w:rPr>
+        <w:t>用于指示定期事件的</w:t>
+      </w:r>
+      <w:r>
+        <w:t>AutoReset</w:t>
+      </w:r>
+      <w:r>
+        <w:t>标志</w:t>
+      </w:r>
+      <w:r>
+        <w:t>(</w:t>
+      </w:r>
+      <w:r>
+        <w:rPr>
+          <w:rFonts w:hint="eastAsia"/>
+        </w:rPr>
+        <w:t>默认值为</w:t>
+      </w:r>
+      <w:r>
+        <w:rPr>
+          <w:rFonts w:hint="eastAsia"/>
+        </w:rPr>
+        <w:t>true</w:t>
+      </w:r>
+      <w:r>
+        <w:rPr>
+          <w:rFonts w:hint="eastAsia"/>
+        </w:rPr>
+        <w:t>)</w:t>
+      </w:r>
+      <w:r>
+        <w:t xml:space="preserve"> </w:t>
+      </w:r>
+      <w:r>
+        <w:t>注</w:t>
+      </w:r>
+      <w:r>
+        <w:t>:</w:t>
+      </w:r>
+      <w:r>
+        <w:t>如果为</w:t>
+      </w:r>
+      <w:r>
+        <w:rPr>
+          <w:rFonts w:hint="eastAsia"/>
+        </w:rPr>
+        <w:t>f</w:t>
+      </w:r>
+      <w:r>
+        <w:t>alse</w:t>
+      </w:r>
+      <w:r>
+        <w:t>则表示只执行一次</w:t>
+      </w:r>
+    </w:p>
+    <w:p>
+      <w:pPr>
+        <w:pStyle w:val="a3"/>
+        <w:numPr>
+          <w:ilvl w:val="1"/>
+          <w:numId w:val="14"/>
+        </w:numPr>
+        <w:ind w:firstLineChars="0"/>
+      </w:pPr>
+      <w:r>
+        <w:rPr>
+          <w:rFonts w:hint="eastAsia"/>
+        </w:rPr>
+        <w:t>具有</w:t>
+      </w:r>
+      <w:r>
+        <w:rPr>
+          <w:rFonts w:hint="eastAsia"/>
+        </w:rPr>
+        <w:t>Invoke</w:t>
+      </w:r>
+      <w:r>
+        <w:rPr>
+          <w:rFonts w:hint="eastAsia"/>
+        </w:rPr>
+        <w:t>和</w:t>
+      </w:r>
+      <w:r>
+        <w:rPr>
+          <w:rFonts w:hint="eastAsia"/>
+        </w:rPr>
+        <w:t>BeginInvoke</w:t>
+      </w:r>
+      <w:r>
+        <w:rPr>
+          <w:rFonts w:hint="eastAsia"/>
+        </w:rPr>
+        <w:t>方法的</w:t>
+      </w:r>
+      <w:r>
+        <w:rPr>
+          <w:rFonts w:hint="eastAsia"/>
+        </w:rPr>
+        <w:t>SynchronizingObject</w:t>
+      </w:r>
+      <w:r>
+        <w:rPr>
+          <w:rFonts w:hint="eastAsia"/>
+        </w:rPr>
+        <w:t>属性，用于安全地调用</w:t>
+      </w:r>
+      <w:r>
+        <w:rPr>
+          <w:rFonts w:hint="eastAsia"/>
+        </w:rPr>
+        <w:t>WPF</w:t>
+      </w:r>
+      <w:r>
+        <w:rPr>
+          <w:rFonts w:hint="eastAsia"/>
+        </w:rPr>
+        <w:t>元素和</w:t>
+      </w:r>
+      <w:r>
+        <w:rPr>
+          <w:rFonts w:hint="eastAsia"/>
+        </w:rPr>
+        <w:t>Windows</w:t>
+      </w:r>
+      <w:r>
+        <w:rPr>
+          <w:rFonts w:hint="eastAsia"/>
+        </w:rPr>
+        <w:t>窗体控件上的方法</w:t>
+      </w:r>
+    </w:p>
+    <w:p>
+      <w:r>
+        <w:t>下面是示例</w:t>
+      </w:r>
+      <w:r>
+        <w:t>:</w:t>
+      </w:r>
+    </w:p>
+    <w:p>
+      <w:pPr>
+        <w:autoSpaceDE w:val="0"/>
+        <w:autoSpaceDN w:val="0"/>
+        <w:adjustRightInd w:val="0"/>
+        <w:ind w:leftChars="300" w:left="630"/>
+        <w:jc w:val="left"/>
+        <w:rPr>
+          <w:rFonts w:ascii="UbuntuMono-Regular" w:eastAsia="UbuntuMono-Regular" w:cs="UbuntuMono-Regular"/>
+          <w:kern w:val="0"/>
+          <w:sz w:val="16"/>
+          <w:szCs w:val="16"/>
+        </w:rPr>
+      </w:pPr>
+      <w:r>
+        <w:rPr>
+          <w:rFonts w:ascii="UbuntuMono-Regular" w:eastAsia="UbuntuMono-Regular" w:cs="UbuntuMono-Regular"/>
+          <w:kern w:val="0"/>
+          <w:sz w:val="16"/>
+          <w:szCs w:val="16"/>
+        </w:rPr>
+        <w:lastRenderedPageBreak/>
+        <w:t>using System;</w:t>
+      </w:r>
+    </w:p>
+    <w:p>
+      <w:pPr>
+        <w:autoSpaceDE w:val="0"/>
+        <w:autoSpaceDN w:val="0"/>
+        <w:adjustRightInd w:val="0"/>
+        <w:ind w:leftChars="300" w:left="630"/>
+        <w:jc w:val="left"/>
+        <w:rPr>
+          <w:rFonts w:ascii="UbuntuMono-Regular" w:eastAsia="UbuntuMono-Regular" w:cs="UbuntuMono-Regular"/>
+          <w:kern w:val="0"/>
+          <w:sz w:val="16"/>
+          <w:szCs w:val="16"/>
+        </w:rPr>
+      </w:pPr>
+      <w:r>
+        <w:rPr>
+          <w:rFonts w:ascii="UbuntuMono-Regular" w:eastAsia="UbuntuMono-Regular" w:cs="UbuntuMono-Regular"/>
+          <w:kern w:val="0"/>
+          <w:sz w:val="16"/>
+          <w:szCs w:val="16"/>
+        </w:rPr>
+        <w:t>using System.Timers; // Timers namespace rather than Threading</w:t>
+      </w:r>
+    </w:p>
+    <w:p>
+      <w:pPr>
+        <w:autoSpaceDE w:val="0"/>
+        <w:autoSpaceDN w:val="0"/>
+        <w:adjustRightInd w:val="0"/>
+        <w:ind w:leftChars="300" w:left="630"/>
+        <w:jc w:val="left"/>
+        <w:rPr>
+          <w:rFonts w:ascii="UbuntuMono-Regular" w:eastAsia="UbuntuMono-Regular" w:cs="UbuntuMono-Regular"/>
+          <w:kern w:val="0"/>
+          <w:sz w:val="16"/>
+          <w:szCs w:val="16"/>
+        </w:rPr>
+      </w:pPr>
+      <w:r>
+        <w:rPr>
+          <w:rFonts w:ascii="UbuntuMono-Regular" w:eastAsia="UbuntuMono-Regular" w:cs="UbuntuMono-Regular"/>
+          <w:kern w:val="0"/>
+          <w:sz w:val="16"/>
+          <w:szCs w:val="16"/>
+        </w:rPr>
+        <w:t>var tmr = new Timer(); // Doesn't require any args</w:t>
+      </w:r>
+    </w:p>
+    <w:p>
+      <w:pPr>
+        <w:autoSpaceDE w:val="0"/>
+        <w:autoSpaceDN w:val="0"/>
+        <w:adjustRightInd w:val="0"/>
+        <w:ind w:leftChars="300" w:left="630"/>
+        <w:jc w:val="left"/>
+        <w:rPr>
+          <w:rFonts w:ascii="UbuntuMono-Regular" w:eastAsia="UbuntuMono-Regular" w:cs="UbuntuMono-Regular"/>
+          <w:kern w:val="0"/>
+          <w:sz w:val="16"/>
+          <w:szCs w:val="16"/>
+        </w:rPr>
+      </w:pPr>
+      <w:r>
+        <w:rPr>
+          <w:rFonts w:ascii="UbuntuMono-Regular" w:eastAsia="UbuntuMono-Regular" w:cs="UbuntuMono-Regular"/>
+          <w:kern w:val="0"/>
+          <w:sz w:val="16"/>
+          <w:szCs w:val="16"/>
+        </w:rPr>
+        <w:t>tmr.Interval = 500;</w:t>
+      </w:r>
+    </w:p>
+    <w:p>
+      <w:pPr>
+        <w:autoSpaceDE w:val="0"/>
+        <w:autoSpaceDN w:val="0"/>
+        <w:adjustRightInd w:val="0"/>
+        <w:ind w:leftChars="300" w:left="630"/>
+        <w:jc w:val="left"/>
+        <w:rPr>
+          <w:rFonts w:ascii="UbuntuMono-Regular" w:eastAsia="UbuntuMono-Regular" w:cs="UbuntuMono-Regular"/>
+          <w:kern w:val="0"/>
+          <w:sz w:val="16"/>
+          <w:szCs w:val="16"/>
+        </w:rPr>
+      </w:pPr>
+      <w:r>
+        <w:rPr>
+          <w:rFonts w:ascii="UbuntuMono-Regular" w:eastAsia="UbuntuMono-Regular" w:cs="UbuntuMono-Regular"/>
+          <w:kern w:val="0"/>
+          <w:sz w:val="16"/>
+          <w:szCs w:val="16"/>
+        </w:rPr>
+        <w:t>tmr.Elapsed += tmr_Elapsed; // Uses an event instead of a delegate</w:t>
+      </w:r>
+    </w:p>
+    <w:p>
+      <w:pPr>
+        <w:autoSpaceDE w:val="0"/>
+        <w:autoSpaceDN w:val="0"/>
+        <w:adjustRightInd w:val="0"/>
+        <w:ind w:leftChars="300" w:left="630"/>
+        <w:jc w:val="left"/>
+        <w:rPr>
+          <w:rFonts w:ascii="UbuntuMono-Regular" w:eastAsia="UbuntuMono-Regular" w:cs="UbuntuMono-Regular"/>
+          <w:kern w:val="0"/>
+          <w:sz w:val="16"/>
+          <w:szCs w:val="16"/>
+        </w:rPr>
+      </w:pPr>
+      <w:r>
+        <w:rPr>
+          <w:rFonts w:ascii="UbuntuMono-Regular" w:eastAsia="UbuntuMono-Regular" w:cs="UbuntuMono-Regular"/>
+          <w:kern w:val="0"/>
+          <w:sz w:val="16"/>
+          <w:szCs w:val="16"/>
+        </w:rPr>
+        <w:t>tmr.Start(); // Start the timer</w:t>
+      </w:r>
+    </w:p>
+    <w:p>
+      <w:pPr>
+        <w:autoSpaceDE w:val="0"/>
+        <w:autoSpaceDN w:val="0"/>
+        <w:adjustRightInd w:val="0"/>
+        <w:ind w:leftChars="300" w:left="630"/>
+        <w:jc w:val="left"/>
+        <w:rPr>
+          <w:rFonts w:ascii="UbuntuMono-Regular" w:eastAsia="UbuntuMono-Regular" w:cs="UbuntuMono-Regular"/>
+          <w:kern w:val="0"/>
+          <w:sz w:val="16"/>
+          <w:szCs w:val="16"/>
+        </w:rPr>
+      </w:pPr>
+      <w:r>
+        <w:rPr>
+          <w:rFonts w:ascii="UbuntuMono-Regular" w:eastAsia="UbuntuMono-Regular" w:cs="UbuntuMono-Regular"/>
+          <w:kern w:val="0"/>
+          <w:sz w:val="16"/>
+          <w:szCs w:val="16"/>
+        </w:rPr>
+        <w:t>Console.ReadLine();</w:t>
+      </w:r>
+    </w:p>
+    <w:p>
+      <w:pPr>
+        <w:autoSpaceDE w:val="0"/>
+        <w:autoSpaceDN w:val="0"/>
+        <w:adjustRightInd w:val="0"/>
+        <w:ind w:leftChars="300" w:left="630"/>
+        <w:jc w:val="left"/>
+        <w:rPr>
+          <w:rFonts w:ascii="UbuntuMono-Regular" w:eastAsia="UbuntuMono-Regular" w:cs="UbuntuMono-Regular"/>
+          <w:kern w:val="0"/>
+          <w:sz w:val="16"/>
+          <w:szCs w:val="16"/>
+        </w:rPr>
+      </w:pPr>
+      <w:r>
+        <w:rPr>
+          <w:rFonts w:ascii="UbuntuMono-Regular" w:eastAsia="UbuntuMono-Regular" w:cs="UbuntuMono-Regular"/>
+          <w:kern w:val="0"/>
+          <w:sz w:val="16"/>
+          <w:szCs w:val="16"/>
+        </w:rPr>
+        <w:t>tmr.Stop(); // Stop the timer</w:t>
+      </w:r>
+    </w:p>
+    <w:p>
+      <w:pPr>
+        <w:autoSpaceDE w:val="0"/>
+        <w:autoSpaceDN w:val="0"/>
+        <w:adjustRightInd w:val="0"/>
+        <w:ind w:leftChars="300" w:left="630"/>
+        <w:jc w:val="left"/>
+        <w:rPr>
+          <w:rFonts w:ascii="UbuntuMono-Regular" w:eastAsia="UbuntuMono-Regular" w:cs="UbuntuMono-Regular"/>
+          <w:kern w:val="0"/>
+          <w:sz w:val="16"/>
+          <w:szCs w:val="16"/>
+        </w:rPr>
+      </w:pPr>
+      <w:r>
+        <w:rPr>
+          <w:rFonts w:ascii="UbuntuMono-Regular" w:eastAsia="UbuntuMono-Regular" w:cs="UbuntuMono-Regular"/>
+          <w:kern w:val="0"/>
+          <w:sz w:val="16"/>
+          <w:szCs w:val="16"/>
+        </w:rPr>
+        <w:t>Console.ReadLine();</w:t>
+      </w:r>
+    </w:p>
+    <w:p>
+      <w:pPr>
+        <w:autoSpaceDE w:val="0"/>
+        <w:autoSpaceDN w:val="0"/>
+        <w:adjustRightInd w:val="0"/>
+        <w:ind w:leftChars="300" w:left="630"/>
+        <w:jc w:val="left"/>
+        <w:rPr>
+          <w:rFonts w:ascii="UbuntuMono-Regular" w:eastAsia="UbuntuMono-Regular" w:cs="UbuntuMono-Regular"/>
+          <w:kern w:val="0"/>
+          <w:sz w:val="16"/>
+          <w:szCs w:val="16"/>
+        </w:rPr>
+      </w:pPr>
+      <w:r>
+        <w:rPr>
+          <w:rFonts w:ascii="UbuntuMono-Regular" w:eastAsia="UbuntuMono-Regular" w:cs="UbuntuMono-Regular"/>
+          <w:kern w:val="0"/>
+          <w:sz w:val="16"/>
+          <w:szCs w:val="16"/>
+        </w:rPr>
+        <w:t>tmr.Start(); // Restart the timer</w:t>
+      </w:r>
+    </w:p>
+    <w:p>
+      <w:pPr>
+        <w:autoSpaceDE w:val="0"/>
+        <w:autoSpaceDN w:val="0"/>
+        <w:adjustRightInd w:val="0"/>
+        <w:ind w:leftChars="300" w:left="630"/>
+        <w:jc w:val="left"/>
+        <w:rPr>
+          <w:rFonts w:ascii="UbuntuMono-Regular" w:eastAsia="UbuntuMono-Regular" w:cs="UbuntuMono-Regular"/>
+          <w:kern w:val="0"/>
+          <w:sz w:val="16"/>
+          <w:szCs w:val="16"/>
+        </w:rPr>
+      </w:pPr>
+      <w:r>
+        <w:rPr>
+          <w:rFonts w:ascii="UbuntuMono-Regular" w:eastAsia="UbuntuMono-Regular" w:cs="UbuntuMono-Regular"/>
+          <w:kern w:val="0"/>
+          <w:sz w:val="16"/>
+          <w:szCs w:val="16"/>
+        </w:rPr>
+        <w:t>Console.ReadLine();</w:t>
+      </w:r>
+    </w:p>
+    <w:p>
+      <w:pPr>
+        <w:autoSpaceDE w:val="0"/>
+        <w:autoSpaceDN w:val="0"/>
+        <w:adjustRightInd w:val="0"/>
+        <w:ind w:leftChars="300" w:left="630"/>
+        <w:jc w:val="left"/>
+        <w:rPr>
+          <w:rFonts w:ascii="UbuntuMono-Regular" w:eastAsia="UbuntuMono-Regular" w:cs="UbuntuMono-Regular"/>
+          <w:kern w:val="0"/>
+          <w:sz w:val="16"/>
+          <w:szCs w:val="16"/>
+        </w:rPr>
+      </w:pPr>
+      <w:r>
+        <w:rPr>
+          <w:rFonts w:ascii="UbuntuMono-Regular" w:eastAsia="UbuntuMono-Regular" w:cs="UbuntuMono-Regular"/>
+          <w:kern w:val="0"/>
+          <w:sz w:val="16"/>
+          <w:szCs w:val="16"/>
+        </w:rPr>
+        <w:t>tmr.Dispose(); // Permanently stop the timer</w:t>
+      </w:r>
+    </w:p>
+    <w:p>
+      <w:pPr>
+        <w:autoSpaceDE w:val="0"/>
+        <w:autoSpaceDN w:val="0"/>
+        <w:adjustRightInd w:val="0"/>
+        <w:ind w:leftChars="300" w:left="630"/>
+        <w:jc w:val="left"/>
+        <w:rPr>
+          <w:rFonts w:ascii="UbuntuMono-Regular" w:eastAsia="UbuntuMono-Regular" w:cs="UbuntuMono-Regular"/>
+          <w:kern w:val="0"/>
+          <w:sz w:val="16"/>
+          <w:szCs w:val="16"/>
+        </w:rPr>
+      </w:pPr>
+      <w:r>
+        <w:rPr>
+          <w:rFonts w:ascii="UbuntuMono-Regular" w:eastAsia="UbuntuMono-Regular" w:cs="UbuntuMono-Regular"/>
+          <w:kern w:val="0"/>
+          <w:sz w:val="16"/>
+          <w:szCs w:val="16"/>
+        </w:rPr>
+        <w:t>void tmr_Elapsed (object sender, EventArgs e)</w:t>
+      </w:r>
+    </w:p>
+    <w:p>
+      <w:pPr>
+        <w:ind w:leftChars="300" w:left="630"/>
+      </w:pPr>
+      <w:r>
+        <w:rPr>
+          <w:rFonts w:ascii="UbuntuMono-Regular" w:eastAsia="UbuntuMono-Regular" w:cs="UbuntuMono-Regular"/>
+          <w:kern w:val="0"/>
+          <w:sz w:val="16"/>
+          <w:szCs w:val="16"/>
+        </w:rPr>
+        <w:t>=&gt; Console.WriteLine ("Tick");</w:t>
+      </w:r>
+    </w:p>
+    <w:p>
+      <w:r>
+        <w:rPr>
+          <w:rFonts w:hint="eastAsia"/>
+        </w:rPr>
+        <w:t>多线程计时器使用线程池来允许几个线程为多个计时器提供服务。这意味着每次调用回调方法或</w:t>
+      </w:r>
+      <w:r>
+        <w:rPr>
+          <w:rFonts w:hint="eastAsia"/>
+        </w:rPr>
+        <w:t>Elapsed</w:t>
+      </w:r>
+      <w:r>
+        <w:rPr>
+          <w:rFonts w:hint="eastAsia"/>
+        </w:rPr>
+        <w:t>事件时，都可以在不同的线程上激发它。此外，</w:t>
+      </w:r>
+      <w:r>
+        <w:rPr>
+          <w:rFonts w:hint="eastAsia"/>
+        </w:rPr>
+        <w:t>Elapsed</w:t>
+      </w:r>
+      <w:r>
+        <w:rPr>
+          <w:rFonts w:hint="eastAsia"/>
+        </w:rPr>
+        <w:t>事件总是（大约）按时启动——无论前次</w:t>
+      </w:r>
+      <w:r>
+        <w:rPr>
+          <w:rFonts w:hint="eastAsia"/>
+        </w:rPr>
+        <w:t>Elapsed</w:t>
+      </w:r>
+      <w:r>
+        <w:rPr>
+          <w:rFonts w:hint="eastAsia"/>
+        </w:rPr>
+        <w:t>活动是否完成执行。因此，回调或事件处理程序必须是线程安全的。</w:t>
+      </w:r>
+    </w:p>
+    <w:p>
+      <w:r>
+        <w:rPr>
+          <w:rFonts w:hint="eastAsia"/>
+        </w:rPr>
+        <w:t>多线程定时器的精度取决于操作系统，通常在</w:t>
+      </w:r>
+      <w:r>
+        <w:rPr>
+          <w:rFonts w:hint="eastAsia"/>
+        </w:rPr>
+        <w:t>10</w:t>
+      </w:r>
+      <w:r>
+        <w:rPr>
+          <w:rFonts w:hint="eastAsia"/>
+        </w:rPr>
+        <w:t>到</w:t>
+      </w:r>
+      <w:r>
+        <w:rPr>
+          <w:rFonts w:hint="eastAsia"/>
+        </w:rPr>
+        <w:t>20</w:t>
+      </w:r>
+      <w:r>
+        <w:rPr>
+          <w:rFonts w:hint="eastAsia"/>
+        </w:rPr>
+        <w:t>毫秒的范围内。如果需要更高的精度，可以使用本机互操作并调用</w:t>
+      </w:r>
+      <w:r>
+        <w:t>Windows multimedia timer</w:t>
+      </w:r>
+      <w:r>
+        <w:rPr>
+          <w:rFonts w:hint="eastAsia"/>
+        </w:rPr>
+        <w:t>。它的精度低至一毫秒，并且是在</w:t>
+      </w:r>
+      <w:r>
+        <w:rPr>
+          <w:rFonts w:hint="eastAsia"/>
+        </w:rPr>
+        <w:t>winmm.dll</w:t>
+      </w:r>
+      <w:r>
+        <w:rPr>
+          <w:rFonts w:hint="eastAsia"/>
+        </w:rPr>
+        <w:t>中定义的。首先调用</w:t>
+      </w:r>
+      <w:r>
+        <w:rPr>
+          <w:rFonts w:hint="eastAsia"/>
+        </w:rPr>
+        <w:t>timeBeginPeriod</w:t>
+      </w:r>
+      <w:r>
+        <w:rPr>
+          <w:rFonts w:hint="eastAsia"/>
+        </w:rPr>
+        <w:t>通知操作系统您需要高计时精度，然后调用</w:t>
+      </w:r>
+      <w:r>
+        <w:rPr>
+          <w:rFonts w:hint="eastAsia"/>
+        </w:rPr>
+        <w:t>timeSetEvent</w:t>
+      </w:r>
+      <w:r>
+        <w:rPr>
+          <w:rFonts w:hint="eastAsia"/>
+        </w:rPr>
+        <w:t>启动多媒体计时器。完成后，调用</w:t>
+      </w:r>
+      <w:r>
+        <w:rPr>
+          <w:rFonts w:hint="eastAsia"/>
+        </w:rPr>
+        <w:t>timeKillEvent</w:t>
+      </w:r>
+      <w:r>
+        <w:rPr>
+          <w:rFonts w:hint="eastAsia"/>
+        </w:rPr>
+        <w:t>停止计时器，并调用</w:t>
+      </w:r>
+      <w:r>
+        <w:rPr>
+          <w:rFonts w:hint="eastAsia"/>
+        </w:rPr>
+        <w:t>timeEndPeriod</w:t>
+      </w:r>
+      <w:r>
+        <w:rPr>
+          <w:rFonts w:hint="eastAsia"/>
+        </w:rPr>
+        <w:t>通知操作系统您不再需要高计时精度。第</w:t>
+      </w:r>
+      <w:r>
+        <w:rPr>
+          <w:rFonts w:hint="eastAsia"/>
+        </w:rPr>
+        <w:t>24</w:t>
+      </w:r>
+      <w:r>
+        <w:rPr>
+          <w:rFonts w:hint="eastAsia"/>
+        </w:rPr>
+        <w:t>章演示了用</w:t>
+      </w:r>
+      <w:r>
+        <w:rPr>
+          <w:rFonts w:hint="eastAsia"/>
+        </w:rPr>
+        <w:t>P/Invoke</w:t>
+      </w:r>
+      <w:r>
+        <w:rPr>
+          <w:rFonts w:hint="eastAsia"/>
+        </w:rPr>
+        <w:t>调用外部方法。通过搜索关键字</w:t>
+      </w:r>
+      <w:r>
+        <w:rPr>
+          <w:rFonts w:hint="eastAsia"/>
+        </w:rPr>
+        <w:t>dllimport-winmm.dll timesetevent</w:t>
+      </w:r>
+      <w:r>
+        <w:rPr>
+          <w:rFonts w:hint="eastAsia"/>
+        </w:rPr>
+        <w:t>，您可以在互联网上找到使用多媒体计时器的完整示例。</w:t>
+      </w:r>
+    </w:p>
+    <w:p>
+      <w:pPr>
+        <w:pStyle w:val="4"/>
+        <w:rPr>
+          <w:rFonts w:hint="eastAsia"/>
+        </w:rPr>
+      </w:pPr>
+      <w:r>
+        <w:t>单线程计时器</w:t>
+      </w:r>
+      <w:r>
+        <w:t>(</w:t>
+      </w:r>
+      <w:r>
+        <w:t>Single-Threaded Timers</w:t>
+      </w:r>
+      <w:r>
+        <w:t>)</w:t>
+      </w:r>
+    </w:p>
+    <w:p>
+      <w:r>
+        <w:rPr>
+          <w:rFonts w:hint="eastAsia"/>
+        </w:rPr>
+        <w:t>.</w:t>
+      </w:r>
+      <w:r>
+        <w:rPr>
+          <w:rFonts w:hint="eastAsia"/>
+        </w:rPr>
+        <w:t>NET</w:t>
+      </w:r>
+      <w:r>
+        <w:rPr>
+          <w:rFonts w:hint="eastAsia"/>
+        </w:rPr>
+        <w:t>提供定时器，旨在消除</w:t>
+      </w:r>
+      <w:r>
+        <w:rPr>
+          <w:rFonts w:hint="eastAsia"/>
+        </w:rPr>
+        <w:t>WPF</w:t>
+      </w:r>
+      <w:r>
+        <w:rPr>
+          <w:rFonts w:hint="eastAsia"/>
+        </w:rPr>
+        <w:t>和</w:t>
+      </w:r>
+      <w:r>
+        <w:rPr>
+          <w:rFonts w:hint="eastAsia"/>
+        </w:rPr>
+        <w:t>Windows</w:t>
+      </w:r>
+      <w:r>
+        <w:rPr>
+          <w:rFonts w:hint="eastAsia"/>
+        </w:rPr>
+        <w:t>窗体应用程序的线程安全问题：</w:t>
+      </w:r>
+    </w:p>
+    <w:p>
+      <w:pPr>
+        <w:ind w:leftChars="200" w:left="420"/>
+        <w:rPr>
+          <w:rFonts w:cs="MinionPro-Regular"/>
+          <w:sz w:val="19"/>
+          <w:szCs w:val="19"/>
+        </w:rPr>
+      </w:pPr>
+      <w:r>
+        <w:t xml:space="preserve">System.Windows.Threading.DispatcherTimer </w:t>
+      </w:r>
+      <w:r>
+        <w:rPr>
+          <w:rFonts w:cs="MinionPro-Regular"/>
+          <w:sz w:val="19"/>
+          <w:szCs w:val="19"/>
+        </w:rPr>
+        <w:t>(WPF)</w:t>
+      </w:r>
+    </w:p>
+    <w:p>
+      <w:pPr>
+        <w:ind w:leftChars="200" w:left="420"/>
+        <w:rPr>
+          <w:rFonts w:cs="MinionPro-Regular"/>
+          <w:sz w:val="19"/>
+          <w:szCs w:val="19"/>
+        </w:rPr>
+      </w:pPr>
+      <w:r>
+        <w:t xml:space="preserve">System.Windows.Forms.Timer </w:t>
+      </w:r>
+      <w:r>
+        <w:rPr>
+          <w:rFonts w:cs="MinionPro-Regular"/>
+          <w:sz w:val="19"/>
+          <w:szCs w:val="19"/>
+        </w:rPr>
+        <w:t>(Windows Forms)</w:t>
+      </w:r>
+    </w:p>
+    <w:p>
+      <w:pPr>
+        <w:pStyle w:val="a4"/>
+      </w:pPr>
+      <w:r>
+        <w:t>提示</w:t>
+      </w:r>
+      <w:r>
+        <w:t>:</w:t>
+      </w:r>
+    </w:p>
+    <w:p>
+      <w:pPr>
+        <w:rPr>
+          <w:rFonts w:cs="MinionPro-Regular"/>
+          <w:sz w:val="19"/>
+          <w:szCs w:val="19"/>
+        </w:rPr>
+      </w:pPr>
+      <w:r>
+        <w:rPr>
+          <w:rFonts w:cs="MinionPro-Regular"/>
+          <w:sz w:val="19"/>
+          <w:szCs w:val="19"/>
+        </w:rPr>
+        <w:tab/>
+      </w:r>
+      <w:r>
+        <w:rPr>
+          <w:rFonts w:cs="MinionPro-Regular" w:hint="eastAsia"/>
+          <w:sz w:val="19"/>
+          <w:szCs w:val="19"/>
+        </w:rPr>
+        <w:t>单线程定时器不能</w:t>
+      </w:r>
+      <w:r>
+        <w:rPr>
+          <w:rFonts w:cs="MinionPro-Regular" w:hint="eastAsia"/>
+          <w:sz w:val="19"/>
+          <w:szCs w:val="19"/>
+        </w:rPr>
+        <w:t>在</w:t>
+      </w:r>
+      <w:r>
+        <w:rPr>
+          <w:rFonts w:cs="MinionPro-Regular" w:hint="eastAsia"/>
+          <w:sz w:val="19"/>
+          <w:szCs w:val="19"/>
+        </w:rPr>
+        <w:t>不是为</w:t>
+      </w:r>
+      <w:r>
+        <w:rPr>
+          <w:rFonts w:cs="MinionPro-Regular" w:hint="eastAsia"/>
+          <w:sz w:val="19"/>
+          <w:szCs w:val="19"/>
+        </w:rPr>
+        <w:t>它们</w:t>
+      </w:r>
+      <w:r>
+        <w:rPr>
+          <w:rFonts w:cs="MinionPro-Regular" w:hint="eastAsia"/>
+          <w:sz w:val="19"/>
+          <w:szCs w:val="19"/>
+        </w:rPr>
+        <w:t>设计环境下</w:t>
+      </w:r>
+      <w:r>
+        <w:rPr>
+          <w:rFonts w:cs="MinionPro-Regular" w:hint="eastAsia"/>
+          <w:sz w:val="19"/>
+          <w:szCs w:val="19"/>
+        </w:rPr>
+        <w:t>工作。例如，如果在</w:t>
+      </w:r>
+      <w:r>
+        <w:rPr>
+          <w:rFonts w:cs="MinionPro-Regular" w:hint="eastAsia"/>
+          <w:sz w:val="19"/>
+          <w:szCs w:val="19"/>
+        </w:rPr>
+        <w:t>Windows</w:t>
+      </w:r>
+      <w:r>
+        <w:rPr>
+          <w:rFonts w:cs="MinionPro-Regular" w:hint="eastAsia"/>
+          <w:sz w:val="19"/>
+          <w:szCs w:val="19"/>
+        </w:rPr>
+        <w:t>服务应用程序中使用</w:t>
+      </w:r>
+      <w:r>
+        <w:rPr>
+          <w:rFonts w:cs="MinionPro-Regular" w:hint="eastAsia"/>
+          <w:sz w:val="19"/>
+          <w:szCs w:val="19"/>
+        </w:rPr>
+        <w:t>Windows</w:t>
+      </w:r>
+      <w:r>
+        <w:rPr>
+          <w:rFonts w:cs="MinionPro-Regular" w:hint="eastAsia"/>
+          <w:sz w:val="19"/>
+          <w:szCs w:val="19"/>
+        </w:rPr>
+        <w:t>窗体计时器，则计时器事件不会启动！</w:t>
+      </w:r>
+    </w:p>
+    <w:p>
+      <w:pPr>
+        <w:rPr>
+          <w:rFonts w:cs="MinionPro-Regular"/>
+          <w:sz w:val="19"/>
+          <w:szCs w:val="19"/>
+        </w:rPr>
+      </w:pPr>
+      <w:r>
+        <w:rPr>
+          <w:rFonts w:cs="MinionPro-Regular" w:hint="eastAsia"/>
+          <w:sz w:val="19"/>
+          <w:szCs w:val="19"/>
+        </w:rPr>
+        <w:t>两者都</w:t>
+      </w:r>
+      <w:r>
+        <w:rPr>
+          <w:rFonts w:cs="MinionPro-Regular" w:hint="eastAsia"/>
+          <w:sz w:val="19"/>
+          <w:szCs w:val="19"/>
+        </w:rPr>
+        <w:t>有</w:t>
+      </w:r>
+      <w:r>
+        <w:rPr>
+          <w:rFonts w:cs="MinionPro-Regular" w:hint="eastAsia"/>
+          <w:sz w:val="19"/>
+          <w:szCs w:val="19"/>
+        </w:rPr>
+        <w:t>像</w:t>
+      </w:r>
+      <w:r>
+        <w:rPr>
+          <w:rFonts w:cs="MinionPro-Regular" w:hint="eastAsia"/>
+          <w:sz w:val="19"/>
+          <w:szCs w:val="19"/>
+        </w:rPr>
+        <w:t>s</w:t>
+      </w:r>
+      <w:r>
+        <w:rPr>
+          <w:rFonts w:cs="MinionPro-Regular"/>
+          <w:sz w:val="19"/>
+          <w:szCs w:val="19"/>
+        </w:rPr>
+        <w:t>ystem.Timers.Timer</w:t>
+      </w:r>
+      <w:r>
+        <w:rPr>
+          <w:rFonts w:cs="MinionPro-Regular" w:hint="eastAsia"/>
+          <w:sz w:val="19"/>
+          <w:szCs w:val="19"/>
+        </w:rPr>
+        <w:t>公开的成员</w:t>
+      </w:r>
+      <w:r>
+        <w:rPr>
+          <w:rFonts w:cs="MinionPro-Regular" w:hint="eastAsia"/>
+          <w:sz w:val="19"/>
+          <w:szCs w:val="19"/>
+        </w:rPr>
+        <w:t>——</w:t>
+      </w:r>
+      <w:r>
+        <w:rPr>
+          <w:rFonts w:cs="MinionPro-Regular" w:hint="eastAsia"/>
+          <w:sz w:val="19"/>
+          <w:szCs w:val="19"/>
+        </w:rPr>
+        <w:t>Interval</w:t>
+      </w:r>
+      <w:r>
+        <w:rPr>
+          <w:rFonts w:cs="MinionPro-Regular" w:hint="eastAsia"/>
+          <w:sz w:val="19"/>
+          <w:szCs w:val="19"/>
+        </w:rPr>
+        <w:t>、</w:t>
+      </w:r>
+      <w:r>
+        <w:rPr>
+          <w:rFonts w:cs="MinionPro-Regular" w:hint="eastAsia"/>
+          <w:sz w:val="19"/>
+          <w:szCs w:val="19"/>
+        </w:rPr>
+        <w:t>Start</w:t>
+      </w:r>
+      <w:r>
+        <w:rPr>
+          <w:rFonts w:cs="MinionPro-Regular" w:hint="eastAsia"/>
+          <w:sz w:val="19"/>
+          <w:szCs w:val="19"/>
+        </w:rPr>
+        <w:t>和</w:t>
+      </w:r>
+      <w:r>
+        <w:rPr>
+          <w:rFonts w:cs="MinionPro-Regular" w:hint="eastAsia"/>
+          <w:sz w:val="19"/>
+          <w:szCs w:val="19"/>
+        </w:rPr>
+        <w:t>Stop</w:t>
+      </w:r>
+      <w:r>
+        <w:rPr>
+          <w:rFonts w:cs="MinionPro-Regular" w:hint="eastAsia"/>
+          <w:sz w:val="19"/>
+          <w:szCs w:val="19"/>
+        </w:rPr>
+        <w:t>（以及</w:t>
+      </w:r>
+      <w:r>
+        <w:rPr>
+          <w:rFonts w:cs="MinionPro-Regular" w:hint="eastAsia"/>
+          <w:sz w:val="19"/>
+          <w:szCs w:val="19"/>
+        </w:rPr>
+        <w:t>Tick</w:t>
+      </w:r>
+      <w:r>
+        <w:rPr>
+          <w:rFonts w:cs="MinionPro-Regular" w:hint="eastAsia"/>
+          <w:sz w:val="19"/>
+          <w:szCs w:val="19"/>
+        </w:rPr>
+        <w:t>，相当于</w:t>
+      </w:r>
+      <w:r>
+        <w:rPr>
+          <w:rFonts w:cs="MinionPro-Regular" w:hint="eastAsia"/>
+          <w:sz w:val="19"/>
+          <w:szCs w:val="19"/>
+        </w:rPr>
+        <w:t>Elapsed</w:t>
+      </w:r>
+      <w:r>
+        <w:rPr>
+          <w:rFonts w:cs="MinionPro-Regular" w:hint="eastAsia"/>
+          <w:sz w:val="19"/>
+          <w:szCs w:val="19"/>
+        </w:rPr>
+        <w:t>）——并以类似的</w:t>
+      </w:r>
+      <w:r>
+        <w:rPr>
+          <w:rFonts w:cs="MinionPro-Regular" w:hint="eastAsia"/>
+          <w:sz w:val="19"/>
+          <w:szCs w:val="19"/>
+        </w:rPr>
+        <w:t>使用方式</w:t>
+      </w:r>
+      <w:r>
+        <w:rPr>
+          <w:rFonts w:cs="MinionPro-Regular" w:hint="eastAsia"/>
+          <w:sz w:val="19"/>
+          <w:szCs w:val="19"/>
+        </w:rPr>
+        <w:t>。然而，它们在内部工作方式上有所不同。它们不是在池线程上触发计时器事件，而是将事件发布到</w:t>
+      </w:r>
+      <w:r>
+        <w:rPr>
+          <w:rFonts w:cs="MinionPro-Regular" w:hint="eastAsia"/>
+          <w:sz w:val="19"/>
+          <w:szCs w:val="19"/>
+        </w:rPr>
+        <w:t>WPF</w:t>
+      </w:r>
+      <w:r>
+        <w:rPr>
+          <w:rFonts w:cs="MinionPro-Regular" w:hint="eastAsia"/>
+          <w:sz w:val="19"/>
+          <w:szCs w:val="19"/>
+        </w:rPr>
+        <w:t>或</w:t>
+      </w:r>
+      <w:r>
+        <w:rPr>
+          <w:rFonts w:cs="MinionPro-Regular" w:hint="eastAsia"/>
+          <w:sz w:val="19"/>
+          <w:szCs w:val="19"/>
+        </w:rPr>
+        <w:t>Windows</w:t>
+      </w:r>
+      <w:r>
+        <w:rPr>
+          <w:rFonts w:cs="MinionPro-Regular" w:hint="eastAsia"/>
+          <w:sz w:val="19"/>
+          <w:szCs w:val="19"/>
+        </w:rPr>
+        <w:t>窗体消息循环。这意味着</w:t>
+      </w:r>
+      <w:r>
+        <w:rPr>
+          <w:rFonts w:cs="MinionPro-Regular" w:hint="eastAsia"/>
+          <w:sz w:val="19"/>
+          <w:szCs w:val="19"/>
+        </w:rPr>
+        <w:t>Tick</w:t>
+      </w:r>
+      <w:r>
+        <w:rPr>
+          <w:rFonts w:cs="MinionPro-Regular" w:hint="eastAsia"/>
+          <w:sz w:val="19"/>
+          <w:szCs w:val="19"/>
+        </w:rPr>
+        <w:t>事件总是在最初创建计时器的同一线程上触发——在正常应用程序中，计时器是用于管理所有用户界面元素和控件的同一个线程。这有很多好处：</w:t>
+      </w:r>
+    </w:p>
+    <w:p>
+      <w:pPr>
+        <w:pStyle w:val="a3"/>
+        <w:numPr>
+          <w:ilvl w:val="1"/>
+          <w:numId w:val="16"/>
+        </w:numPr>
+        <w:ind w:firstLineChars="0"/>
+        <w:rPr>
+          <w:rFonts w:cs="MinionPro-Regular"/>
+          <w:sz w:val="19"/>
+          <w:szCs w:val="19"/>
+        </w:rPr>
+      </w:pPr>
+      <w:r>
+        <w:rPr>
+          <w:rFonts w:cs="MinionPro-Regular"/>
+          <w:sz w:val="19"/>
+          <w:szCs w:val="19"/>
+        </w:rPr>
+        <w:t>你可以不关心线程安全</w:t>
+      </w:r>
+    </w:p>
+    <w:p>
+      <w:pPr>
+        <w:pStyle w:val="a3"/>
+        <w:numPr>
+          <w:ilvl w:val="1"/>
+          <w:numId w:val="16"/>
+        </w:numPr>
+        <w:ind w:firstLineChars="0"/>
+        <w:rPr>
+          <w:rFonts w:cs="MinionPro-Regular"/>
+          <w:sz w:val="19"/>
+          <w:szCs w:val="19"/>
+        </w:rPr>
+      </w:pPr>
+      <w:r>
+        <w:rPr>
+          <w:rFonts w:cs="MinionPro-Regular" w:hint="eastAsia"/>
+          <w:sz w:val="19"/>
+          <w:szCs w:val="19"/>
+        </w:rPr>
+        <w:t>在前一个</w:t>
+      </w:r>
+      <w:r>
+        <w:rPr>
+          <w:rFonts w:cs="MinionPro-Regular" w:hint="eastAsia"/>
+          <w:sz w:val="19"/>
+          <w:szCs w:val="19"/>
+        </w:rPr>
+        <w:t>Tick</w:t>
+      </w:r>
+      <w:r>
+        <w:rPr>
+          <w:rFonts w:cs="MinionPro-Regular" w:hint="eastAsia"/>
+          <w:sz w:val="19"/>
+          <w:szCs w:val="19"/>
+        </w:rPr>
+        <w:t>完成处理之前，新的</w:t>
+      </w:r>
+      <w:r>
+        <w:rPr>
+          <w:rFonts w:cs="MinionPro-Regular" w:hint="eastAsia"/>
+          <w:sz w:val="19"/>
+          <w:szCs w:val="19"/>
+        </w:rPr>
+        <w:t>Tick</w:t>
+      </w:r>
+      <w:r>
+        <w:rPr>
+          <w:rFonts w:cs="MinionPro-Regular" w:hint="eastAsia"/>
+          <w:sz w:val="19"/>
+          <w:szCs w:val="19"/>
+        </w:rPr>
+        <w:t>永远不会启动</w:t>
+      </w:r>
+    </w:p>
+    <w:p>
+      <w:pPr>
+        <w:pStyle w:val="a3"/>
+        <w:numPr>
+          <w:ilvl w:val="1"/>
+          <w:numId w:val="16"/>
+        </w:numPr>
+        <w:ind w:firstLineChars="0"/>
+        <w:rPr>
+          <w:rFonts w:cs="MinionPro-Regular"/>
+          <w:sz w:val="19"/>
+          <w:szCs w:val="19"/>
+        </w:rPr>
+      </w:pPr>
+      <w:r>
+        <w:rPr>
+          <w:rFonts w:cs="MinionPro-Regular" w:hint="eastAsia"/>
+          <w:sz w:val="19"/>
+          <w:szCs w:val="19"/>
+        </w:rPr>
+        <w:t>您可以直接从</w:t>
+      </w:r>
+      <w:r>
+        <w:rPr>
+          <w:rFonts w:cs="MinionPro-Regular" w:hint="eastAsia"/>
+          <w:sz w:val="19"/>
+          <w:szCs w:val="19"/>
+        </w:rPr>
+        <w:t>Tick</w:t>
+      </w:r>
+      <w:r>
+        <w:rPr>
+          <w:rFonts w:cs="MinionPro-Regular" w:hint="eastAsia"/>
+          <w:sz w:val="19"/>
+          <w:szCs w:val="19"/>
+        </w:rPr>
+        <w:t>事件处理代码更新用户界面元素和控件，而无需调用</w:t>
+      </w:r>
+      <w:r>
+        <w:rPr>
+          <w:rFonts w:cs="MinionPro-Regular" w:hint="eastAsia"/>
+          <w:sz w:val="19"/>
+          <w:szCs w:val="19"/>
+        </w:rPr>
+        <w:t>Control.BeginInvoke</w:t>
+      </w:r>
+      <w:r>
+        <w:rPr>
+          <w:rFonts w:cs="MinionPro-Regular" w:hint="eastAsia"/>
+          <w:sz w:val="19"/>
+          <w:szCs w:val="19"/>
+        </w:rPr>
+        <w:t>或</w:t>
+      </w:r>
+      <w:r>
+        <w:rPr>
+          <w:rFonts w:cs="MinionPro-Regular" w:hint="eastAsia"/>
+          <w:sz w:val="19"/>
+          <w:szCs w:val="19"/>
+        </w:rPr>
+        <w:t>Dispatcher.</w:t>
+      </w:r>
+      <w:r>
+        <w:rPr>
+          <w:rFonts w:cs="MinionPro-Regular" w:hint="eastAsia"/>
+          <w:sz w:val="19"/>
+          <w:szCs w:val="19"/>
+        </w:rPr>
+        <w:t>BeginInvoke</w:t>
+      </w:r>
+      <w:r>
+        <w:rPr>
+          <w:rFonts w:cs="MinionPro-Regular" w:hint="eastAsia"/>
+          <w:sz w:val="19"/>
+          <w:szCs w:val="19"/>
+        </w:rPr>
+        <w:t>。</w:t>
+      </w:r>
+    </w:p>
+    <w:p>
+      <w:pPr>
+        <w:rPr>
+          <w:rFonts w:cs="MinionPro-Regular" w:hint="eastAsia"/>
+          <w:sz w:val="19"/>
+          <w:szCs w:val="19"/>
+        </w:rPr>
+      </w:pPr>
+      <w:r>
+        <w:rPr>
+          <w:rFonts w:cs="MinionPro-Regular" w:hint="eastAsia"/>
+          <w:sz w:val="19"/>
+          <w:szCs w:val="19"/>
+        </w:rPr>
+        <w:t>因此，使用这些定时器的程序并不是真正的多线程程序：您最终会得到与第</w:t>
+      </w:r>
+      <w:r>
+        <w:rPr>
+          <w:rFonts w:cs="MinionPro-Regular" w:hint="eastAsia"/>
+          <w:sz w:val="19"/>
+          <w:szCs w:val="19"/>
+        </w:rPr>
+        <w:t>14</w:t>
+      </w:r>
+      <w:r>
+        <w:rPr>
+          <w:rFonts w:cs="MinionPro-Regular" w:hint="eastAsia"/>
+          <w:sz w:val="19"/>
+          <w:szCs w:val="19"/>
+        </w:rPr>
+        <w:t>章中描述的在</w:t>
+      </w:r>
+      <w:r>
+        <w:rPr>
+          <w:rFonts w:cs="MinionPro-Regular" w:hint="eastAsia"/>
+          <w:sz w:val="19"/>
+          <w:szCs w:val="19"/>
+        </w:rPr>
+        <w:t>UI</w:t>
+      </w:r>
+      <w:r>
+        <w:rPr>
+          <w:rFonts w:cs="MinionPro-Regular" w:hint="eastAsia"/>
+          <w:sz w:val="19"/>
+          <w:szCs w:val="19"/>
+        </w:rPr>
+        <w:t>线程</w:t>
+      </w:r>
+      <w:r>
+        <w:rPr>
+          <w:rFonts w:cs="MinionPro-Regular" w:hint="eastAsia"/>
+          <w:sz w:val="19"/>
+          <w:szCs w:val="19"/>
+        </w:rPr>
+        <w:lastRenderedPageBreak/>
+        <w:t>上执行的异步函数相同的伪并发性。一个线程为所有计时器以及处理</w:t>
+      </w:r>
+      <w:r>
+        <w:rPr>
+          <w:rFonts w:cs="MinionPro-Regular" w:hint="eastAsia"/>
+          <w:sz w:val="19"/>
+          <w:szCs w:val="19"/>
+        </w:rPr>
+        <w:t>UI</w:t>
+      </w:r>
+      <w:r>
+        <w:rPr>
+          <w:rFonts w:cs="MinionPro-Regular" w:hint="eastAsia"/>
+          <w:sz w:val="19"/>
+          <w:szCs w:val="19"/>
+        </w:rPr>
+        <w:t>事件提供服务，这意味着</w:t>
+      </w:r>
+      <w:r>
+        <w:rPr>
+          <w:rFonts w:cs="MinionPro-Regular" w:hint="eastAsia"/>
+          <w:sz w:val="19"/>
+          <w:szCs w:val="19"/>
+        </w:rPr>
+        <w:t>Tick</w:t>
+      </w:r>
+      <w:r>
+        <w:rPr>
+          <w:rFonts w:cs="MinionPro-Regular" w:hint="eastAsia"/>
+          <w:sz w:val="19"/>
+          <w:szCs w:val="19"/>
+        </w:rPr>
+        <w:t>事件处理程序必须快速执行，否则</w:t>
+      </w:r>
+      <w:r>
+        <w:rPr>
+          <w:rFonts w:cs="MinionPro-Regular" w:hint="eastAsia"/>
+          <w:sz w:val="19"/>
+          <w:szCs w:val="19"/>
+        </w:rPr>
+        <w:t>UI</w:t>
+      </w:r>
+      <w:r>
+        <w:rPr>
+          <w:rFonts w:cs="MinionPro-Regular" w:hint="eastAsia"/>
+          <w:sz w:val="19"/>
+          <w:szCs w:val="19"/>
+        </w:rPr>
+        <w:t>将变得没有响应。</w:t>
+      </w:r>
+    </w:p>
+    <w:p>
+      <w:pPr>
+        <w:rPr>
+          <w:rFonts w:cs="MinionPro-Regular" w:hint="eastAsia"/>
+          <w:sz w:val="19"/>
+          <w:szCs w:val="19"/>
+        </w:rPr>
+      </w:pPr>
+      <w:r>
+        <w:rPr>
+          <w:rFonts w:cs="MinionPro-Regular" w:hint="eastAsia"/>
+          <w:sz w:val="19"/>
+          <w:szCs w:val="19"/>
+        </w:rPr>
+        <w:t>这使得</w:t>
+      </w:r>
+      <w:r>
+        <w:rPr>
+          <w:rFonts w:cs="MinionPro-Regular" w:hint="eastAsia"/>
+          <w:sz w:val="19"/>
+          <w:szCs w:val="19"/>
+        </w:rPr>
+        <w:t>WPF</w:t>
+      </w:r>
+      <w:r>
+        <w:rPr>
+          <w:rFonts w:cs="MinionPro-Regular" w:hint="eastAsia"/>
+          <w:sz w:val="19"/>
+          <w:szCs w:val="19"/>
+        </w:rPr>
+        <w:t>和</w:t>
+      </w:r>
+      <w:r>
+        <w:rPr>
+          <w:rFonts w:cs="MinionPro-Regular" w:hint="eastAsia"/>
+          <w:sz w:val="19"/>
+          <w:szCs w:val="19"/>
+        </w:rPr>
+        <w:t>Windows</w:t>
+      </w:r>
+      <w:r>
+        <w:rPr>
+          <w:rFonts w:cs="MinionPro-Regular" w:hint="eastAsia"/>
+          <w:sz w:val="19"/>
+          <w:szCs w:val="19"/>
+        </w:rPr>
+        <w:t>窗体计</w:t>
+      </w:r>
       <w:bookmarkStart w:id="0" w:name="_GoBack"/>
       <w:bookmarkEnd w:id="0"/>
+      <w:r>
+        <w:rPr>
+          <w:rFonts w:cs="MinionPro-Regular" w:hint="eastAsia"/>
+          <w:sz w:val="19"/>
+          <w:szCs w:val="19"/>
+        </w:rPr>
+        <w:t>时器适用于小型作业，通常更新</w:t>
+      </w:r>
+      <w:r>
+        <w:rPr>
+          <w:rFonts w:cs="MinionPro-Regular" w:hint="eastAsia"/>
+          <w:sz w:val="19"/>
+          <w:szCs w:val="19"/>
+        </w:rPr>
+        <w:t>UI</w:t>
+      </w:r>
+      <w:r>
+        <w:rPr>
+          <w:rFonts w:cs="MinionPro-Regular" w:hint="eastAsia"/>
+          <w:sz w:val="19"/>
+          <w:szCs w:val="19"/>
+        </w:rPr>
+        <w:t>的某些方面（例如，时钟或倒计时显示）。</w:t>
+      </w:r>
+    </w:p>
+    <w:p>
+      <w:pPr>
+        <w:rPr>
+          <w:rFonts w:cs="MinionPro-Regular" w:hint="eastAsia"/>
+          <w:sz w:val="19"/>
+          <w:szCs w:val="19"/>
+        </w:rPr>
+      </w:pPr>
+      <w:r>
+        <w:rPr>
+          <w:rFonts w:cs="MinionPro-Regular" w:hint="eastAsia"/>
+          <w:sz w:val="19"/>
+          <w:szCs w:val="19"/>
+        </w:rPr>
+        <w:t>就精度而言，单线程计时器类似于多线程计时器（数十毫秒），尽管它们通常不太准确，因为</w:t>
+      </w:r>
+      <w:r>
+        <w:rPr>
+          <w:rFonts w:cs="MinionPro-Regular" w:hint="eastAsia"/>
+          <w:sz w:val="19"/>
+          <w:szCs w:val="19"/>
+        </w:rPr>
+        <w:t>线程</w:t>
+      </w:r>
+      <w:r>
+        <w:rPr>
+          <w:rFonts w:cs="MinionPro-Regular" w:hint="eastAsia"/>
+          <w:sz w:val="19"/>
+          <w:szCs w:val="19"/>
+        </w:rPr>
+        <w:t>在处理其他</w:t>
+      </w:r>
+      <w:r>
+        <w:rPr>
+          <w:rFonts w:cs="MinionPro-Regular" w:hint="eastAsia"/>
+          <w:sz w:val="19"/>
+          <w:szCs w:val="19"/>
+        </w:rPr>
+        <w:t>UI</w:t>
+      </w:r>
+      <w:r>
+        <w:rPr>
+          <w:rFonts w:cs="MinionPro-Regular" w:hint="eastAsia"/>
+          <w:sz w:val="19"/>
+          <w:szCs w:val="19"/>
+        </w:rPr>
+        <w:t>请求（或其他计时器事件）时</w:t>
+      </w:r>
+      <w:r>
+        <w:rPr>
+          <w:rFonts w:cs="MinionPro-Regular" w:hint="eastAsia"/>
+          <w:sz w:val="19"/>
+          <w:szCs w:val="19"/>
+        </w:rPr>
+        <w:t>,</w:t>
+      </w:r>
+      <w:r>
+        <w:rPr>
+          <w:rFonts w:cs="MinionPro-Regular"/>
+          <w:sz w:val="19"/>
+          <w:szCs w:val="19"/>
+        </w:rPr>
+        <w:t xml:space="preserve"> </w:t>
+      </w:r>
+      <w:r>
+        <w:rPr>
+          <w:rFonts w:cs="MinionPro-Regular" w:hint="eastAsia"/>
+          <w:sz w:val="19"/>
+          <w:szCs w:val="19"/>
+        </w:rPr>
+        <w:t>这</w:t>
+      </w:r>
+      <w:r>
+        <w:rPr>
+          <w:rFonts w:cs="MinionPro-Regular" w:hint="eastAsia"/>
+          <w:sz w:val="19"/>
+          <w:szCs w:val="19"/>
+        </w:rPr>
+        <w:t>可能</w:t>
+      </w:r>
+      <w:r>
+        <w:rPr>
+          <w:rFonts w:cs="MinionPro-Regular" w:hint="eastAsia"/>
+          <w:sz w:val="19"/>
+          <w:szCs w:val="19"/>
+        </w:rPr>
+        <w:t>导致</w:t>
+      </w:r>
+      <w:r>
+        <w:rPr>
+          <w:rFonts w:cs="MinionPro-Regular" w:hint="eastAsia"/>
+          <w:sz w:val="19"/>
+          <w:szCs w:val="19"/>
+        </w:rPr>
+        <w:t>会延迟。</w:t>
+      </w:r>
     </w:p>
     <w:p>
       <w:pPr>
@@ -18960,6 +21523,119 @@
 <file path=word/numbering.xml><?xml version="1.0" encoding="utf-8"?>
 <w:numbering xmlns:wpc="http://schemas.microsoft.com/office/word/2010/wordprocessingCanvas" xmlns:mc="http://schemas.openxmlformats.org/markup-compatibility/2006" xmlns:o="urn:schemas-microsoft-com:office:office" xmlns:r="http://schemas.openxmlformats.org/officeDocument/2006/relationships" xmlns:m="http://schemas.openxmlformats.org/officeDocument/2006/math" xmlns:v="urn:schemas-microsoft-com:vml" xmlns:wp14="http://schemas.microsoft.com/office/word/2010/wordprocessingDrawing" xmlns:wp="http://schemas.openxmlformats.org/drawingml/2006/wordprocessingDrawing" xmlns:w10="urn:schemas-microsoft-com:office:word" xmlns:w="http://schemas.openxmlformats.org/wordprocessingml/2006/main" xmlns:w14="http://schemas.microsoft.com/office/word/2010/wordml" xmlns:w15="http://schemas.microsoft.com/office/word/2012/wordml" xmlns:wpg="http://schemas.microsoft.com/office/word/2010/wordprocessingGroup" xmlns:wpi="http://schemas.microsoft.com/office/word/2010/wordprocessingInk" xmlns:wne="http://schemas.microsoft.com/office/word/2006/wordml" xmlns:wps="http://schemas.microsoft.com/office/word/2010/wordprocessingShape" mc:Ignorable="w14 w15 wp14">
   <w:abstractNum w:abstractNumId="0">
+    <w:nsid w:val="0C1823A4"/>
+    <w:multiLevelType w:val="hybridMultilevel"/>
+    <w:tmpl w:val="F9DC1A08"/>
+    <w:lvl w:ilvl="0" w:tplc="04090001">
+      <w:start w:val="1"/>
+      <w:numFmt w:val="bullet"/>
+      <w:lvlText w:val=""/>
+      <w:lvlJc w:val="left"/>
+      <w:pPr>
+        <w:ind w:left="420" w:hanging="420"/>
+      </w:pPr>
+      <w:rPr>
+        <w:rFonts w:ascii="Wingdings" w:hAnsi="Wingdings" w:hint="default"/>
+      </w:rPr>
+    </w:lvl>
+    <w:lvl w:ilvl="1" w:tplc="04090003">
+      <w:start w:val="1"/>
+      <w:numFmt w:val="bullet"/>
+      <w:lvlText w:val=""/>
+      <w:lvlJc w:val="left"/>
+      <w:pPr>
+        <w:ind w:left="840" w:hanging="420"/>
+      </w:pPr>
+      <w:rPr>
+        <w:rFonts w:ascii="Wingdings" w:hAnsi="Wingdings" w:hint="default"/>
+      </w:rPr>
+    </w:lvl>
+    <w:lvl w:ilvl="2" w:tplc="04090005" w:tentative="1">
+      <w:start w:val="1"/>
+      <w:numFmt w:val="bullet"/>
+      <w:lvlText w:val=""/>
+      <w:lvlJc w:val="left"/>
+      <w:pPr>
+        <w:ind w:left="1260" w:hanging="420"/>
+      </w:pPr>
+      <w:rPr>
+        <w:rFonts w:ascii="Wingdings" w:hAnsi="Wingdings" w:hint="default"/>
+      </w:rPr>
+    </w:lvl>
+    <w:lvl w:ilvl="3" w:tplc="04090001" w:tentative="1">
+      <w:start w:val="1"/>
+      <w:numFmt w:val="bullet"/>
+      <w:lvlText w:val=""/>
+      <w:lvlJc w:val="left"/>
+      <w:pPr>
+        <w:ind w:left="1680" w:hanging="420"/>
+      </w:pPr>
+      <w:rPr>
+        <w:rFonts w:ascii="Wingdings" w:hAnsi="Wingdings" w:hint="default"/>
+      </w:rPr>
+    </w:lvl>
+    <w:lvl w:ilvl="4" w:tplc="04090003" w:tentative="1">
+      <w:start w:val="1"/>
+      <w:numFmt w:val="bullet"/>
+      <w:lvlText w:val=""/>
+      <w:lvlJc w:val="left"/>
+      <w:pPr>
+        <w:ind w:left="2100" w:hanging="420"/>
+      </w:pPr>
+      <w:rPr>
+        <w:rFonts w:ascii="Wingdings" w:hAnsi="Wingdings" w:hint="default"/>
+      </w:rPr>
+    </w:lvl>
+    <w:lvl w:ilvl="5" w:tplc="04090005" w:tentative="1">
+      <w:start w:val="1"/>
+      <w:numFmt w:val="bullet"/>
+      <w:lvlText w:val=""/>
+      <w:lvlJc w:val="left"/>
+      <w:pPr>
+        <w:ind w:left="2520" w:hanging="420"/>
+      </w:pPr>
+      <w:rPr>
+        <w:rFonts w:ascii="Wingdings" w:hAnsi="Wingdings" w:hint="default"/>
+      </w:rPr>
+    </w:lvl>
+    <w:lvl w:ilvl="6" w:tplc="04090001" w:tentative="1">
+      <w:start w:val="1"/>
+      <w:numFmt w:val="bullet"/>
+      <w:lvlText w:val=""/>
+      <w:lvlJc w:val="left"/>
+      <w:pPr>
+        <w:ind w:left="2940" w:hanging="420"/>
+      </w:pPr>
+      <w:rPr>
+        <w:rFonts w:ascii="Wingdings" w:hAnsi="Wingdings" w:hint="default"/>
+      </w:rPr>
+    </w:lvl>
+    <w:lvl w:ilvl="7" w:tplc="04090003" w:tentative="1">
+      <w:start w:val="1"/>
+      <w:numFmt w:val="bullet"/>
+      <w:lvlText w:val=""/>
+      <w:lvlJc w:val="left"/>
+      <w:pPr>
+        <w:ind w:left="3360" w:hanging="420"/>
+      </w:pPr>
+      <w:rPr>
+        <w:rFonts w:ascii="Wingdings" w:hAnsi="Wingdings" w:hint="default"/>
+      </w:rPr>
+    </w:lvl>
+    <w:lvl w:ilvl="8" w:tplc="04090005" w:tentative="1">
+      <w:start w:val="1"/>
+      <w:numFmt w:val="bullet"/>
+      <w:lvlText w:val=""/>
+      <w:lvlJc w:val="left"/>
+      <w:pPr>
+        <w:ind w:left="3780" w:hanging="420"/>
+      </w:pPr>
+      <w:rPr>
+        <w:rFonts w:ascii="Wingdings" w:hAnsi="Wingdings" w:hint="default"/>
+      </w:rPr>
+    </w:lvl>
+  </w:abstractNum>
+  <w:abstractNum w:abstractNumId="1">
     <w:nsid w:val="1325331A"/>
     <w:multiLevelType w:val="hybridMultilevel"/>
     <w:tmpl w:val="9D4E66BE"/>
@@ -19048,7 +21724,120 @@
       </w:pPr>
     </w:lvl>
   </w:abstractNum>
-  <w:abstractNum w:abstractNumId="1">
+  <w:abstractNum w:abstractNumId="2">
+    <w:nsid w:val="17583B92"/>
+    <w:multiLevelType w:val="hybridMultilevel"/>
+    <w:tmpl w:val="FE50DA80"/>
+    <w:lvl w:ilvl="0" w:tplc="04090001">
+      <w:start w:val="1"/>
+      <w:numFmt w:val="bullet"/>
+      <w:lvlText w:val=""/>
+      <w:lvlJc w:val="left"/>
+      <w:pPr>
+        <w:ind w:left="420" w:hanging="420"/>
+      </w:pPr>
+      <w:rPr>
+        <w:rFonts w:ascii="Wingdings" w:hAnsi="Wingdings" w:hint="default"/>
+      </w:rPr>
+    </w:lvl>
+    <w:lvl w:ilvl="1" w:tplc="04090001">
+      <w:start w:val="1"/>
+      <w:numFmt w:val="bullet"/>
+      <w:lvlText w:val=""/>
+      <w:lvlJc w:val="left"/>
+      <w:pPr>
+        <w:ind w:left="840" w:hanging="420"/>
+      </w:pPr>
+      <w:rPr>
+        <w:rFonts w:ascii="Wingdings" w:hAnsi="Wingdings" w:hint="default"/>
+      </w:rPr>
+    </w:lvl>
+    <w:lvl w:ilvl="2" w:tplc="04090005" w:tentative="1">
+      <w:start w:val="1"/>
+      <w:numFmt w:val="bullet"/>
+      <w:lvlText w:val=""/>
+      <w:lvlJc w:val="left"/>
+      <w:pPr>
+        <w:ind w:left="1260" w:hanging="420"/>
+      </w:pPr>
+      <w:rPr>
+        <w:rFonts w:ascii="Wingdings" w:hAnsi="Wingdings" w:hint="default"/>
+      </w:rPr>
+    </w:lvl>
+    <w:lvl w:ilvl="3" w:tplc="04090001" w:tentative="1">
+      <w:start w:val="1"/>
+      <w:numFmt w:val="bullet"/>
+      <w:lvlText w:val=""/>
+      <w:lvlJc w:val="left"/>
+      <w:pPr>
+        <w:ind w:left="1680" w:hanging="420"/>
+      </w:pPr>
+      <w:rPr>
+        <w:rFonts w:ascii="Wingdings" w:hAnsi="Wingdings" w:hint="default"/>
+      </w:rPr>
+    </w:lvl>
+    <w:lvl w:ilvl="4" w:tplc="04090003" w:tentative="1">
+      <w:start w:val="1"/>
+      <w:numFmt w:val="bullet"/>
+      <w:lvlText w:val=""/>
+      <w:lvlJc w:val="left"/>
+      <w:pPr>
+        <w:ind w:left="2100" w:hanging="420"/>
+      </w:pPr>
+      <w:rPr>
+        <w:rFonts w:ascii="Wingdings" w:hAnsi="Wingdings" w:hint="default"/>
+      </w:rPr>
+    </w:lvl>
+    <w:lvl w:ilvl="5" w:tplc="04090005" w:tentative="1">
+      <w:start w:val="1"/>
+      <w:numFmt w:val="bullet"/>
+      <w:lvlText w:val=""/>
+      <w:lvlJc w:val="left"/>
+      <w:pPr>
+        <w:ind w:left="2520" w:hanging="420"/>
+      </w:pPr>
+      <w:rPr>
+        <w:rFonts w:ascii="Wingdings" w:hAnsi="Wingdings" w:hint="default"/>
+      </w:rPr>
+    </w:lvl>
+    <w:lvl w:ilvl="6" w:tplc="04090001" w:tentative="1">
+      <w:start w:val="1"/>
+      <w:numFmt w:val="bullet"/>
+      <w:lvlText w:val=""/>
+      <w:lvlJc w:val="left"/>
+      <w:pPr>
+        <w:ind w:left="2940" w:hanging="420"/>
+      </w:pPr>
+      <w:rPr>
+        <w:rFonts w:ascii="Wingdings" w:hAnsi="Wingdings" w:hint="default"/>
+      </w:rPr>
+    </w:lvl>
+    <w:lvl w:ilvl="7" w:tplc="04090003" w:tentative="1">
+      <w:start w:val="1"/>
+      <w:numFmt w:val="bullet"/>
+      <w:lvlText w:val=""/>
+      <w:lvlJc w:val="left"/>
+      <w:pPr>
+        <w:ind w:left="3360" w:hanging="420"/>
+      </w:pPr>
+      <w:rPr>
+        <w:rFonts w:ascii="Wingdings" w:hAnsi="Wingdings" w:hint="default"/>
+      </w:rPr>
+    </w:lvl>
+    <w:lvl w:ilvl="8" w:tplc="04090005" w:tentative="1">
+      <w:start w:val="1"/>
+      <w:numFmt w:val="bullet"/>
+      <w:lvlText w:val=""/>
+      <w:lvlJc w:val="left"/>
+      <w:pPr>
+        <w:ind w:left="3780" w:hanging="420"/>
+      </w:pPr>
+      <w:rPr>
+        <w:rFonts w:ascii="Wingdings" w:hAnsi="Wingdings" w:hint="default"/>
+      </w:rPr>
+    </w:lvl>
+  </w:abstractNum>
+  <w:abstractNum w:abstractNumId="3">
     <w:nsid w:val="1B036CE0"/>
     <w:multiLevelType w:val="hybridMultilevel"/>
     <w:tmpl w:val="240AEAE6"/>
@@ -19137,7 +21926,7 @@
       </w:pPr>
     </w:lvl>
   </w:abstractNum>
-  <w:abstractNum w:abstractNumId="2">
+  <w:abstractNum w:abstractNumId="4">
     <w:nsid w:val="1FC321D9"/>
     <w:multiLevelType w:val="hybridMultilevel"/>
     <w:tmpl w:val="737CFD5A"/>
@@ -19229,7 +22018,7 @@
       </w:pPr>
     </w:lvl>
   </w:abstractNum>
-  <w:abstractNum w:abstractNumId="3">
+  <w:abstractNum w:abstractNumId="5">
     <w:nsid w:val="2A7D2F13"/>
     <w:multiLevelType w:val="hybridMultilevel"/>
     <w:tmpl w:val="5E649CBC"/>
@@ -19342,7 +22131,7 @@
       </w:rPr>
     </w:lvl>
   </w:abstractNum>
-  <w:abstractNum w:abstractNumId="4">
+  <w:abstractNum w:abstractNumId="6">
     <w:nsid w:val="37143F4B"/>
     <w:multiLevelType w:val="hybridMultilevel"/>
     <w:tmpl w:val="A35A27F6"/>
@@ -19428,7 +22217,7 @@
       </w:pPr>
     </w:lvl>
   </w:abstractNum>
-  <w:abstractNum w:abstractNumId="5">
+  <w:abstractNum w:abstractNumId="7">
     <w:nsid w:val="3C302EDD"/>
     <w:multiLevelType w:val="hybridMultilevel"/>
     <w:tmpl w:val="39EEC06C"/>
@@ -19541,7 +22330,233 @@
       </w:rPr>
     </w:lvl>
   </w:abstractNum>
-  <w:abstractNum w:abstractNumId="6">
+  <w:abstractNum w:abstractNumId="8">
+    <w:nsid w:val="454A671E"/>
+    <w:multiLevelType w:val="hybridMultilevel"/>
+    <w:tmpl w:val="5EB49D40"/>
+    <w:lvl w:ilvl="0" w:tplc="04090001">
+      <w:start w:val="1"/>
+      <w:numFmt w:val="bullet"/>
+      <w:lvlText w:val=""/>
+      <w:lvlJc w:val="left"/>
+      <w:pPr>
+        <w:ind w:left="420" w:hanging="420"/>
+      </w:pPr>
+      <w:rPr>
+        <w:rFonts w:ascii="Wingdings" w:hAnsi="Wingdings" w:hint="default"/>
+      </w:rPr>
+    </w:lvl>
+    <w:lvl w:ilvl="1" w:tplc="04090001">
+      <w:start w:val="1"/>
+      <w:numFmt w:val="bullet"/>
+      <w:lvlText w:val=""/>
+      <w:lvlJc w:val="left"/>
+      <w:pPr>
+        <w:ind w:left="840" w:hanging="420"/>
+      </w:pPr>
+      <w:rPr>
+        <w:rFonts w:ascii="Wingdings" w:hAnsi="Wingdings" w:hint="default"/>
+      </w:rPr>
+    </w:lvl>
+    <w:lvl w:ilvl="2" w:tplc="04090005" w:tentative="1">
+      <w:start w:val="1"/>
+      <w:numFmt w:val="bullet"/>
+      <w:lvlText w:val=""/>
+      <w:lvlJc w:val="left"/>
+      <w:pPr>
+        <w:ind w:left="1260" w:hanging="420"/>
+      </w:pPr>
+      <w:rPr>
+        <w:rFonts w:ascii="Wingdings" w:hAnsi="Wingdings" w:hint="default"/>
+      </w:rPr>
+    </w:lvl>
+    <w:lvl w:ilvl="3" w:tplc="04090001" w:tentative="1">
+      <w:start w:val="1"/>
+      <w:numFmt w:val="bullet"/>
+      <w:lvlText w:val=""/>
+      <w:lvlJc w:val="left"/>
+      <w:pPr>
+        <w:ind w:left="1680" w:hanging="420"/>
+      </w:pPr>
+      <w:rPr>
+        <w:rFonts w:ascii="Wingdings" w:hAnsi="Wingdings" w:hint="default"/>
+      </w:rPr>
+    </w:lvl>
+    <w:lvl w:ilvl="4" w:tplc="04090003" w:tentative="1">
+      <w:start w:val="1"/>
+      <w:numFmt w:val="bullet"/>
+      <w:lvlText w:val=""/>
+      <w:lvlJc w:val="left"/>
+      <w:pPr>
+        <w:ind w:left="2100" w:hanging="420"/>
+      </w:pPr>
+      <w:rPr>
+        <w:rFonts w:ascii="Wingdings" w:hAnsi="Wingdings" w:hint="default"/>
+      </w:rPr>
+    </w:lvl>
+    <w:lvl w:ilvl="5" w:tplc="04090005" w:tentative="1">
+      <w:start w:val="1"/>
+      <w:numFmt w:val="bullet"/>
+      <w:lvlText w:val=""/>
+      <w:lvlJc w:val="left"/>
+      <w:pPr>
+        <w:ind w:left="2520" w:hanging="420"/>
+      </w:pPr>
+      <w:rPr>
+        <w:rFonts w:ascii="Wingdings" w:hAnsi="Wingdings" w:hint="default"/>
+      </w:rPr>
+    </w:lvl>
+    <w:lvl w:ilvl="6" w:tplc="04090001" w:tentative="1">
+      <w:start w:val="1"/>
+      <w:numFmt w:val="bullet"/>
+      <w:lvlText w:val=""/>
+      <w:lvlJc w:val="left"/>
+      <w:pPr>
+        <w:ind w:left="2940" w:hanging="420"/>
+      </w:pPr>
+      <w:rPr>
+        <w:rFonts w:ascii="Wingdings" w:hAnsi="Wingdings" w:hint="default"/>
+      </w:rPr>
+    </w:lvl>
+    <w:lvl w:ilvl="7" w:tplc="04090003" w:tentative="1">
+      <w:start w:val="1"/>
+      <w:numFmt w:val="bullet"/>
+      <w:lvlText w:val=""/>
+      <w:lvlJc w:val="left"/>
+      <w:pPr>
+        <w:ind w:left="3360" w:hanging="420"/>
+      </w:pPr>
+      <w:rPr>
+        <w:rFonts w:ascii="Wingdings" w:hAnsi="Wingdings" w:hint="default"/>
+      </w:rPr>
+    </w:lvl>
+    <w:lvl w:ilvl="8" w:tplc="04090005" w:tentative="1">
+      <w:start w:val="1"/>
+      <w:numFmt w:val="bullet"/>
+      <w:lvlText w:val=""/>
+      <w:lvlJc w:val="left"/>
+      <w:pPr>
+        <w:ind w:left="3780" w:hanging="420"/>
+      </w:pPr>
+      <w:rPr>
+        <w:rFonts w:ascii="Wingdings" w:hAnsi="Wingdings" w:hint="default"/>
+      </w:rPr>
+    </w:lvl>
+  </w:abstractNum>
+  <w:abstractNum w:abstractNumId="9">
+    <w:nsid w:val="4B1B7ED5"/>
+    <w:multiLevelType w:val="hybridMultilevel"/>
+    <w:tmpl w:val="0226C4E6"/>
+    <w:lvl w:ilvl="0" w:tplc="04090001">
+      <w:start w:val="1"/>
+      <w:numFmt w:val="bullet"/>
+      <w:lvlText w:val=""/>
+      <w:lvlJc w:val="left"/>
+      <w:pPr>
+        <w:ind w:left="420" w:hanging="420"/>
+      </w:pPr>
+      <w:rPr>
+        <w:rFonts w:ascii="Wingdings" w:hAnsi="Wingdings" w:hint="default"/>
+      </w:rPr>
+    </w:lvl>
+    <w:lvl w:ilvl="1" w:tplc="04090003">
+      <w:start w:val="1"/>
+      <w:numFmt w:val="bullet"/>
+      <w:lvlText w:val=""/>
+      <w:lvlJc w:val="left"/>
+      <w:pPr>
+        <w:ind w:left="840" w:hanging="420"/>
+      </w:pPr>
+      <w:rPr>
+        <w:rFonts w:ascii="Wingdings" w:hAnsi="Wingdings" w:hint="default"/>
+      </w:rPr>
+    </w:lvl>
+    <w:lvl w:ilvl="2" w:tplc="04090005" w:tentative="1">
+      <w:start w:val="1"/>
+      <w:numFmt w:val="bullet"/>
+      <w:lvlText w:val=""/>
+      <w:lvlJc w:val="left"/>
+      <w:pPr>
+        <w:ind w:left="1260" w:hanging="420"/>
+      </w:pPr>
+      <w:rPr>
+        <w:rFonts w:ascii="Wingdings" w:hAnsi="Wingdings" w:hint="default"/>
+      </w:rPr>
+    </w:lvl>
+    <w:lvl w:ilvl="3" w:tplc="04090001" w:tentative="1">
+      <w:start w:val="1"/>
+      <w:numFmt w:val="bullet"/>
+      <w:lvlText w:val=""/>
+      <w:lvlJc w:val="left"/>
+      <w:pPr>
+        <w:ind w:left="1680" w:hanging="420"/>
+      </w:pPr>
+      <w:rPr>
+        <w:rFonts w:ascii="Wingdings" w:hAnsi="Wingdings" w:hint="default"/>
+      </w:rPr>
+    </w:lvl>
+    <w:lvl w:ilvl="4" w:tplc="04090003" w:tentative="1">
+      <w:start w:val="1"/>
+      <w:numFmt w:val="bullet"/>
+      <w:lvlText w:val=""/>
+      <w:lvlJc w:val="left"/>
+      <w:pPr>
+        <w:ind w:left="2100" w:hanging="420"/>
+      </w:pPr>
+      <w:rPr>
+        <w:rFonts w:ascii="Wingdings" w:hAnsi="Wingdings" w:hint="default"/>
+      </w:rPr>
+    </w:lvl>
+    <w:lvl w:ilvl="5" w:tplc="04090005" w:tentative="1">
+      <w:start w:val="1"/>
+      <w:numFmt w:val="bullet"/>
+      <w:lvlText w:val=""/>
+      <w:lvlJc w:val="left"/>
+      <w:pPr>
+        <w:ind w:left="2520" w:hanging="420"/>
+      </w:pPr>
+      <w:rPr>
+        <w:rFonts w:ascii="Wingdings" w:hAnsi="Wingdings" w:hint="default"/>
+      </w:rPr>
+    </w:lvl>
+    <w:lvl w:ilvl="6" w:tplc="04090001" w:tentative="1">
+      <w:start w:val="1"/>
+      <w:numFmt w:val="bullet"/>
+      <w:lvlText w:val=""/>
+      <w:lvlJc w:val="left"/>
+      <w:pPr>
+        <w:ind w:left="2940" w:hanging="420"/>
+      </w:pPr>
+      <w:rPr>
+        <w:rFonts w:ascii="Wingdings" w:hAnsi="Wingdings" w:hint="default"/>
+      </w:rPr>
+    </w:lvl>
+    <w:lvl w:ilvl="7" w:tplc="04090003" w:tentative="1">
+      <w:start w:val="1"/>
+      <w:numFmt w:val="bullet"/>
+      <w:lvlText w:val=""/>
+      <w:lvlJc w:val="left"/>
+      <w:pPr>
+        <w:ind w:left="3360" w:hanging="420"/>
+      </w:pPr>
+      <w:rPr>
+        <w:rFonts w:ascii="Wingdings" w:hAnsi="Wingdings" w:hint="default"/>
+      </w:rPr>
+    </w:lvl>
+    <w:lvl w:ilvl="8" w:tplc="04090005" w:tentative="1">
+      <w:start w:val="1"/>
+      <w:numFmt w:val="bullet"/>
+      <w:lvlText w:val=""/>
+      <w:lvlJc w:val="left"/>
+      <w:pPr>
+        <w:ind w:left="3780" w:hanging="420"/>
+      </w:pPr>
+      <w:rPr>
+        <w:rFonts w:ascii="Wingdings" w:hAnsi="Wingdings" w:hint="default"/>
+      </w:rPr>
+    </w:lvl>
+  </w:abstractNum>
+  <w:abstractNum w:abstractNumId="10">
     <w:nsid w:val="4DA32ADC"/>
     <w:multiLevelType w:val="hybridMultilevel"/>
     <w:tmpl w:val="DE4E1A46"/>
@@ -19630,7 +22645,7 @@
       </w:pPr>
     </w:lvl>
   </w:abstractNum>
-  <w:abstractNum w:abstractNumId="7">
+  <w:abstractNum w:abstractNumId="11">
     <w:nsid w:val="59887F32"/>
     <w:multiLevelType w:val="hybridMultilevel"/>
     <w:tmpl w:val="FF447A0C"/>
@@ -19743,7 +22758,7 @@
       </w:rPr>
     </w:lvl>
   </w:abstractNum>
-  <w:abstractNum w:abstractNumId="8">
+  <w:abstractNum w:abstractNumId="12">
     <w:nsid w:val="5C987A43"/>
     <w:multiLevelType w:val="hybridMultilevel"/>
     <w:tmpl w:val="63146E62"/>
@@ -19832,7 +22847,7 @@
       </w:pPr>
     </w:lvl>
   </w:abstractNum>
-  <w:abstractNum w:abstractNumId="9">
+  <w:abstractNum w:abstractNumId="13">
     <w:nsid w:val="6D287381"/>
     <w:multiLevelType w:val="hybridMultilevel"/>
     <w:tmpl w:val="F620EFEA"/>
@@ -19945,7 +22960,7 @@
       </w:rPr>
     </w:lvl>
   </w:abstractNum>
-  <w:abstractNum w:abstractNumId="10">
+  <w:abstractNum w:abstractNumId="14">
     <w:nsid w:val="76394B1E"/>
     <w:multiLevelType w:val="hybridMultilevel"/>
     <w:tmpl w:val="E54898C8"/>
@@ -20058,7 +23073,7 @@
       </w:rPr>
     </w:lvl>
   </w:abstractNum>
-  <w:abstractNum w:abstractNumId="11">
+  <w:abstractNum w:abstractNumId="15">
     <w:nsid w:val="78856870"/>
     <w:multiLevelType w:val="hybridMultilevel"/>
     <w:tmpl w:val="03A66D64"/>
@@ -20172,40 +23187,52 @@
     </w:lvl>
   </w:abstractNum>
   <w:num w:numId="1">
+    <w:abstractNumId w:val="5"/>
+  </w:num>
+  <w:num w:numId="2">
+    <w:abstractNumId w:val="13"/>
+  </w:num>
+  <w:num w:numId="3">
+    <w:abstractNumId w:val="11"/>
+  </w:num>
+  <w:num w:numId="4">
+    <w:abstractNumId w:val="10"/>
+  </w:num>
+  <w:num w:numId="5">
+    <w:abstractNumId w:val="12"/>
+  </w:num>
+  <w:num w:numId="6">
+    <w:abstractNumId w:val="1"/>
+  </w:num>
+  <w:num w:numId="7">
     <w:abstractNumId w:val="3"/>
   </w:num>
-  <w:num w:numId="2">
+  <w:num w:numId="8">
+    <w:abstractNumId w:val="4"/>
+  </w:num>
+  <w:num w:numId="9">
+    <w:abstractNumId w:val="14"/>
+  </w:num>
+  <w:num w:numId="10">
+    <w:abstractNumId w:val="6"/>
+  </w:num>
+  <w:num w:numId="11">
+    <w:abstractNumId w:val="7"/>
+  </w:num>
+  <w:num w:numId="12">
+    <w:abstractNumId w:val="15"/>
+  </w:num>
+  <w:num w:numId="13">
     <w:abstractNumId w:val="9"/>
   </w:num>
-  <w:num w:numId="3">
-    <w:abstractNumId w:val="7"/>
+  <w:num w:numId="14">
+    <w:abstractNumId w:val="2"/>
   </w:num>
-  <w:num w:numId="4">
-    <w:abstractNumId w:val="6"/>
-  </w:num>
-  <w:num w:numId="5">
-    <w:abstractNumId w:val="8"/>
-  </w:num>
-  <w:num w:numId="6">
+  <w:num w:numId="15">
     <w:abstractNumId w:val="0"/>
   </w:num>
-  <w:num w:numId="7">
-    <w:abstractNumId w:val="1"/>
-  </w:num>
-  <w:num w:numId="8">
-    <w:abstractNumId w:val="2"/>
-  </w:num>
-  <w:num w:numId="9">
-    <w:abstractNumId w:val="10"/>
-  </w:num>
-  <w:num w:numId="10">
-    <w:abstractNumId w:val="4"/>
-  </w:num>
-  <w:num w:numId="11">
-    <w:abstractNumId w:val="5"/>
-  </w:num>
-  <w:num w:numId="12">
-    <w:abstractNumId w:val="11"/>
+  <w:num w:numId="16">
+    <w:abstractNumId w:val="8"/>
   </w:num>
 </w:numbering>
 </file>
@@ -21085,7 +24112,7 @@
 </file>
 
 <file path=customXml/itemProps1.xml><?xml version="1.0" encoding="utf-8"?>
-<ds:datastoreItem xmlns:ds="http://schemas.openxmlformats.org/officeDocument/2006/customXml" ds:itemID="{87AE07C5-1411-493A-96D4-22CAABCA6265}">
+<ds:datastoreItem xmlns:ds="http://schemas.openxmlformats.org/officeDocument/2006/customXml" ds:itemID="{EB473A33-0C5D-4505-8CE0-3B64FB758602}">
   <ds:schemaRefs>
     <ds:schemaRef ds:uri="http://schemas.openxmlformats.org/officeDocument/2006/bibliography"/>
   </ds:schemaRefs>

--- a/C#inNutshell/我译的章节/第21章  线程的高级技术.docx
+++ b/C#inNutshell/我译的章节/第21章  线程的高级技术.docx
@@ -764,6 +764,9 @@
       </w:r>
     </w:p>
     <w:p>
+      <w:pPr>
+        <w:jc w:val="left"/>
+      </w:pPr>
       <w:r>
         <w:rPr>
           <w:rFonts w:hint="eastAsia"/>
@@ -2475,13 +2478,16 @@
         <w:t>”中，我们解释了这种需求是如何产生的，以及内存屏障（</w:t>
       </w:r>
       <w:r>
+        <w:t>memory barriers</w:t>
+      </w:r>
+      <w:r>
         <w:rPr>
           <w:rFonts w:ascii="MinionPro-Regular" w:eastAsia="MinionPro-Regular" w:cs="MinionPro-Regular"/>
           <w:kern w:val="0"/>
           <w:sz w:val="19"/>
           <w:szCs w:val="19"/>
         </w:rPr>
-        <w:t>memory barriers）</w:t>
+        <w:t>）</w:t>
       </w:r>
       <w:r>
         <w:rPr>
@@ -2623,7 +2629,25 @@
         <w:rPr>
           <w:rFonts w:hint="eastAsia"/>
         </w:rPr>
-        <w:t>并使其结果无效。你永远不会得到零误差除法，前提是</w:t>
+        <w:t>并使其结果无效。你永远不会得到</w:t>
+      </w:r>
+      <w:r>
+        <w:rPr>
+          <w:rFonts w:hint="eastAsia"/>
+        </w:rPr>
+        <w:t>除</w:t>
+      </w:r>
+      <w:r>
+        <w:rPr>
+          <w:rFonts w:hint="eastAsia"/>
+        </w:rPr>
+        <w:t>零错误</w:t>
+      </w:r>
+      <w:r>
+        <w:rPr>
+          <w:rFonts w:hint="eastAsia"/>
+        </w:rPr>
+        <w:t>，前提是</w:t>
       </w:r>
       <w:r>
         <w:rPr>
@@ -2743,7 +2767,13 @@
         <w:rPr>
           <w:rFonts w:hint="eastAsia"/>
         </w:rPr>
-        <w:t>（）引发异常，则银行会赔钱。在这种情况下，我们可以通过早些时候调用</w:t>
+        <w:t>()</w:t>
+      </w:r>
+      <w:r>
+        <w:rPr>
+          <w:rFonts w:hint="eastAsia"/>
+        </w:rPr>
+        <w:t>引发异常，则银行会赔钱。在这种情况下，我们可以通过早些时候调用</w:t>
       </w:r>
       <w:r>
         <w:rPr>
@@ -3820,28 +3850,12 @@
         <w:pStyle w:val="4"/>
       </w:pPr>
       <w:r>
-        <w:rPr>
-          <w:sz w:val="21"/>
-          <w:shd w:val="clear" w:color="auto" w:fill="FFFFFF"/>
-        </w:rPr>
-        <w:t>互斥</w:t>
-      </w:r>
-      <w:r>
-        <w:rPr>
-          <w:shd w:val="clear" w:color="auto" w:fill="FFFFFF"/>
-        </w:rPr>
-        <w:t>（</w:t>
-      </w:r>
-      <w:r>
-        <w:rPr>
-          <w:shd w:val="clear" w:color="auto" w:fill="FFFFFF"/>
-        </w:rPr>
+        <w:t>互斥（</w:t>
+      </w:r>
+      <w:r>
         <w:t>Mutex</w:t>
       </w:r>
       <w:r>
-        <w:rPr>
-          <w:shd w:val="clear" w:color="auto" w:fill="FFFFFF"/>
-        </w:rPr>
         <w:t>）</w:t>
       </w:r>
     </w:p>
@@ -4074,16 +4088,16 @@
         <w:rPr>
           <w:rFonts w:ascii="UbuntuMono-Regular" w:eastAsia="UbuntuMono-Regular" w:cs="UbuntuMono-Regular"/>
           <w:kern w:val="0"/>
-          <w:sz w:val="16"/>
-          <w:szCs w:val="16"/>
-        </w:rPr>
-      </w:pPr>
-      <w:r>
-        <w:rPr>
-          <w:rFonts w:ascii="UbuntuMono-Regular" w:eastAsia="UbuntuMono-Regular" w:cs="UbuntuMono-Regular"/>
-          <w:kern w:val="0"/>
-          <w:sz w:val="16"/>
-          <w:szCs w:val="16"/>
+          <w:sz w:val="20"/>
+          <w:szCs w:val="20"/>
+        </w:rPr>
+      </w:pPr>
+      <w:r>
+        <w:rPr>
+          <w:rFonts w:ascii="UbuntuMono-Regular" w:eastAsia="UbuntuMono-Regular" w:cs="UbuntuMono-Regular"/>
+          <w:kern w:val="0"/>
+          <w:sz w:val="20"/>
+          <w:szCs w:val="20"/>
         </w:rPr>
         <w:t>// Naming a Mutex makes it available computer-wide. Use a name that's</w:t>
       </w:r>
@@ -4098,16 +4112,16 @@
         <w:rPr>
           <w:rFonts w:ascii="UbuntuMono-Regular" w:eastAsia="UbuntuMono-Regular" w:cs="UbuntuMono-Regular"/>
           <w:kern w:val="0"/>
-          <w:sz w:val="16"/>
-          <w:szCs w:val="16"/>
-        </w:rPr>
-      </w:pPr>
-      <w:r>
-        <w:rPr>
-          <w:rFonts w:ascii="UbuntuMono-Regular" w:eastAsia="UbuntuMono-Regular" w:cs="UbuntuMono-Regular"/>
-          <w:kern w:val="0"/>
-          <w:sz w:val="16"/>
-          <w:szCs w:val="16"/>
+          <w:sz w:val="20"/>
+          <w:szCs w:val="20"/>
+        </w:rPr>
+      </w:pPr>
+      <w:r>
+        <w:rPr>
+          <w:rFonts w:ascii="UbuntuMono-Regular" w:eastAsia="UbuntuMono-Regular" w:cs="UbuntuMono-Regular"/>
+          <w:kern w:val="0"/>
+          <w:sz w:val="20"/>
+          <w:szCs w:val="20"/>
         </w:rPr>
         <w:t>// unique to your company and application (e.g., include your URL).</w:t>
       </w:r>
@@ -4122,16 +4136,16 @@
         <w:rPr>
           <w:rFonts w:ascii="UbuntuMono-Regular" w:eastAsia="UbuntuMono-Regular" w:cs="UbuntuMono-Regular"/>
           <w:kern w:val="0"/>
-          <w:sz w:val="16"/>
-          <w:szCs w:val="16"/>
-        </w:rPr>
-      </w:pPr>
-      <w:r>
-        <w:rPr>
-          <w:rFonts w:ascii="UbuntuMono-Regular" w:eastAsia="UbuntuMono-Regular" w:cs="UbuntuMono-Regular"/>
-          <w:kern w:val="0"/>
-          <w:sz w:val="16"/>
-          <w:szCs w:val="16"/>
+          <w:sz w:val="20"/>
+          <w:szCs w:val="20"/>
+        </w:rPr>
+      </w:pPr>
+      <w:r>
+        <w:rPr>
+          <w:rFonts w:ascii="UbuntuMono-Regular" w:eastAsia="UbuntuMono-Regular" w:cs="UbuntuMono-Regular"/>
+          <w:kern w:val="0"/>
+          <w:sz w:val="20"/>
+          <w:szCs w:val="20"/>
         </w:rPr>
         <w:t>using var mutex = new Mutex (true, @"Global\oreilly.com OneAtATimeDemo");</w:t>
       </w:r>
@@ -4146,30 +4160,36 @@
         <w:rPr>
           <w:rFonts w:ascii="UbuntuMono-Regular" w:eastAsia="UbuntuMono-Regular" w:cs="UbuntuMono-Regular"/>
           <w:kern w:val="0"/>
-          <w:sz w:val="16"/>
-          <w:szCs w:val="16"/>
-        </w:rPr>
-      </w:pPr>
-      <w:r>
-        <w:rPr>
-          <w:rFonts w:ascii="UbuntuMono-Regular" w:eastAsia="UbuntuMono-Regular" w:cs="UbuntuMono-Regular"/>
-          <w:kern w:val="0"/>
-          <w:sz w:val="16"/>
-          <w:szCs w:val="16"/>
+          <w:sz w:val="20"/>
+          <w:szCs w:val="20"/>
+        </w:rPr>
+      </w:pPr>
+      <w:r>
+        <w:rPr>
+          <w:rFonts w:ascii="UbuntuMono-Regular" w:eastAsia="UbuntuMono-Regular" w:cs="UbuntuMono-Regular"/>
+          <w:kern w:val="0"/>
+          <w:sz w:val="20"/>
+          <w:szCs w:val="20"/>
         </w:rPr>
         <w:t>// Wait a few seconds if contended, in case another instance</w:t>
       </w:r>
-    </w:p>
-    <w:p>
-      <w:pPr>
-        <w:ind w:leftChars="200" w:left="560"/>
-      </w:pPr>
-      <w:r>
-        <w:rPr>
-          <w:rFonts w:ascii="UbuntuMono-Regular" w:eastAsia="UbuntuMono-Regular" w:cs="UbuntuMono-Regular"/>
-          <w:kern w:val="0"/>
-          <w:sz w:val="16"/>
-          <w:szCs w:val="16"/>
+      <w:bookmarkStart w:id="0" w:name="_GoBack"/>
+      <w:bookmarkEnd w:id="0"/>
+    </w:p>
+    <w:p>
+      <w:pPr>
+        <w:ind w:leftChars="200" w:left="560"/>
+        <w:rPr>
+          <w:sz w:val="20"/>
+          <w:szCs w:val="20"/>
+        </w:rPr>
+      </w:pPr>
+      <w:r>
+        <w:rPr>
+          <w:rFonts w:ascii="UbuntuMono-Regular" w:eastAsia="UbuntuMono-Regular" w:cs="UbuntuMono-Regular"/>
+          <w:kern w:val="0"/>
+          <w:sz w:val="20"/>
+          <w:szCs w:val="20"/>
         </w:rPr>
         <w:t>// of the program is still in the process of shutting down.</w:t>
       </w:r>
@@ -4184,16 +4204,16 @@
         <w:rPr>
           <w:rFonts w:ascii="UbuntuMono-Regular" w:eastAsia="UbuntuMono-Regular" w:cs="UbuntuMono-Regular"/>
           <w:kern w:val="0"/>
-          <w:sz w:val="16"/>
-          <w:szCs w:val="16"/>
-        </w:rPr>
-      </w:pPr>
-      <w:r>
-        <w:rPr>
-          <w:rFonts w:ascii="UbuntuMono-Regular" w:eastAsia="UbuntuMono-Regular" w:cs="UbuntuMono-Regular"/>
-          <w:kern w:val="0"/>
-          <w:sz w:val="16"/>
-          <w:szCs w:val="16"/>
+          <w:sz w:val="20"/>
+          <w:szCs w:val="20"/>
+        </w:rPr>
+      </w:pPr>
+      <w:r>
+        <w:rPr>
+          <w:rFonts w:ascii="UbuntuMono-Regular" w:eastAsia="UbuntuMono-Regular" w:cs="UbuntuMono-Regular"/>
+          <w:kern w:val="0"/>
+          <w:sz w:val="20"/>
+          <w:szCs w:val="20"/>
         </w:rPr>
         <w:t>if (!mutex.WaitOne (TimeSpan.FromSeconds (3), false))</w:t>
       </w:r>
@@ -4208,16 +4228,16 @@
         <w:rPr>
           <w:rFonts w:ascii="UbuntuMono-Regular" w:eastAsia="UbuntuMono-Regular" w:cs="UbuntuMono-Regular"/>
           <w:kern w:val="0"/>
-          <w:sz w:val="16"/>
-          <w:szCs w:val="16"/>
-        </w:rPr>
-      </w:pPr>
-      <w:r>
-        <w:rPr>
-          <w:rFonts w:ascii="UbuntuMono-Regular" w:eastAsia="UbuntuMono-Regular" w:cs="UbuntuMono-Regular"/>
-          <w:kern w:val="0"/>
-          <w:sz w:val="16"/>
-          <w:szCs w:val="16"/>
+          <w:sz w:val="20"/>
+          <w:szCs w:val="20"/>
+        </w:rPr>
+      </w:pPr>
+      <w:r>
+        <w:rPr>
+          <w:rFonts w:ascii="UbuntuMono-Regular" w:eastAsia="UbuntuMono-Regular" w:cs="UbuntuMono-Regular"/>
+          <w:kern w:val="0"/>
+          <w:sz w:val="20"/>
+          <w:szCs w:val="20"/>
         </w:rPr>
         <w:t>{</w:t>
       </w:r>
@@ -4232,16 +4252,16 @@
         <w:rPr>
           <w:rFonts w:ascii="UbuntuMono-Regular" w:eastAsia="UbuntuMono-Regular" w:cs="UbuntuMono-Regular"/>
           <w:kern w:val="0"/>
-          <w:sz w:val="16"/>
-          <w:szCs w:val="16"/>
-        </w:rPr>
-      </w:pPr>
-      <w:r>
-        <w:rPr>
-          <w:rFonts w:ascii="UbuntuMono-Regular" w:eastAsia="UbuntuMono-Regular" w:cs="UbuntuMono-Regular"/>
-          <w:kern w:val="0"/>
-          <w:sz w:val="16"/>
-          <w:szCs w:val="16"/>
+          <w:sz w:val="20"/>
+          <w:szCs w:val="20"/>
+        </w:rPr>
+      </w:pPr>
+      <w:r>
+        <w:rPr>
+          <w:rFonts w:ascii="UbuntuMono-Regular" w:eastAsia="UbuntuMono-Regular" w:cs="UbuntuMono-Regular"/>
+          <w:kern w:val="0"/>
+          <w:sz w:val="20"/>
+          <w:szCs w:val="20"/>
         </w:rPr>
         <w:t>Console.WriteLine ("Another instance of the app is running. Bye!");</w:t>
       </w:r>
@@ -4256,16 +4276,16 @@
         <w:rPr>
           <w:rFonts w:ascii="UbuntuMono-Regular" w:eastAsia="UbuntuMono-Regular" w:cs="UbuntuMono-Regular"/>
           <w:kern w:val="0"/>
-          <w:sz w:val="16"/>
-          <w:szCs w:val="16"/>
-        </w:rPr>
-      </w:pPr>
-      <w:r>
-        <w:rPr>
-          <w:rFonts w:ascii="UbuntuMono-Regular" w:eastAsia="UbuntuMono-Regular" w:cs="UbuntuMono-Regular"/>
-          <w:kern w:val="0"/>
-          <w:sz w:val="16"/>
-          <w:szCs w:val="16"/>
+          <w:sz w:val="20"/>
+          <w:szCs w:val="20"/>
+        </w:rPr>
+      </w:pPr>
+      <w:r>
+        <w:rPr>
+          <w:rFonts w:ascii="UbuntuMono-Regular" w:eastAsia="UbuntuMono-Regular" w:cs="UbuntuMono-Regular"/>
+          <w:kern w:val="0"/>
+          <w:sz w:val="20"/>
+          <w:szCs w:val="20"/>
         </w:rPr>
         <w:t>return;</w:t>
       </w:r>
@@ -4280,17 +4300,18 @@
         <w:rPr>
           <w:rFonts w:ascii="UbuntuMono-Regular" w:eastAsia="UbuntuMono-Regular" w:cs="UbuntuMono-Regular"/>
           <w:kern w:val="0"/>
-          <w:sz w:val="16"/>
-          <w:szCs w:val="16"/>
-        </w:rPr>
-      </w:pPr>
-      <w:r>
-        <w:rPr>
-          <w:rFonts w:ascii="UbuntuMono-Regular" w:eastAsia="UbuntuMono-Regular" w:cs="UbuntuMono-Regular"/>
-          <w:kern w:val="0"/>
-          <w:sz w:val="16"/>
-          <w:szCs w:val="16"/>
-        </w:rPr>
+          <w:sz w:val="20"/>
+          <w:szCs w:val="20"/>
+        </w:rPr>
+      </w:pPr>
+      <w:r>
+        <w:rPr>
+          <w:rFonts w:ascii="UbuntuMono-Regular" w:eastAsia="UbuntuMono-Regular" w:cs="UbuntuMono-Regular"/>
+          <w:kern w:val="0"/>
+          <w:sz w:val="20"/>
+          <w:szCs w:val="20"/>
+        </w:rPr>
+        <w:lastRenderedPageBreak/>
         <w:t>}</w:t>
       </w:r>
     </w:p>
@@ -4304,16 +4325,16 @@
         <w:rPr>
           <w:rFonts w:ascii="UbuntuMono-Regular" w:eastAsia="UbuntuMono-Regular" w:cs="UbuntuMono-Regular"/>
           <w:kern w:val="0"/>
-          <w:sz w:val="16"/>
-          <w:szCs w:val="16"/>
-        </w:rPr>
-      </w:pPr>
-      <w:r>
-        <w:rPr>
-          <w:rFonts w:ascii="UbuntuMono-Regular" w:eastAsia="UbuntuMono-Regular" w:cs="UbuntuMono-Regular"/>
-          <w:kern w:val="0"/>
-          <w:sz w:val="16"/>
-          <w:szCs w:val="16"/>
+          <w:sz w:val="20"/>
+          <w:szCs w:val="20"/>
+        </w:rPr>
+      </w:pPr>
+      <w:r>
+        <w:rPr>
+          <w:rFonts w:ascii="UbuntuMono-Regular" w:eastAsia="UbuntuMono-Regular" w:cs="UbuntuMono-Regular"/>
+          <w:kern w:val="0"/>
+          <w:sz w:val="20"/>
+          <w:szCs w:val="20"/>
         </w:rPr>
         <w:t>try { RunProgram(); }</w:t>
       </w:r>
@@ -4328,16 +4349,16 @@
         <w:rPr>
           <w:rFonts w:ascii="UbuntuMono-Regular" w:eastAsia="UbuntuMono-Regular" w:cs="UbuntuMono-Regular"/>
           <w:kern w:val="0"/>
-          <w:sz w:val="16"/>
-          <w:szCs w:val="16"/>
-        </w:rPr>
-      </w:pPr>
-      <w:r>
-        <w:rPr>
-          <w:rFonts w:ascii="UbuntuMono-Regular" w:eastAsia="UbuntuMono-Regular" w:cs="UbuntuMono-Regular"/>
-          <w:kern w:val="0"/>
-          <w:sz w:val="16"/>
-          <w:szCs w:val="16"/>
+          <w:sz w:val="20"/>
+          <w:szCs w:val="20"/>
+        </w:rPr>
+      </w:pPr>
+      <w:r>
+        <w:rPr>
+          <w:rFonts w:ascii="UbuntuMono-Regular" w:eastAsia="UbuntuMono-Regular" w:cs="UbuntuMono-Regular"/>
+          <w:kern w:val="0"/>
+          <w:sz w:val="20"/>
+          <w:szCs w:val="20"/>
         </w:rPr>
         <w:t>finally { mutex.ReleaseMutex (); }</w:t>
       </w:r>
@@ -4352,16 +4373,16 @@
         <w:rPr>
           <w:rFonts w:ascii="UbuntuMono-Regular" w:eastAsia="UbuntuMono-Regular" w:cs="UbuntuMono-Regular"/>
           <w:kern w:val="0"/>
-          <w:sz w:val="16"/>
-          <w:szCs w:val="16"/>
-        </w:rPr>
-      </w:pPr>
-      <w:r>
-        <w:rPr>
-          <w:rFonts w:ascii="UbuntuMono-Regular" w:eastAsia="UbuntuMono-Regular" w:cs="UbuntuMono-Regular"/>
-          <w:kern w:val="0"/>
-          <w:sz w:val="16"/>
-          <w:szCs w:val="16"/>
+          <w:sz w:val="20"/>
+          <w:szCs w:val="20"/>
+        </w:rPr>
+      </w:pPr>
+      <w:r>
+        <w:rPr>
+          <w:rFonts w:ascii="UbuntuMono-Regular" w:eastAsia="UbuntuMono-Regular" w:cs="UbuntuMono-Regular"/>
+          <w:kern w:val="0"/>
+          <w:sz w:val="20"/>
+          <w:szCs w:val="20"/>
         </w:rPr>
         <w:t>void RunProgram()</w:t>
       </w:r>
@@ -4376,16 +4397,16 @@
         <w:rPr>
           <w:rFonts w:ascii="UbuntuMono-Regular" w:eastAsia="UbuntuMono-Regular" w:cs="UbuntuMono-Regular"/>
           <w:kern w:val="0"/>
-          <w:sz w:val="16"/>
-          <w:szCs w:val="16"/>
-        </w:rPr>
-      </w:pPr>
-      <w:r>
-        <w:rPr>
-          <w:rFonts w:ascii="UbuntuMono-Regular" w:eastAsia="UbuntuMono-Regular" w:cs="UbuntuMono-Regular"/>
-          <w:kern w:val="0"/>
-          <w:sz w:val="16"/>
-          <w:szCs w:val="16"/>
+          <w:sz w:val="20"/>
+          <w:szCs w:val="20"/>
+        </w:rPr>
+      </w:pPr>
+      <w:r>
+        <w:rPr>
+          <w:rFonts w:ascii="UbuntuMono-Regular" w:eastAsia="UbuntuMono-Regular" w:cs="UbuntuMono-Regular"/>
+          <w:kern w:val="0"/>
+          <w:sz w:val="20"/>
+          <w:szCs w:val="20"/>
         </w:rPr>
         <w:t>{</w:t>
       </w:r>
@@ -4400,16 +4421,16 @@
         <w:rPr>
           <w:rFonts w:ascii="UbuntuMono-Regular" w:eastAsia="UbuntuMono-Regular" w:cs="UbuntuMono-Regular"/>
           <w:kern w:val="0"/>
-          <w:sz w:val="16"/>
-          <w:szCs w:val="16"/>
-        </w:rPr>
-      </w:pPr>
-      <w:r>
-        <w:rPr>
-          <w:rFonts w:ascii="UbuntuMono-Regular" w:eastAsia="UbuntuMono-Regular" w:cs="UbuntuMono-Regular"/>
-          <w:kern w:val="0"/>
-          <w:sz w:val="16"/>
-          <w:szCs w:val="16"/>
+          <w:sz w:val="20"/>
+          <w:szCs w:val="20"/>
+        </w:rPr>
+      </w:pPr>
+      <w:r>
+        <w:rPr>
+          <w:rFonts w:ascii="UbuntuMono-Regular" w:eastAsia="UbuntuMono-Regular" w:cs="UbuntuMono-Regular"/>
+          <w:kern w:val="0"/>
+          <w:sz w:val="20"/>
+          <w:szCs w:val="20"/>
         </w:rPr>
         <w:t>Console.WriteLine ("Running. Press Enter to exit");</w:t>
       </w:r>
@@ -4424,16 +4445,16 @@
         <w:rPr>
           <w:rFonts w:ascii="UbuntuMono-Regular" w:eastAsia="UbuntuMono-Regular" w:cs="UbuntuMono-Regular"/>
           <w:kern w:val="0"/>
-          <w:sz w:val="16"/>
-          <w:szCs w:val="16"/>
-        </w:rPr>
-      </w:pPr>
-      <w:r>
-        <w:rPr>
-          <w:rFonts w:ascii="UbuntuMono-Regular" w:eastAsia="UbuntuMono-Regular" w:cs="UbuntuMono-Regular"/>
-          <w:kern w:val="0"/>
-          <w:sz w:val="16"/>
-          <w:szCs w:val="16"/>
+          <w:sz w:val="20"/>
+          <w:szCs w:val="20"/>
+        </w:rPr>
+      </w:pPr>
+      <w:r>
+        <w:rPr>
+          <w:rFonts w:ascii="UbuntuMono-Regular" w:eastAsia="UbuntuMono-Regular" w:cs="UbuntuMono-Regular"/>
+          <w:kern w:val="0"/>
+          <w:sz w:val="20"/>
+          <w:szCs w:val="20"/>
         </w:rPr>
         <w:t>Console.ReadLine();</w:t>
       </w:r>
@@ -4444,16 +4465,16 @@
         <w:rPr>
           <w:rFonts w:ascii="UbuntuMono-Regular" w:cs="UbuntuMono-Regular"/>
           <w:kern w:val="0"/>
-          <w:sz w:val="16"/>
-          <w:szCs w:val="16"/>
-        </w:rPr>
-      </w:pPr>
-      <w:r>
-        <w:rPr>
-          <w:rFonts w:ascii="UbuntuMono-Regular" w:eastAsia="UbuntuMono-Regular" w:cs="UbuntuMono-Regular"/>
-          <w:kern w:val="0"/>
-          <w:sz w:val="16"/>
-          <w:szCs w:val="16"/>
+          <w:sz w:val="20"/>
+          <w:szCs w:val="20"/>
+        </w:rPr>
+      </w:pPr>
+      <w:r>
+        <w:rPr>
+          <w:rFonts w:ascii="UbuntuMono-Regular" w:eastAsia="UbuntuMono-Regular" w:cs="UbuntuMono-Regular"/>
+          <w:kern w:val="0"/>
+          <w:sz w:val="20"/>
+          <w:szCs w:val="20"/>
         </w:rPr>
         <w:t>}</w:t>
       </w:r>
@@ -4486,7 +4507,6 @@
         <w:rPr>
           <w:rFonts w:hint="eastAsia"/>
         </w:rPr>
-        <w:lastRenderedPageBreak/>
         <w:t>如果您在终端服务下或在单独的</w:t>
       </w:r>
       <w:r>
@@ -4631,7 +4651,14 @@
         <w:rPr>
           <w:rFonts w:hint="eastAsia"/>
         </w:rPr>
-        <w:t>线程安全类型并不一定使使用它的程序成为线程安全的，而且后者所涉及的工作往往会使前者变得多余</w:t>
+        <w:t>线程安全类型并不一定使使用它的程序成为线程安全的，而且</w:t>
+      </w:r>
+      <w:r>
+        <w:rPr>
+          <w:rFonts w:hint="eastAsia"/>
+        </w:rPr>
+        <w:lastRenderedPageBreak/>
+        <w:t>后者所涉及的工作往往会使前者变得多余</w:t>
       </w:r>
       <w:r>
         <w:rPr>
@@ -4689,14 +4716,7 @@
         <w:rPr>
           <w:rFonts w:hint="eastAsia"/>
         </w:rPr>
-        <w:t>解决方案</w:t>
-      </w:r>
-      <w:r>
-        <w:rPr>
-          <w:rFonts w:hint="eastAsia"/>
-        </w:rPr>
-        <w:lastRenderedPageBreak/>
-        <w:t>就可以很好地工作。</w:t>
+        <w:t>解决方案就可以很好地工作。</w:t>
       </w:r>
     </w:p>
     <w:p>
@@ -4811,6 +4831,7 @@
         <w:rPr>
           <w:rFonts w:hint="eastAsia"/>
         </w:rPr>
+        <w:lastRenderedPageBreak/>
         <w:t>另一个解决方案（在富客户端应用程序中）我们只在</w:t>
       </w:r>
       <w:r>
@@ -4974,14 +4995,7 @@
         <w:rPr>
           <w:rFonts w:hint="eastAsia"/>
         </w:rPr>
-        <w:t>，则可以在多线程代码中使用它们。以下是一个示例，其中两个</w:t>
-      </w:r>
-      <w:r>
-        <w:rPr>
-          <w:rFonts w:hint="eastAsia"/>
-        </w:rPr>
-        <w:lastRenderedPageBreak/>
-        <w:t>线程</w:t>
+        <w:t>，则可以在多线程代码中使用它们。以下是一个示例，其中两个线程</w:t>
       </w:r>
       <w:r>
         <w:rPr>
@@ -5427,7 +5441,14 @@
         <w:rPr>
           <w:rFonts w:hint="eastAsia"/>
         </w:rPr>
-        <w:t>集合也是线程不安全的，因为如果在枚举过程中修改列表，就会引发异常。在本例中，我们首先将项复制到数组中，而不是在枚举期间锁定。如果我们在枚举过程中所做的工作可能很耗时，这就避免了过度持有锁。（另一种解决方案是使用读写器锁；请参阅第</w:t>
+        <w:t>集合也是线程不安全的，因为如果在枚举过程中修改列表，</w:t>
+      </w:r>
+      <w:r>
+        <w:rPr>
+          <w:rFonts w:hint="eastAsia"/>
+        </w:rPr>
+        <w:lastRenderedPageBreak/>
+        <w:t>就会引发异常。在本例中，我们首先将项复制到数组中，而不是在枚举期间锁定。如果我们在枚举过程中所做的工作可能很耗时，这就避免了过度持有锁。（另一种解决方案是使用读写器锁；请参阅第</w:t>
       </w:r>
       <w:r>
         <w:rPr>
@@ -5531,85 +5552,265 @@
         <w:rPr>
           <w:rFonts w:hint="eastAsia"/>
         </w:rPr>
-        <w:t>语句需要封装</w:t>
+        <w:t>语句需要封装在锁中，以防止项在包含</w:t>
+      </w:r>
+      <w:r>
+        <w:rPr>
+          <w:rFonts w:hint="eastAsia"/>
+        </w:rPr>
+        <w:t>测试和添加新项目之间抢占。然后，在我们修改该列表的任何地方都需要使用相同的锁。例如，下面的语句也需要封装在相同的锁中，以确保它不会抢占前面的语句</w:t>
+      </w:r>
+    </w:p>
+    <w:p>
+      <w:r>
+        <w:rPr>
+          <w:rFonts w:hint="eastAsia"/>
+        </w:rPr>
+        <w:t xml:space="preserve"> </w:t>
+      </w:r>
+      <w:r>
+        <w:t xml:space="preserve">  </w:t>
+      </w:r>
+      <w:r>
+        <w:rPr>
+          <w:rFonts w:ascii="UbuntuMono-Regular" w:eastAsia="UbuntuMono-Regular" w:cs="UbuntuMono-Regular"/>
+          <w:kern w:val="0"/>
+          <w:sz w:val="16"/>
+          <w:szCs w:val="16"/>
+        </w:rPr>
+        <w:t>_list.Clear();</w:t>
+      </w:r>
+    </w:p>
+    <w:p>
+      <w:r>
+        <w:rPr>
+          <w:rFonts w:hint="eastAsia"/>
+        </w:rPr>
+        <w:t>换句话说，我们需要与线程不安全的集合类完全一样锁定（使</w:t>
+      </w:r>
+      <w:r>
+        <w:rPr>
+          <w:rFonts w:hint="eastAsia"/>
+        </w:rPr>
+        <w:t>List</w:t>
+      </w:r>
+      <w:r>
+        <w:rPr>
+          <w:rFonts w:hint="eastAsia"/>
+        </w:rPr>
+        <w:t>类的假设线程安全性成为冗余）。</w:t>
+      </w:r>
+    </w:p>
+    <w:p>
+      <w:r>
+        <w:t>提示</w:t>
+      </w:r>
+      <w:r>
+        <w:t>:</w:t>
+      </w:r>
+    </w:p>
+    <w:p>
+      <w:pPr>
+        <w:ind w:left="420"/>
+      </w:pPr>
+      <w:r>
+        <w:rPr>
+          <w:rFonts w:hint="eastAsia"/>
+        </w:rPr>
+        <w:t>在</w:t>
+      </w:r>
+      <w:r>
+        <w:rPr>
+          <w:rFonts w:hint="eastAsia"/>
+        </w:rPr>
+        <w:t>高度并发的环境中，围绕访问集合的锁定可能会导致过多的阻塞。为此</w:t>
+      </w:r>
+      <w:r>
+        <w:rPr>
+          <w:rFonts w:hint="eastAsia"/>
+        </w:rPr>
+        <w:t>.</w:t>
+      </w:r>
+      <w:r>
+        <w:rPr>
+          <w:rFonts w:hint="eastAsia"/>
+        </w:rPr>
+        <w:t>NET</w:t>
+      </w:r>
+      <w:r>
+        <w:rPr>
+          <w:rFonts w:hint="eastAsia"/>
+        </w:rPr>
+        <w:t>提供了线程安全的队列、堆栈和字典，我们将在第</w:t>
+      </w:r>
+      <w:r>
+        <w:rPr>
+          <w:rFonts w:hint="eastAsia"/>
+        </w:rPr>
+        <w:t>22</w:t>
+      </w:r>
+      <w:r>
+        <w:rPr>
+          <w:rFonts w:hint="eastAsia"/>
+        </w:rPr>
+        <w:t>章中对此进行讨论。</w:t>
+      </w:r>
+    </w:p>
+    <w:p>
+      <w:pPr>
+        <w:pStyle w:val="4"/>
+      </w:pPr>
+      <w:r>
+        <w:t>静态成员</w:t>
+      </w:r>
+      <w:r>
+        <w:t>(Static members)</w:t>
+      </w:r>
+    </w:p>
+    <w:p>
+      <w:r>
+        <w:rPr>
+          <w:rFonts w:hint="eastAsia"/>
+        </w:rPr>
+        <w:t>只有当所有并发线程都知道并使用该锁时，将对对象的访问封装在自</w:t>
       </w:r>
       <w:r>
         <w:rPr>
           <w:rFonts w:hint="eastAsia"/>
         </w:rPr>
         <w:lastRenderedPageBreak/>
-        <w:t>在锁中，以防止项在包含</w:t>
-      </w:r>
-      <w:r>
-        <w:rPr>
-          <w:rFonts w:hint="eastAsia"/>
-        </w:rPr>
-        <w:t>测试和添加新项目之间抢占。然后，在我们修改该列表的任何地方都需要使用相同的锁。例如，下面的语句也需要封装在相同的锁中，以确保它不会抢占前面的语句</w:t>
-      </w:r>
-    </w:p>
-    <w:p>
-      <w:r>
-        <w:rPr>
-          <w:rFonts w:hint="eastAsia"/>
-        </w:rPr>
+        <w:t>定义锁周围才有效。如果对象的作用域很广，则情况可能并非如此。最糟糕的情况是使用公共类型中的静态成员。例如，假设</w:t>
+      </w:r>
+      <w:r>
+        <w:rPr>
+          <w:rFonts w:hint="eastAsia"/>
+        </w:rPr>
+        <w:t>DateTime</w:t>
+      </w:r>
+      <w:r>
+        <w:rPr>
+          <w:rFonts w:hint="eastAsia"/>
+        </w:rPr>
+        <w:t>结构的静态属性</w:t>
+      </w:r>
+      <w:r>
+        <w:rPr>
+          <w:rFonts w:hint="eastAsia"/>
+        </w:rPr>
+        <w:t>DateTime.No</w:t>
+      </w:r>
+      <w:r>
+        <w:t>w</w:t>
+      </w:r>
+      <w:r>
+        <w:rPr>
+          <w:rFonts w:hint="eastAsia"/>
+        </w:rPr>
+        <w:t>，这不是线程安全的，两个并发调用可能导致混乱的输出或异常。使用外部锁定解决此问题的唯一方法</w:t>
+      </w:r>
+      <w:r>
+        <w:rPr>
+          <w:rFonts w:hint="eastAsia"/>
+        </w:rPr>
+        <w:t>,</w:t>
+      </w:r>
+      <w:r>
+        <w:rPr>
+          <w:rFonts w:hint="eastAsia"/>
+        </w:rPr>
+        <w:t>可能是在调用</w:t>
+      </w:r>
+      <w:r>
+        <w:rPr>
+          <w:rFonts w:hint="eastAsia"/>
+        </w:rPr>
+        <w:t>DateTim</w:t>
+      </w:r>
+      <w:r>
+        <w:t>e.Now</w:t>
+      </w:r>
+      <w:r>
+        <w:rPr>
+          <w:rFonts w:hint="eastAsia"/>
+        </w:rPr>
+        <w:t>之前</w:t>
+      </w:r>
+      <w:r>
+        <w:rPr>
+          <w:rFonts w:hint="eastAsia"/>
+        </w:rPr>
+        <w:t>,</w:t>
+      </w:r>
+      <w:r>
         <w:t xml:space="preserve"> </w:t>
       </w:r>
       <w:r>
-        <w:t xml:space="preserve">  </w:t>
-      </w:r>
-      <w:r>
-        <w:rPr>
-          <w:rFonts w:ascii="UbuntuMono-Regular" w:eastAsia="UbuntuMono-Regular" w:cs="UbuntuMono-Regular"/>
-          <w:kern w:val="0"/>
-          <w:sz w:val="16"/>
-          <w:szCs w:val="16"/>
-        </w:rPr>
-        <w:t>_list.Clear();</w:t>
-      </w:r>
-    </w:p>
-    <w:p>
-      <w:r>
-        <w:rPr>
-          <w:rFonts w:hint="eastAsia"/>
-        </w:rPr>
-        <w:t>换句话说，我们需要与线程不安全的集合类完全一样锁定（使</w:t>
-      </w:r>
-      <w:r>
-        <w:rPr>
-          <w:rFonts w:hint="eastAsia"/>
-        </w:rPr>
-        <w:t>List</w:t>
-      </w:r>
-      <w:r>
-        <w:rPr>
-          <w:rFonts w:hint="eastAsia"/>
-        </w:rPr>
-        <w:t>类的假设线程安全性成为冗余）。</w:t>
-      </w:r>
-    </w:p>
-    <w:p>
-      <w:r>
-        <w:t>提示</w:t>
-      </w:r>
-      <w:r>
-        <w:t>:</w:t>
-      </w:r>
-    </w:p>
-    <w:p>
-      <w:pPr>
-        <w:ind w:left="420"/>
-      </w:pPr>
-      <w:r>
-        <w:rPr>
-          <w:rFonts w:hint="eastAsia"/>
-        </w:rPr>
-        <w:t>在</w:t>
-      </w:r>
-      <w:r>
-        <w:rPr>
-          <w:rFonts w:hint="eastAsia"/>
-        </w:rPr>
-        <w:t>高度并发的环境中，围绕访问集合的锁定可能会导致过多的阻塞。为此</w:t>
+        <w:rPr>
+          <w:rFonts w:hint="eastAsia"/>
+        </w:rPr>
+        <w:t>锁定类型本身——</w:t>
+      </w:r>
+      <w:r>
+        <w:rPr>
+          <w:rFonts w:hint="eastAsia"/>
+        </w:rPr>
+        <w:t>lock</w:t>
+      </w:r>
+      <w:r>
+        <w:rPr>
+          <w:rFonts w:hint="eastAsia"/>
+        </w:rPr>
+        <w:t>（</w:t>
+      </w:r>
+      <w:r>
+        <w:rPr>
+          <w:rFonts w:hint="eastAsia"/>
+        </w:rPr>
+        <w:t>typeof</w:t>
+      </w:r>
+      <w:r>
+        <w:rPr>
+          <w:rFonts w:hint="eastAsia"/>
+        </w:rPr>
+        <w:t>（</w:t>
+      </w:r>
+      <w:r>
+        <w:rPr>
+          <w:rFonts w:hint="eastAsia"/>
+        </w:rPr>
+        <w:t>DateTime</w:t>
+      </w:r>
+      <w:r>
+        <w:rPr>
+          <w:rFonts w:hint="eastAsia"/>
+        </w:rPr>
+        <w:t>））。只有在所有程序员都同意的情况下才能工作（这是不可能的）。此外，锁定类型本身也会产生问题。</w:t>
+      </w:r>
+    </w:p>
+    <w:p>
+      <w:r>
+        <w:rPr>
+          <w:rFonts w:hint="eastAsia"/>
+        </w:rPr>
+        <w:t>出于这个原因，</w:t>
+      </w:r>
+      <w:r>
+        <w:rPr>
+          <w:rFonts w:hint="eastAsia"/>
+        </w:rPr>
+        <w:t>DateTime</w:t>
+      </w:r>
+      <w:r>
+        <w:rPr>
+          <w:rFonts w:hint="eastAsia"/>
+        </w:rPr>
+        <w:t>结</w:t>
+      </w:r>
+      <w:r>
+        <w:rPr>
+          <w:rFonts w:hint="eastAsia"/>
+        </w:rPr>
+        <w:t>构上的静态成员经过精心编程，可以实现线程安全。这在</w:t>
       </w:r>
       <w:r>
         <w:rPr>
@@ -5627,186 +5828,6 @@
         <w:rPr>
           <w:rFonts w:hint="eastAsia"/>
         </w:rPr>
-        <w:t>提供了线程安全的队列、堆栈和字典，我们将在第</w:t>
-      </w:r>
-      <w:r>
-        <w:rPr>
-          <w:rFonts w:hint="eastAsia"/>
-        </w:rPr>
-        <w:t>22</w:t>
-      </w:r>
-      <w:r>
-        <w:rPr>
-          <w:rFonts w:hint="eastAsia"/>
-        </w:rPr>
-        <w:t>章中对此进行讨论。</w:t>
-      </w:r>
-    </w:p>
-    <w:p>
-      <w:pPr>
-        <w:pStyle w:val="4"/>
-      </w:pPr>
-      <w:r>
-        <w:t>静态成员</w:t>
-      </w:r>
-      <w:r>
-        <w:t>(Static members)</w:t>
-      </w:r>
-    </w:p>
-    <w:p>
-      <w:r>
-        <w:rPr>
-          <w:rFonts w:hint="eastAsia"/>
-        </w:rPr>
-        <w:t>只有当所有并发线程都知道并使用该锁时，将对对象的访问封装在自定义锁周围才有效。如果对象的作用域很广，则情况可能并非如此。最糟糕的情况是使用公共类型中的静态成员。例如，假设</w:t>
-      </w:r>
-      <w:r>
-        <w:rPr>
-          <w:rFonts w:hint="eastAsia"/>
-        </w:rPr>
-        <w:t>DateTime</w:t>
-      </w:r>
-      <w:r>
-        <w:rPr>
-          <w:rFonts w:hint="eastAsia"/>
-        </w:rPr>
-        <w:t>结构的静态属性</w:t>
-      </w:r>
-      <w:r>
-        <w:rPr>
-          <w:rFonts w:hint="eastAsia"/>
-        </w:rPr>
-        <w:t>DateTime.No</w:t>
-      </w:r>
-      <w:r>
-        <w:t>w</w:t>
-      </w:r>
-      <w:r>
-        <w:rPr>
-          <w:rFonts w:hint="eastAsia"/>
-        </w:rPr>
-        <w:t>，这不是线程安全的，两个并发调用可能导致混乱的输出或异常。使用外部锁定解决此问题的唯一方法</w:t>
-      </w:r>
-      <w:r>
-        <w:rPr>
-          <w:rFonts w:hint="eastAsia"/>
-        </w:rPr>
-        <w:t>,</w:t>
-      </w:r>
-      <w:r>
-        <w:rPr>
-          <w:rFonts w:hint="eastAsia"/>
-        </w:rPr>
-        <w:t>可能是在调用</w:t>
-      </w:r>
-      <w:r>
-        <w:rPr>
-          <w:rFonts w:hint="eastAsia"/>
-        </w:rPr>
-        <w:t>DateTim</w:t>
-      </w:r>
-      <w:r>
-        <w:t>e.Now</w:t>
-      </w:r>
-      <w:r>
-        <w:rPr>
-          <w:rFonts w:hint="eastAsia"/>
-        </w:rPr>
-        <w:t>之前</w:t>
-      </w:r>
-      <w:r>
-        <w:rPr>
-          <w:rFonts w:hint="eastAsia"/>
-        </w:rPr>
-        <w:t>,</w:t>
-      </w:r>
-      <w:r>
-        <w:t xml:space="preserve"> </w:t>
-      </w:r>
-      <w:r>
-        <w:rPr>
-          <w:rFonts w:hint="eastAsia"/>
-        </w:rPr>
-        <w:t>锁定类型本身——</w:t>
-      </w:r>
-      <w:r>
-        <w:rPr>
-          <w:rFonts w:hint="eastAsia"/>
-        </w:rPr>
-        <w:t>lock</w:t>
-      </w:r>
-      <w:r>
-        <w:rPr>
-          <w:rFonts w:hint="eastAsia"/>
-        </w:rPr>
-        <w:t>（</w:t>
-      </w:r>
-      <w:r>
-        <w:rPr>
-          <w:rFonts w:hint="eastAsia"/>
-        </w:rPr>
-        <w:t>typeof</w:t>
-      </w:r>
-      <w:r>
-        <w:rPr>
-          <w:rFonts w:hint="eastAsia"/>
-        </w:rPr>
-        <w:t>（</w:t>
-      </w:r>
-      <w:r>
-        <w:rPr>
-          <w:rFonts w:hint="eastAsia"/>
-        </w:rPr>
-        <w:t>DateTime</w:t>
-      </w:r>
-      <w:r>
-        <w:rPr>
-          <w:rFonts w:hint="eastAsia"/>
-        </w:rPr>
-        <w:t>））。只有在所有程序员都同意的情况下才能工作（这是不可能的）。此外，锁定类型本身也会产生问题。</w:t>
-      </w:r>
-    </w:p>
-    <w:p>
-      <w:r>
-        <w:rPr>
-          <w:rFonts w:hint="eastAsia"/>
-        </w:rPr>
-        <w:t>出于这个原因，</w:t>
-      </w:r>
-      <w:r>
-        <w:rPr>
-          <w:rFonts w:hint="eastAsia"/>
-        </w:rPr>
-        <w:t>DateTime</w:t>
-      </w:r>
-      <w:r>
-        <w:rPr>
-          <w:rFonts w:hint="eastAsia"/>
-        </w:rPr>
-        <w:t>结</w:t>
-      </w:r>
-      <w:r>
-        <w:rPr>
-          <w:rFonts w:hint="eastAsia"/>
-        </w:rPr>
-        <w:t>构上的静态成员经过精心编程，可以实现线程安全。这在</w:t>
-      </w:r>
-      <w:r>
-        <w:rPr>
-          <w:rFonts w:hint="eastAsia"/>
-        </w:rPr>
-        <w:t>.</w:t>
-      </w:r>
-      <w:r>
-        <w:rPr>
-          <w:rFonts w:hint="eastAsia"/>
-        </w:rPr>
-        <w:t>NET</w:t>
-      </w:r>
-      <w:r>
-        <w:rPr>
-          <w:rFonts w:hint="eastAsia"/>
-        </w:rPr>
         <w:t>是贯穿始终</w:t>
       </w:r>
       <w:r>
@@ -5821,7 +5842,6 @@
         <w:rPr>
           <w:rFonts w:hint="eastAsia"/>
         </w:rPr>
-        <w:lastRenderedPageBreak/>
         <w:t>在编写供公众使用的类型时，遵循这种模式也是有意义的，这样就不会造成不可能的线程安全难题。换言之，通过使静态方法成为线程安全的，您进行编程是为了不排除该类型消费者的线程安全。</w:t>
       </w:r>
     </w:p>
@@ -5906,7 +5926,14 @@
         <w:rPr>
           <w:rFonts w:hint="eastAsia"/>
         </w:rPr>
-        <w:t>遵循这一原则很简单：如果您将一个类型记录为并发只读访问的线程安全类型，则不要在方法中写入使用者期望为只读的字段（或锁定这样做）。例如，在集合中实现</w:t>
+        <w:t>遵循这一原则很简单：如果您将一个类型记录为并发只读访问的线程</w:t>
+      </w:r>
+      <w:r>
+        <w:rPr>
+          <w:rFonts w:hint="eastAsia"/>
+        </w:rPr>
+        <w:lastRenderedPageBreak/>
+        <w:t>安全类型，则不要在方法中写入使用者期望为只读的字段（或锁定这样做）。例如，在集合中实现</w:t>
       </w:r>
       <w:r>
         <w:rPr>
@@ -6009,258 +6036,257 @@
         <w:rPr>
           <w:rFonts w:hint="eastAsia"/>
         </w:rPr>
-        <w:t>（）</w:t>
+        <w:t>（）时，其内部实现要求它更新私有种子值。因此，您必须使用</w:t>
+      </w:r>
+      <w:r>
+        <w:rPr>
+          <w:rFonts w:hint="eastAsia"/>
+        </w:rPr>
+        <w:t>Random</w:t>
+      </w:r>
+      <w:r>
+        <w:rPr>
+          <w:rFonts w:hint="eastAsia"/>
+        </w:rPr>
+        <w:t>类进行锁定，或者为每个线程维护一个单独的实例。</w:t>
+      </w:r>
+    </w:p>
+    <w:p>
+      <w:pPr>
+        <w:pStyle w:val="4"/>
+      </w:pPr>
+      <w:r>
+        <w:t>服务应用</w:t>
+      </w:r>
+      <w:r>
+        <w:t>程序</w:t>
+      </w:r>
+      <w:r>
+        <w:t>的线程安全</w:t>
+      </w:r>
+      <w:r>
+        <w:t>(Thread Safety in Application Servers)</w:t>
+      </w:r>
+    </w:p>
+    <w:p>
+      <w:r>
+        <w:rPr>
+          <w:rFonts w:hint="eastAsia"/>
+        </w:rPr>
+        <w:t>应用程序服务器需要是多线程的，以处理同时发生的客户端请求。</w:t>
+      </w:r>
+      <w:r>
+        <w:rPr>
+          <w:rFonts w:hint="eastAsia"/>
+        </w:rPr>
+        <w:t>ASP</w:t>
+      </w:r>
+      <w:r>
+        <w:rPr>
+          <w:rFonts w:hint="eastAsia"/>
+        </w:rPr>
+        <w:t>.</w:t>
+      </w:r>
+      <w:r>
+        <w:rPr>
+          <w:rFonts w:hint="eastAsia"/>
+        </w:rPr>
+        <w:t>NET</w:t>
+      </w:r>
+      <w:r>
+        <w:rPr>
+          <w:rFonts w:hint="eastAsia"/>
+        </w:rPr>
+        <w:t>核心和</w:t>
+      </w:r>
+      <w:r>
+        <w:rPr>
+          <w:rFonts w:hint="eastAsia"/>
+        </w:rPr>
+        <w:t>Web API</w:t>
+      </w:r>
+      <w:r>
+        <w:rPr>
+          <w:rFonts w:hint="eastAsia"/>
+        </w:rPr>
+        <w:t>应用程序是隐式多线程的。这意味着，在服务器端编写代码时，如果处理客户端请求的线程之间存在交互的可能性，则必须考虑线程安全性。幸运的是，这种可能性很少见；典型的服务器类要么是无状态的（没有字段），要么有一个激活模型，为每个客户端或每个请求创建一个单独的对象实例。交互通常只通过静态字段产生，有时用于缓存数据库的内存部分以提高性能。</w:t>
+      </w:r>
+    </w:p>
+    <w:p>
+      <w:r>
+        <w:rPr>
+          <w:rFonts w:hint="eastAsia"/>
+        </w:rPr>
+        <w:t>例如</w:t>
+      </w:r>
+      <w:r>
+        <w:rPr>
+          <w:rFonts w:hint="eastAsia"/>
+        </w:rPr>
+        <w:t>,</w:t>
+      </w:r>
+      <w:r>
+        <w:t xml:space="preserve"> </w:t>
+      </w:r>
+      <w:r>
+        <w:t>假设你有一个</w:t>
+      </w:r>
+      <w:r>
+        <w:rPr>
+          <w:rFonts w:hint="eastAsia"/>
+        </w:rPr>
+        <w:t>R</w:t>
+      </w:r>
+      <w:r>
+        <w:t>etrieveUser</w:t>
+      </w:r>
+      <w:r>
+        <w:t>方法向数据查询</w:t>
+      </w:r>
+    </w:p>
+    <w:p/>
+    <w:p>
+      <w:r>
+        <w:t>如果这个方法被频繁的调用</w:t>
+      </w:r>
+      <w:r>
+        <w:t xml:space="preserve">, </w:t>
+      </w:r>
+      <w:r>
+        <w:t>你应从一个静态字典中获取缓存结果以改善性能。</w:t>
+      </w:r>
+      <w:r>
+        <w:rPr>
+          <w:rFonts w:hint="eastAsia"/>
+        </w:rPr>
+        <w:t>以下是一个概念简单的解决方案，它将线程安全性考虑在内：</w:t>
+      </w:r>
+    </w:p>
+    <w:p>
+      <w:pPr>
+        <w:ind w:leftChars="300" w:left="840"/>
+      </w:pPr>
+      <w:r>
+        <w:t>static class UserCache</w:t>
+      </w:r>
+    </w:p>
+    <w:p>
+      <w:pPr>
+        <w:ind w:leftChars="300" w:left="840"/>
+      </w:pPr>
+      <w:r>
+        <w:t>{</w:t>
+      </w:r>
+    </w:p>
+    <w:p>
+      <w:pPr>
+        <w:ind w:leftChars="400" w:left="1120"/>
+      </w:pPr>
+      <w:r>
+        <w:t>static Dictionary &lt;int, User&gt; _users = new Dictionary &lt;int, User&gt;();</w:t>
+      </w:r>
+    </w:p>
+    <w:p>
+      <w:pPr>
+        <w:ind w:leftChars="400" w:left="1120"/>
+      </w:pPr>
+      <w:r>
+        <w:t>internal static User GetUser (int id)</w:t>
+      </w:r>
+    </w:p>
+    <w:p>
+      <w:pPr>
+        <w:ind w:leftChars="400" w:left="1120"/>
+      </w:pPr>
+      <w:r>
+        <w:t>{</w:t>
+      </w:r>
+    </w:p>
+    <w:p>
+      <w:pPr>
+        <w:ind w:leftChars="500" w:left="1400"/>
+      </w:pPr>
+      <w:r>
+        <w:t>User u = null;</w:t>
+      </w:r>
+    </w:p>
+    <w:p>
+      <w:pPr>
+        <w:ind w:leftChars="500" w:left="1400"/>
+      </w:pPr>
+      <w:r>
+        <w:t>lock (_users)</w:t>
+      </w:r>
+    </w:p>
+    <w:p>
+      <w:pPr>
+        <w:ind w:leftChars="500" w:left="1400"/>
+      </w:pPr>
+      <w:r>
+        <w:t>if (_users.TryGetValue (id, out u))</w:t>
+      </w:r>
+    </w:p>
+    <w:p>
+      <w:pPr>
+        <w:ind w:leftChars="500" w:left="1400" w:firstLine="210"/>
+      </w:pPr>
+      <w:r>
+        <w:t>return u;</w:t>
+      </w:r>
+    </w:p>
+    <w:p>
+      <w:pPr>
+        <w:ind w:leftChars="500" w:left="1400"/>
+      </w:pPr>
+      <w:r>
+        <w:t>u = RetrieveUser (id); // Method to retrieve from database;</w:t>
+      </w:r>
+    </w:p>
+    <w:p>
+      <w:pPr>
+        <w:ind w:leftChars="500" w:left="1400"/>
+      </w:pPr>
+      <w:r>
+        <w:t>lock (_users) _users [id] = u;</w:t>
+      </w:r>
+    </w:p>
+    <w:p>
+      <w:pPr>
+        <w:ind w:leftChars="400" w:left="1120"/>
+      </w:pPr>
+      <w:r>
+        <w:t>return u;</w:t>
+      </w:r>
+    </w:p>
+    <w:p>
+      <w:pPr>
+        <w:ind w:leftChars="400" w:left="1120"/>
+      </w:pPr>
+      <w:r>
+        <w:t>}</w:t>
+      </w:r>
+    </w:p>
+    <w:p>
+      <w:pPr>
+        <w:ind w:leftChars="300" w:left="840"/>
+      </w:pPr>
+      <w:r>
+        <w:t>}</w:t>
+      </w:r>
+    </w:p>
+    <w:p>
+      <w:r>
+        <w:rPr>
+          <w:rFonts w:hint="eastAsia"/>
+        </w:rPr>
+        <w:t>我们必须，用最少的锁定读取和更新字典，以确保线程安全。在这个例子中，我们在锁定的简单性和性能之间选择了一个实用的折衷方案。我们的设计产生了一个小的低效可能性：如果两个线程同时使用相同</w:t>
       </w:r>
       <w:r>
         <w:rPr>
           <w:rFonts w:hint="eastAsia"/>
         </w:rPr>
         <w:lastRenderedPageBreak/>
-        <w:t>时，其内部实现要求它更新私有种子值。因此，您必须使用</w:t>
-      </w:r>
-      <w:r>
-        <w:rPr>
-          <w:rFonts w:hint="eastAsia"/>
-        </w:rPr>
-        <w:t>Random</w:t>
-      </w:r>
-      <w:r>
-        <w:rPr>
-          <w:rFonts w:hint="eastAsia"/>
-        </w:rPr>
-        <w:t>类进行锁定，或者为每个线程维护一个单独的实例。</w:t>
-      </w:r>
-    </w:p>
-    <w:p>
-      <w:pPr>
-        <w:pStyle w:val="4"/>
-      </w:pPr>
-      <w:r>
-        <w:t>服务应用</w:t>
-      </w:r>
-      <w:r>
-        <w:t>程序</w:t>
-      </w:r>
-      <w:r>
-        <w:t>的线程安全</w:t>
-      </w:r>
-      <w:r>
-        <w:t>(Thread Safety in Application Servers)</w:t>
-      </w:r>
-    </w:p>
-    <w:p>
-      <w:r>
-        <w:rPr>
-          <w:rFonts w:hint="eastAsia"/>
-        </w:rPr>
-        <w:t>应用程序服务器需要是多线程的，以处理同时发生的客户端请求。</w:t>
-      </w:r>
-      <w:r>
-        <w:rPr>
-          <w:rFonts w:hint="eastAsia"/>
-        </w:rPr>
-        <w:t>ASP</w:t>
-      </w:r>
-      <w:r>
-        <w:rPr>
-          <w:rFonts w:hint="eastAsia"/>
-        </w:rPr>
-        <w:t>.</w:t>
-      </w:r>
-      <w:r>
-        <w:rPr>
-          <w:rFonts w:hint="eastAsia"/>
-        </w:rPr>
-        <w:t>NET</w:t>
-      </w:r>
-      <w:r>
-        <w:rPr>
-          <w:rFonts w:hint="eastAsia"/>
-        </w:rPr>
-        <w:t>核心和</w:t>
-      </w:r>
-      <w:r>
-        <w:rPr>
-          <w:rFonts w:hint="eastAsia"/>
-        </w:rPr>
-        <w:t>Web API</w:t>
-      </w:r>
-      <w:r>
-        <w:rPr>
-          <w:rFonts w:hint="eastAsia"/>
-        </w:rPr>
-        <w:t>应用程序是隐式多线程的。这意味着，在服务器端编写代码时，如果处理客户端请求的线程之间存在交互的可能性，则必须考虑线程安全性。幸运的是，这种可能性很少见；典型的服务器类要么是无状态的（没有字段），要么有一个激活模型，为每个客户端或每个请求创建一个单独的对象实例。交互通常只通过静态字段产生，有时用于缓存数据库的内存部分以提高性能。</w:t>
-      </w:r>
-    </w:p>
-    <w:p>
-      <w:r>
-        <w:rPr>
-          <w:rFonts w:hint="eastAsia"/>
-        </w:rPr>
-        <w:t>例如</w:t>
-      </w:r>
-      <w:r>
-        <w:rPr>
-          <w:rFonts w:hint="eastAsia"/>
-        </w:rPr>
-        <w:t>,</w:t>
-      </w:r>
-      <w:r>
-        <w:t xml:space="preserve"> </w:t>
-      </w:r>
-      <w:r>
-        <w:t>假设你有一个</w:t>
-      </w:r>
-      <w:r>
-        <w:rPr>
-          <w:rFonts w:hint="eastAsia"/>
-        </w:rPr>
-        <w:t>R</w:t>
-      </w:r>
-      <w:r>
-        <w:t>etrieveUser</w:t>
-      </w:r>
-      <w:r>
-        <w:t>方法向数据查询</w:t>
-      </w:r>
-    </w:p>
-    <w:p/>
-    <w:p>
-      <w:r>
-        <w:t>如果这个方法被频繁的调用</w:t>
-      </w:r>
-      <w:r>
-        <w:t xml:space="preserve">, </w:t>
-      </w:r>
-      <w:r>
-        <w:t>你应从一个静态字典中获取缓存结果以改善性能。</w:t>
-      </w:r>
-      <w:r>
-        <w:rPr>
-          <w:rFonts w:hint="eastAsia"/>
-        </w:rPr>
-        <w:t>以下是一个概念简单的解决方案，它将线程安全性考虑在内：</w:t>
-      </w:r>
-    </w:p>
-    <w:p>
-      <w:pPr>
-        <w:ind w:leftChars="300" w:left="840"/>
-      </w:pPr>
-      <w:r>
-        <w:t>static class UserCache</w:t>
-      </w:r>
-    </w:p>
-    <w:p>
-      <w:pPr>
-        <w:ind w:leftChars="300" w:left="840"/>
-      </w:pPr>
-      <w:r>
-        <w:t>{</w:t>
-      </w:r>
-    </w:p>
-    <w:p>
-      <w:pPr>
-        <w:ind w:leftChars="400" w:left="1120"/>
-      </w:pPr>
-      <w:r>
-        <w:t>static Dictionary &lt;int, User&gt; _users = new Dictionary &lt;int, User&gt;();</w:t>
-      </w:r>
-    </w:p>
-    <w:p>
-      <w:pPr>
-        <w:ind w:leftChars="400" w:left="1120"/>
-      </w:pPr>
-      <w:r>
-        <w:t>internal static User GetUser (int id)</w:t>
-      </w:r>
-    </w:p>
-    <w:p>
-      <w:pPr>
-        <w:ind w:leftChars="400" w:left="1120"/>
-      </w:pPr>
-      <w:r>
-        <w:t>{</w:t>
-      </w:r>
-    </w:p>
-    <w:p>
-      <w:pPr>
-        <w:ind w:leftChars="500" w:left="1400"/>
-      </w:pPr>
-      <w:r>
-        <w:lastRenderedPageBreak/>
-        <w:t>User u = null;</w:t>
-      </w:r>
-    </w:p>
-    <w:p>
-      <w:pPr>
-        <w:ind w:leftChars="500" w:left="1400"/>
-      </w:pPr>
-      <w:r>
-        <w:t>lock (_users)</w:t>
-      </w:r>
-    </w:p>
-    <w:p>
-      <w:pPr>
-        <w:ind w:leftChars="500" w:left="1400"/>
-      </w:pPr>
-      <w:r>
-        <w:t>if (_users.TryGetValue (id, out u))</w:t>
-      </w:r>
-    </w:p>
-    <w:p>
-      <w:pPr>
-        <w:ind w:leftChars="500" w:left="1400" w:firstLine="210"/>
-      </w:pPr>
-      <w:r>
-        <w:t>return u;</w:t>
-      </w:r>
-    </w:p>
-    <w:p>
-      <w:pPr>
-        <w:ind w:leftChars="500" w:left="1400"/>
-      </w:pPr>
-      <w:r>
-        <w:t>u = RetrieveUser (id); // Method to retrieve from database;</w:t>
-      </w:r>
-    </w:p>
-    <w:p>
-      <w:pPr>
-        <w:ind w:leftChars="500" w:left="1400"/>
-      </w:pPr>
-      <w:r>
-        <w:t>lock (_users) _users [id] = u;</w:t>
-      </w:r>
-    </w:p>
-    <w:p>
-      <w:pPr>
-        <w:ind w:leftChars="400" w:left="1120"/>
-      </w:pPr>
-      <w:r>
-        <w:t>return u;</w:t>
-      </w:r>
-    </w:p>
-    <w:p>
-      <w:pPr>
-        <w:ind w:leftChars="400" w:left="1120"/>
-      </w:pPr>
-      <w:r>
-        <w:t>}</w:t>
-      </w:r>
-    </w:p>
-    <w:p>
-      <w:pPr>
-        <w:ind w:leftChars="300" w:left="840"/>
-      </w:pPr>
-      <w:r>
-        <w:t>}</w:t>
-      </w:r>
-    </w:p>
-    <w:p>
-      <w:r>
-        <w:rPr>
-          <w:rFonts w:hint="eastAsia"/>
-        </w:rPr>
-        <w:t>我们必须，用最少的锁定读取和更新字典，以确保线程安全。在这个例子中，我们在锁定的简单性和性能之间选择了一个实用的折衷方案。我们的设计产生了一个小的低效可能性：如果两个线程同时使用相同的以前未检索的</w:t>
+        <w:t>的以前未检索的</w:t>
       </w:r>
       <w:r>
         <w:rPr>
@@ -6584,7 +6610,6 @@
           <w:sz w:val="16"/>
           <w:szCs w:val="16"/>
         </w:rPr>
-        <w:lastRenderedPageBreak/>
         <w:t>lock (_userTasks)</w:t>
       </w:r>
     </w:p>
@@ -6822,6 +6847,7 @@
         <w:rPr>
           <w:rFonts w:hint="eastAsia"/>
         </w:rPr>
+        <w:lastRenderedPageBreak/>
         <w:t>不可变性是函数式编程的一个标志——在函数式编程中，您不改变对象，而是创建一个具有不同属性的新对象。</w:t>
       </w:r>
       <w:r>
@@ -6942,7 +6968,6 @@
           <w:sz w:val="16"/>
           <w:szCs w:val="16"/>
         </w:rPr>
-        <w:lastRenderedPageBreak/>
         <w:t>{</w:t>
       </w:r>
     </w:p>
@@ -7376,6 +7401,7 @@
         <w:ind w:leftChars="200" w:left="560"/>
       </w:pPr>
       <w:r>
+        <w:lastRenderedPageBreak/>
         <w:t>ProgressStatus status;</w:t>
       </w:r>
     </w:p>
@@ -7448,14 +7474,327 @@
         <w:rPr>
           <w:rFonts w:hint="eastAsia"/>
         </w:rPr>
+        <w:t>/</w:t>
+      </w:r>
+      <w:r>
+        <w:rPr>
+          <w:rFonts w:hint="eastAsia"/>
+        </w:rPr>
+        <w:t>写锁，并说明</w:t>
+      </w:r>
+      <w:r>
+        <w:rPr>
+          <w:rFonts w:hint="eastAsia"/>
+        </w:rPr>
+        <w:t>SemaphoreSlim</w:t>
+      </w:r>
+      <w:r>
+        <w:rPr>
+          <w:rFonts w:hint="eastAsia"/>
+        </w:rPr>
+        <w:t>类如何限制异步操作的并发性。</w:t>
+      </w:r>
+    </w:p>
+    <w:p>
+      <w:pPr>
+        <w:pStyle w:val="4"/>
+      </w:pPr>
+      <w:r>
+        <w:t>信号（</w:t>
+      </w:r>
+      <w:r>
+        <w:t>Semaphore</w:t>
+      </w:r>
+      <w:r>
+        <w:t>）</w:t>
+      </w:r>
+    </w:p>
+    <w:p>
+      <w:r>
+        <w:rPr>
+          <w:rFonts w:hint="eastAsia"/>
+        </w:rPr>
+        <w:t>信号灯就像一个容量有限的夜总会，由保镖强制执行。</w:t>
+      </w:r>
+      <w:r>
+        <w:rPr>
+          <w:rFonts w:hint="eastAsia"/>
+        </w:rPr>
+        <w:t>当俱乐部座无虚席时，其它</w:t>
+      </w:r>
+      <w:r>
+        <w:rPr>
+          <w:rFonts w:hint="eastAsia"/>
+        </w:rPr>
+        <w:t>人</w:t>
+      </w:r>
+      <w:r>
+        <w:rPr>
+          <w:rFonts w:hint="eastAsia"/>
+        </w:rPr>
+        <w:t>都不</w:t>
+      </w:r>
+      <w:r>
+        <w:rPr>
+          <w:rFonts w:hint="eastAsia"/>
+        </w:rPr>
+        <w:t>可以进入，</w:t>
+      </w:r>
+      <w:r>
+        <w:rPr>
+          <w:rFonts w:hint="eastAsia"/>
+        </w:rPr>
+        <w:t>只能在外面排起一个</w:t>
+      </w:r>
+      <w:r>
+        <w:rPr>
+          <w:rFonts w:hint="eastAsia"/>
+        </w:rPr>
+        <w:t>队</w:t>
+      </w:r>
+      <w:r>
+        <w:rPr>
+          <w:rFonts w:hint="eastAsia"/>
+        </w:rPr>
+        <w:t>列，等待信号后准入</w:t>
+      </w:r>
+      <w:r>
+        <w:rPr>
+          <w:rFonts w:hint="eastAsia"/>
+        </w:rPr>
+        <w:t>。</w:t>
+      </w:r>
+    </w:p>
+    <w:p>
+      <w:r>
+        <w:rPr>
+          <w:rFonts w:hint="eastAsia"/>
+        </w:rPr>
+        <w:t>信号量的计数对应于夜总会中的空间数量。释放信号量会增加计数；这通常发生在有人离开俱乐部时（对应于释放的资</w:t>
+      </w:r>
+      <w:r>
+        <w:rPr>
+          <w:rFonts w:hint="eastAsia"/>
+        </w:rPr>
+        <w:t>源），也发生在信号量初始化时（设置其启动容量）。您也可以随时调用</w:t>
+      </w:r>
+      <w:r>
+        <w:rPr>
+          <w:rFonts w:hint="eastAsia"/>
+        </w:rPr>
+        <w:t>Release</w:t>
+      </w:r>
+      <w:r>
+        <w:rPr>
+          <w:rFonts w:hint="eastAsia"/>
+        </w:rPr>
+        <w:t>以增加容量。</w:t>
+      </w:r>
+    </w:p>
+    <w:p>
+      <w:r>
+        <w:rPr>
+          <w:rFonts w:hint="eastAsia"/>
+        </w:rPr>
+        <w:t>等待信号量会减少计数，通常发生在获得资源之前。对当前计数大于</w:t>
+      </w:r>
+      <w:r>
+        <w:rPr>
+          <w:rFonts w:hint="eastAsia"/>
+        </w:rPr>
+        <w:t>0</w:t>
+      </w:r>
+      <w:r>
+        <w:rPr>
+          <w:rFonts w:hint="eastAsia"/>
+        </w:rPr>
+        <w:t>的信号量调用</w:t>
+      </w:r>
+      <w:r>
+        <w:rPr>
+          <w:rFonts w:hint="eastAsia"/>
+        </w:rPr>
+        <w:t>Wait</w:t>
+      </w:r>
+      <w:r>
+        <w:rPr>
+          <w:rFonts w:hint="eastAsia"/>
+        </w:rPr>
+        <w:t>方法</w:t>
+      </w:r>
+      <w:r>
+        <w:rPr>
+          <w:rFonts w:hint="eastAsia"/>
+        </w:rPr>
+        <w:t>会立即完成</w:t>
+      </w:r>
+      <w:r>
+        <w:rPr>
+          <w:rFonts w:hint="eastAsia"/>
+        </w:rPr>
+        <w:t>（返回）</w:t>
+      </w:r>
+      <w:r>
+        <w:rPr>
+          <w:rFonts w:hint="eastAsia"/>
+        </w:rPr>
+        <w:t>。</w:t>
+      </w:r>
+    </w:p>
+    <w:p>
+      <w:r>
+        <w:rPr>
+          <w:rFonts w:hint="eastAsia"/>
+        </w:rPr>
+        <w:t>信号量可以有一个最大计数作为硬限制。</w:t>
+      </w:r>
+      <w:r>
+        <w:rPr>
+          <w:rFonts w:hint="eastAsia"/>
+        </w:rPr>
+        <w:t>计数增加超过此限制会引发</w:t>
+      </w:r>
+      <w:r>
+        <w:rPr>
+          <w:rFonts w:hint="eastAsia"/>
+        </w:rPr>
         <w:lastRenderedPageBreak/>
-        <w:t>/</w:t>
-      </w:r>
-      <w:r>
-        <w:rPr>
-          <w:rFonts w:hint="eastAsia"/>
-        </w:rPr>
-        <w:t>写锁，并说明</w:t>
+        <w:t>异常。在构造信号量时，可以指定初始计数（起始容量），也可以指定最大限制。</w:t>
+      </w:r>
+    </w:p>
+    <w:p>
+      <w:r>
+        <w:rPr>
+          <w:rFonts w:hint="eastAsia"/>
+        </w:rPr>
+        <w:t>初始计数为</w:t>
+      </w:r>
+      <w:r>
+        <w:rPr>
+          <w:rFonts w:hint="eastAsia"/>
+        </w:rPr>
+        <w:t>1</w:t>
+      </w:r>
+      <w:r>
+        <w:rPr>
+          <w:rFonts w:hint="eastAsia"/>
+        </w:rPr>
+        <w:t>的信号量</w:t>
+      </w:r>
+      <w:r>
+        <w:t>相当于</w:t>
+      </w:r>
+      <w:r>
+        <w:rPr>
+          <w:rFonts w:hint="eastAsia"/>
+        </w:rPr>
+        <w:t xml:space="preserve"> </w:t>
+      </w:r>
+      <w:r>
+        <w:rPr>
+          <w:rFonts w:hint="eastAsia"/>
+        </w:rPr>
+        <w:t>Mutex</w:t>
+      </w:r>
+      <w:r>
+        <w:rPr>
+          <w:rFonts w:hint="eastAsia"/>
+        </w:rPr>
+        <w:t>或</w:t>
+      </w:r>
+      <w:r>
+        <w:rPr>
+          <w:rFonts w:hint="eastAsia"/>
+        </w:rPr>
+        <w:t>L</w:t>
+      </w:r>
+      <w:r>
+        <w:t>ock</w:t>
+      </w:r>
+      <w:r>
+        <w:rPr>
+          <w:rFonts w:hint="eastAsia"/>
+        </w:rPr>
+        <w:t>，只是信号量没有“所有者”——它与线程无关。任何线程都可以在信号量上调用</w:t>
+      </w:r>
+      <w:r>
+        <w:rPr>
+          <w:rFonts w:hint="eastAsia"/>
+        </w:rPr>
+        <w:t>Release</w:t>
+      </w:r>
+      <w:r>
+        <w:rPr>
+          <w:rFonts w:hint="eastAsia"/>
+        </w:rPr>
+        <w:t>，而使用</w:t>
+      </w:r>
+      <w:r>
+        <w:rPr>
+          <w:rFonts w:hint="eastAsia"/>
+        </w:rPr>
+        <w:t>Mutex</w:t>
+      </w:r>
+      <w:r>
+        <w:rPr>
+          <w:rFonts w:hint="eastAsia"/>
+        </w:rPr>
+        <w:t>和</w:t>
+      </w:r>
+      <w:r>
+        <w:rPr>
+          <w:rFonts w:hint="eastAsia"/>
+        </w:rPr>
+        <w:t>Loc</w:t>
+      </w:r>
+      <w:r>
+        <w:t>k</w:t>
+      </w:r>
+      <w:r>
+        <w:rPr>
+          <w:rFonts w:hint="eastAsia"/>
+        </w:rPr>
+        <w:t>，只有获得锁的线程才能释放它。</w:t>
+      </w:r>
+    </w:p>
+    <w:p>
+      <w:r>
+        <w:t>提示：</w:t>
+      </w:r>
+    </w:p>
+    <w:p>
+      <w:pPr>
+        <w:ind w:left="420"/>
+      </w:pPr>
+      <w:r>
+        <w:rPr>
+          <w:rFonts w:hint="eastAsia"/>
+        </w:rPr>
+        <w:t>这</w:t>
+      </w:r>
+      <w:r>
+        <w:rPr>
+          <w:rFonts w:hint="eastAsia"/>
+        </w:rPr>
+        <w:t>儿</w:t>
+      </w:r>
+      <w:r>
+        <w:rPr>
+          <w:rFonts w:hint="eastAsia"/>
+        </w:rPr>
+        <w:t>有两个功能相似的版本：</w:t>
+      </w:r>
+      <w:r>
+        <w:rPr>
+          <w:rFonts w:hint="eastAsia"/>
+        </w:rPr>
+        <w:t>Semaphore</w:t>
+      </w:r>
+      <w:r>
+        <w:rPr>
+          <w:rFonts w:hint="eastAsia"/>
+        </w:rPr>
+        <w:t>和</w:t>
       </w:r>
       <w:r>
         <w:rPr>
@@ -7467,313 +7806,6 @@
         <w:rPr>
           <w:rFonts w:hint="eastAsia"/>
         </w:rPr>
-        <w:t>类如何限制异步操作的并发性。</w:t>
-      </w:r>
-    </w:p>
-    <w:p>
-      <w:pPr>
-        <w:pStyle w:val="4"/>
-      </w:pPr>
-      <w:r>
-        <w:t>信号（</w:t>
-      </w:r>
-      <w:r>
-        <w:t>Semaphore</w:t>
-      </w:r>
-      <w:r>
-        <w:t>）</w:t>
-      </w:r>
-    </w:p>
-    <w:p>
-      <w:r>
-        <w:rPr>
-          <w:rFonts w:hint="eastAsia"/>
-        </w:rPr>
-        <w:t>信号灯就像一个容量有限的夜总会，由保镖强制执行。</w:t>
-      </w:r>
-      <w:r>
-        <w:rPr>
-          <w:rFonts w:hint="eastAsia"/>
-        </w:rPr>
-        <w:t>当俱乐部座无虚席时，其它</w:t>
-      </w:r>
-      <w:r>
-        <w:rPr>
-          <w:rFonts w:hint="eastAsia"/>
-        </w:rPr>
-        <w:t>人</w:t>
-      </w:r>
-      <w:r>
-        <w:rPr>
-          <w:rFonts w:hint="eastAsia"/>
-        </w:rPr>
-        <w:t>都不</w:t>
-      </w:r>
-      <w:r>
-        <w:rPr>
-          <w:rFonts w:hint="eastAsia"/>
-        </w:rPr>
-        <w:t>可以进入，</w:t>
-      </w:r>
-      <w:r>
-        <w:rPr>
-          <w:rFonts w:hint="eastAsia"/>
-        </w:rPr>
-        <w:t>只能在外面排起一个</w:t>
-      </w:r>
-      <w:r>
-        <w:rPr>
-          <w:rFonts w:hint="eastAsia"/>
-        </w:rPr>
-        <w:t>队</w:t>
-      </w:r>
-      <w:r>
-        <w:rPr>
-          <w:rFonts w:hint="eastAsia"/>
-        </w:rPr>
-        <w:t>列，等待信号后准入</w:t>
-      </w:r>
-      <w:r>
-        <w:rPr>
-          <w:rFonts w:hint="eastAsia"/>
-        </w:rPr>
-        <w:t>。</w:t>
-      </w:r>
-    </w:p>
-    <w:p>
-      <w:r>
-        <w:rPr>
-          <w:rFonts w:hint="eastAsia"/>
-        </w:rPr>
-        <w:t>信号量的计数对应于夜总会中的空间数量。释放信号量会增加计数；这通常发生在有人离开俱乐部时（对应于释放的资</w:t>
-      </w:r>
-      <w:r>
-        <w:rPr>
-          <w:rFonts w:hint="eastAsia"/>
-        </w:rPr>
-        <w:t>源），也发生在信号量初始化时（设置其启动容量）。您也可以随时调用</w:t>
-      </w:r>
-      <w:r>
-        <w:rPr>
-          <w:rFonts w:hint="eastAsia"/>
-        </w:rPr>
-        <w:t>Release</w:t>
-      </w:r>
-      <w:r>
-        <w:rPr>
-          <w:rFonts w:hint="eastAsia"/>
-        </w:rPr>
-        <w:t>以增加容量。</w:t>
-      </w:r>
-    </w:p>
-    <w:p>
-      <w:r>
-        <w:rPr>
-          <w:rFonts w:hint="eastAsia"/>
-        </w:rPr>
-        <w:t>等待信号量会减少计数，通常发生在获得资源之前。对当前计数大于</w:t>
-      </w:r>
-      <w:r>
-        <w:rPr>
-          <w:rFonts w:hint="eastAsia"/>
-        </w:rPr>
-        <w:t>0</w:t>
-      </w:r>
-      <w:r>
-        <w:rPr>
-          <w:rFonts w:hint="eastAsia"/>
-        </w:rPr>
-        <w:t>的信号量调用</w:t>
-      </w:r>
-      <w:r>
-        <w:rPr>
-          <w:rFonts w:hint="eastAsia"/>
-        </w:rPr>
-        <w:t>Wait</w:t>
-      </w:r>
-      <w:r>
-        <w:rPr>
-          <w:rFonts w:hint="eastAsia"/>
-        </w:rPr>
-        <w:t>方法</w:t>
-      </w:r>
-      <w:r>
-        <w:rPr>
-          <w:rFonts w:hint="eastAsia"/>
-        </w:rPr>
-        <w:t>会立即完成</w:t>
-      </w:r>
-      <w:r>
-        <w:rPr>
-          <w:rFonts w:hint="eastAsia"/>
-        </w:rPr>
-        <w:t>（返回）</w:t>
-      </w:r>
-      <w:r>
-        <w:rPr>
-          <w:rFonts w:hint="eastAsia"/>
-        </w:rPr>
-        <w:t>。</w:t>
-      </w:r>
-    </w:p>
-    <w:p>
-      <w:r>
-        <w:rPr>
-          <w:rFonts w:hint="eastAsia"/>
-        </w:rPr>
-        <w:t>信号量可以有一个最大计数作为硬限制。</w:t>
-      </w:r>
-      <w:r>
-        <w:rPr>
-          <w:rFonts w:hint="eastAsia"/>
-        </w:rPr>
-        <w:t>计数增加超过此限制会引发异常。在构造信号量时，可以指定初始计数（起始容量），也可以指定最大限制。</w:t>
-      </w:r>
-    </w:p>
-    <w:p>
-      <w:r>
-        <w:rPr>
-          <w:rFonts w:hint="eastAsia"/>
-        </w:rPr>
-        <w:t>初始计数为</w:t>
-      </w:r>
-      <w:r>
-        <w:rPr>
-          <w:rFonts w:hint="eastAsia"/>
-        </w:rPr>
-        <w:t>1</w:t>
-      </w:r>
-      <w:r>
-        <w:rPr>
-          <w:rFonts w:hint="eastAsia"/>
-        </w:rPr>
-        <w:t>的信号量</w:t>
-      </w:r>
-      <w:r>
-        <w:t>相当于</w:t>
-      </w:r>
-      <w:r>
-        <w:rPr>
-          <w:rFonts w:hint="eastAsia"/>
-        </w:rPr>
-        <w:t xml:space="preserve"> </w:t>
-      </w:r>
-      <w:r>
-        <w:rPr>
-          <w:rFonts w:hint="eastAsia"/>
-        </w:rPr>
-        <w:t>Mutex</w:t>
-      </w:r>
-      <w:r>
-        <w:rPr>
-          <w:rFonts w:hint="eastAsia"/>
-        </w:rPr>
-        <w:t>或</w:t>
-      </w:r>
-      <w:r>
-        <w:rPr>
-          <w:rFonts w:hint="eastAsia"/>
-        </w:rPr>
-        <w:t>L</w:t>
-      </w:r>
-      <w:r>
-        <w:t>ock</w:t>
-      </w:r>
-      <w:r>
-        <w:rPr>
-          <w:rFonts w:hint="eastAsia"/>
-        </w:rPr>
-        <w:t>，只是信号量没有“所有者”——它与线程无关。任何线程都可以在信号量上调用</w:t>
-      </w:r>
-      <w:r>
-        <w:rPr>
-          <w:rFonts w:hint="eastAsia"/>
-        </w:rPr>
-        <w:t>Release</w:t>
-      </w:r>
-      <w:r>
-        <w:rPr>
-          <w:rFonts w:hint="eastAsia"/>
-        </w:rPr>
-        <w:t>，而使用</w:t>
-      </w:r>
-      <w:r>
-        <w:rPr>
-          <w:rFonts w:hint="eastAsia"/>
-        </w:rPr>
-        <w:t>Mutex</w:t>
-      </w:r>
-      <w:r>
-        <w:rPr>
-          <w:rFonts w:hint="eastAsia"/>
-        </w:rPr>
-        <w:t>和</w:t>
-      </w:r>
-      <w:r>
-        <w:rPr>
-          <w:rFonts w:hint="eastAsia"/>
-        </w:rPr>
-        <w:t>Loc</w:t>
-      </w:r>
-      <w:r>
-        <w:t>k</w:t>
-      </w:r>
-      <w:r>
-        <w:rPr>
-          <w:rFonts w:hint="eastAsia"/>
-        </w:rPr>
-        <w:t>，只有获得锁的线程才能释放它。</w:t>
-      </w:r>
-    </w:p>
-    <w:p>
-      <w:r>
-        <w:t>提示：</w:t>
-      </w:r>
-    </w:p>
-    <w:p>
-      <w:pPr>
-        <w:ind w:left="420"/>
-      </w:pPr>
-      <w:r>
-        <w:rPr>
-          <w:rFonts w:hint="eastAsia"/>
-        </w:rPr>
-        <w:t>这</w:t>
-      </w:r>
-      <w:r>
-        <w:rPr>
-          <w:rFonts w:hint="eastAsia"/>
-        </w:rPr>
-        <w:t>儿</w:t>
-      </w:r>
-      <w:r>
-        <w:rPr>
-          <w:rFonts w:hint="eastAsia"/>
-        </w:rPr>
-        <w:t>有两个功能相似的版本：</w:t>
-      </w:r>
-      <w:r>
-        <w:rPr>
-          <w:rFonts w:hint="eastAsia"/>
-        </w:rPr>
-        <w:t>Semaphore</w:t>
-      </w:r>
-      <w:r>
-        <w:rPr>
-          <w:rFonts w:hint="eastAsia"/>
-        </w:rPr>
-        <w:t>和</w:t>
-      </w:r>
-      <w:r>
-        <w:rPr>
-          <w:rFonts w:hint="eastAsia"/>
-        </w:rPr>
-        <w:t>SemaphoreSlim</w:t>
-      </w:r>
-      <w:r>
-        <w:rPr>
-          <w:rFonts w:hint="eastAsia"/>
-        </w:rPr>
         <w:t>。后者经过优化以满足并行编程的低延迟要求。它在传统的多线程中也很有用，因为它允许您在等待时指定取消令牌（请参阅第</w:t>
       </w:r>
       <w:r>
@@ -7786,14 +7818,7 @@
         <w:rPr>
           <w:rFonts w:hint="eastAsia"/>
         </w:rPr>
-        <w:t>页</w:t>
-      </w:r>
-      <w:r>
-        <w:rPr>
-          <w:rFonts w:hint="eastAsia"/>
-        </w:rPr>
-        <w:lastRenderedPageBreak/>
-        <w:t>的“取消”），并且它公开了用于异步编程的</w:t>
+        <w:t>页的“取消”），并且它公开了用于异步编程的</w:t>
       </w:r>
       <w:r>
         <w:rPr>
@@ -8194,6 +8219,7 @@
           <w:sz w:val="16"/>
           <w:szCs w:val="16"/>
         </w:rPr>
+        <w:lastRenderedPageBreak/>
         <w:t>Thread.Sleep (1000 * (int) id); // can be here at</w:t>
       </w:r>
     </w:p>
@@ -8604,14 +8630,7 @@
         <w:rPr>
           <w:rFonts w:hint="eastAsia"/>
         </w:rPr>
-        <w:t>来增加其</w:t>
-      </w:r>
-      <w:r>
-        <w:rPr>
-          <w:rFonts w:hint="eastAsia"/>
-        </w:rPr>
-        <w:lastRenderedPageBreak/>
-        <w:t>计数也是合法的。以下两个信号量是等效的</w:t>
+        <w:t>来增加其计数也是合法的。以下两个信号量是等效的</w:t>
       </w:r>
       <w:r>
         <w:rPr>
@@ -8895,6 +8914,7 @@
         <w:rPr>
           <w:rFonts w:hint="eastAsia"/>
         </w:rPr>
+        <w:lastRenderedPageBreak/>
         <w:t>然而，有时还是希望异步操作按顺序执行，或者限制并行性，使一次执行的操作不超过</w:t>
       </w:r>
       <w:r>
@@ -8999,7 +9019,6 @@
         <w:ind w:leftChars="200" w:left="560"/>
       </w:pPr>
       <w:r>
-        <w:lastRenderedPageBreak/>
         <w:t>}</w:t>
       </w:r>
     </w:p>
@@ -9262,6 +9281,7 @@
           <w:sz w:val="16"/>
           <w:szCs w:val="16"/>
         </w:rPr>
+        <w:lastRenderedPageBreak/>
         <w:t>{</w:t>
       </w:r>
     </w:p>
@@ -9593,105 +9613,99 @@
         <w:rPr>
           <w:rFonts w:hint="eastAsia"/>
         </w:rPr>
-        <w:t>类中的其他方法适用于（计算绑定的）并行编程场景，我们在</w:t>
-      </w:r>
+        <w:t>类中的其他方法适用于（计算绑定的）并行编程场景，我们在第</w:t>
+      </w:r>
+      <w:r>
+        <w:rPr>
+          <w:rFonts w:hint="eastAsia"/>
+        </w:rPr>
+        <w:t>22</w:t>
+      </w:r>
+      <w:r>
+        <w:rPr>
+          <w:rFonts w:hint="eastAsia"/>
+        </w:rPr>
+        <w:t>章中对此进行了描述。</w:t>
+      </w:r>
+    </w:p>
+    <w:p>
+      <w:pPr>
+        <w:pStyle w:val="4"/>
+      </w:pPr>
+      <w:r>
+        <w:t>Reader/Writer Locks</w:t>
+      </w:r>
+    </w:p>
+    <w:p>
+      <w:r>
+        <w:rPr>
+          <w:rFonts w:hint="eastAsia"/>
+        </w:rPr>
+        <w:t>通常情况下，一个类型的实例对于并发读取操作是线程安全的，但对于并发更新（对于并发读取和更新）则不是线程安全的。对于文件等资源，情况也可能如此。尽管使用针对所有访问模式的简单排他锁来保护此类类型的实例通常会起到一定的作用，但如果存在许多</w:t>
+      </w:r>
+      <w:r>
+        <w:rPr>
+          <w:rFonts w:hint="eastAsia"/>
+        </w:rPr>
+        <w:t>读操作</w:t>
+      </w:r>
+      <w:r>
+        <w:rPr>
+          <w:rFonts w:hint="eastAsia"/>
+        </w:rPr>
+        <w:t>并且只是偶尔出现</w:t>
+      </w:r>
+      <w:r>
+        <w:rPr>
+          <w:rFonts w:hint="eastAsia"/>
+        </w:rPr>
+        <w:t>更新操作，它可能会不合理地限制并发</w:t>
+      </w:r>
+      <w:r>
+        <w:rPr>
+          <w:rFonts w:hint="eastAsia"/>
+        </w:rPr>
+        <w:t>。一个可能发生这种情况的例子是在业务应用程序服务器中，为其缓存常用数据，以便在静态字段中快速检索。</w:t>
+      </w:r>
+      <w:r>
+        <w:rPr>
+          <w:rFonts w:hint="eastAsia"/>
+        </w:rPr>
+        <w:t>ReaderWriterLockSlim</w:t>
+      </w:r>
+      <w:r>
+        <w:rPr>
+          <w:rFonts w:hint="eastAsia"/>
+        </w:rPr>
+        <w:t>类设计用于在这种情况下提供最大可用性锁定。</w:t>
+      </w:r>
+    </w:p>
+    <w:p>
+      <w:pPr>
+        <w:pStyle w:val="a4"/>
+      </w:pPr>
+      <w:r>
+        <w:rPr>
+          <w:rFonts w:hint="eastAsia"/>
+        </w:rPr>
+        <w:t>提示</w:t>
+      </w:r>
+      <w:r>
+        <w:rPr>
+          <w:rFonts w:hint="eastAsia"/>
+        </w:rPr>
+        <w:t>:</w:t>
+      </w:r>
+    </w:p>
+    <w:p>
+      <w:pPr>
+        <w:ind w:left="420"/>
+      </w:pPr>
       <w:r>
         <w:rPr>
           <w:rFonts w:hint="eastAsia"/>
         </w:rPr>
         <w:lastRenderedPageBreak/>
-        <w:t>第</w:t>
-      </w:r>
-      <w:r>
-        <w:rPr>
-          <w:rFonts w:hint="eastAsia"/>
-        </w:rPr>
-        <w:t>22</w:t>
-      </w:r>
-      <w:r>
-        <w:rPr>
-          <w:rFonts w:hint="eastAsia"/>
-        </w:rPr>
-        <w:t>章中对此进行了描述。</w:t>
-      </w:r>
-    </w:p>
-    <w:p>
-      <w:pPr>
-        <w:pStyle w:val="4"/>
-      </w:pPr>
-      <w:r>
-        <w:t>Reader/Writer Locks</w:t>
-      </w:r>
-    </w:p>
-    <w:p>
-      <w:r>
-        <w:rPr>
-          <w:rFonts w:hint="eastAsia"/>
-        </w:rPr>
-        <w:t>通常情况下，一个类型的实例对于并发读取操作是线程安全的，但对于并发更新（对于并发读取和更新）则不是线程安全的。对于文件等资源，情况也可能如此。尽管使用针对所有访问模式的简单排他锁来保护此类类型的实例通常会起到一定的作用，但如果存在许多</w:t>
-      </w:r>
-      <w:r>
-        <w:rPr>
-          <w:rFonts w:hint="eastAsia"/>
-        </w:rPr>
-        <w:t>读操作</w:t>
-      </w:r>
-      <w:r>
-        <w:rPr>
-          <w:rFonts w:hint="eastAsia"/>
-        </w:rPr>
-        <w:t>并且只是偶尔出现</w:t>
-      </w:r>
-      <w:r>
-        <w:rPr>
-          <w:rFonts w:hint="eastAsia"/>
-        </w:rPr>
-        <w:t>更新操作，它可能会不合理地限制并发</w:t>
-      </w:r>
-      <w:r>
-        <w:rPr>
-          <w:rFonts w:hint="eastAsia"/>
-        </w:rPr>
-        <w:t>。一个可能发生这种情况的例子是在业务应用程序服务器中，为其缓存常用数据，以便在静态字段中快速检索。</w:t>
-      </w:r>
-      <w:r>
-        <w:rPr>
-          <w:rFonts w:hint="eastAsia"/>
-        </w:rPr>
-        <w:t>ReaderWriterLockSlim</w:t>
-      </w:r>
-      <w:r>
-        <w:rPr>
-          <w:rFonts w:hint="eastAsia"/>
-        </w:rPr>
-        <w:t>类设计用于在这种情况下提供最大可用性锁定。</w:t>
-      </w:r>
-    </w:p>
-    <w:p>
-      <w:pPr>
-        <w:pStyle w:val="a4"/>
-      </w:pPr>
-      <w:r>
-        <w:rPr>
-          <w:rFonts w:hint="eastAsia"/>
-        </w:rPr>
-        <w:t>提示</w:t>
-      </w:r>
-      <w:r>
-        <w:rPr>
-          <w:rFonts w:hint="eastAsia"/>
-        </w:rPr>
-        <w:t>:</w:t>
-      </w:r>
-    </w:p>
-    <w:p>
-      <w:pPr>
-        <w:ind w:left="420"/>
-      </w:pPr>
-      <w:r>
-        <w:rPr>
-          <w:rFonts w:hint="eastAsia"/>
-        </w:rPr>
         <w:t>ReaderWriterLockSlim</w:t>
       </w:r>
       <w:r>
@@ -9835,14 +9849,7 @@
         <w:rPr>
           <w:rFonts w:hint="eastAsia"/>
         </w:rPr>
-        <w:t>因此，持有写锁的线程会阻止所有试图获得读或写锁的其他线程（反</w:t>
-      </w:r>
-      <w:r>
-        <w:rPr>
-          <w:rFonts w:hint="eastAsia"/>
-        </w:rPr>
-        <w:lastRenderedPageBreak/>
-        <w:t>之亦然）。但是，如果没有线程持有写锁，那么任何数量的线程都可以同时获得读锁。</w:t>
+        <w:t>因此，持有写锁的线程会阻止所有试图获得读或写锁的其他线程（反之亦然）。但是，如果没有线程持有写锁，那么任何数量的线程都可以同时获得读锁。</w:t>
       </w:r>
     </w:p>
     <w:p>
@@ -10110,6 +10117,7 @@
         <w:ind w:leftChars="200" w:left="560"/>
       </w:pPr>
       <w:r>
+        <w:lastRenderedPageBreak/>
         <w:t>class SlimDemo</w:t>
       </w:r>
     </w:p>
@@ -10190,32 +10198,104 @@
         <w:ind w:leftChars="200" w:left="560"/>
       </w:pPr>
       <w:r>
+        <w:t xml:space="preserve">        new Thread(Write).Start("A");</w:t>
+      </w:r>
+    </w:p>
+    <w:p>
+      <w:pPr>
+        <w:ind w:leftChars="200" w:left="560"/>
+      </w:pPr>
+      <w:r>
+        <w:t xml:space="preserve">        new Thread(Write).Start("B");</w:t>
+      </w:r>
+    </w:p>
+    <w:p>
+      <w:pPr>
+        <w:ind w:leftChars="200" w:left="560"/>
+      </w:pPr>
+      <w:r>
+        <w:t xml:space="preserve">    }</w:t>
+      </w:r>
+    </w:p>
+    <w:p>
+      <w:pPr>
+        <w:ind w:leftChars="200" w:left="560"/>
+      </w:pPr>
+      <w:r>
+        <w:t xml:space="preserve">    static void Read()</w:t>
+      </w:r>
+    </w:p>
+    <w:p>
+      <w:pPr>
+        <w:ind w:leftChars="200" w:left="560"/>
+      </w:pPr>
+      <w:r>
+        <w:t xml:space="preserve">    {</w:t>
+      </w:r>
+    </w:p>
+    <w:p>
+      <w:pPr>
+        <w:ind w:leftChars="200" w:left="560"/>
+      </w:pPr>
+      <w:r>
+        <w:t xml:space="preserve">        while (true)</w:t>
+      </w:r>
+    </w:p>
+    <w:p>
+      <w:pPr>
+        <w:ind w:leftChars="200" w:left="560"/>
+      </w:pPr>
+      <w:r>
+        <w:t xml:space="preserve">        {</w:t>
+      </w:r>
+    </w:p>
+    <w:p>
+      <w:pPr>
+        <w:ind w:leftChars="200" w:left="560"/>
+      </w:pPr>
+      <w:r>
+        <w:t xml:space="preserve">            _rw.EnterReadLock();</w:t>
+      </w:r>
+    </w:p>
+    <w:p>
+      <w:pPr>
+        <w:ind w:leftChars="200" w:left="560"/>
+      </w:pPr>
+      <w:r>
+        <w:t xml:space="preserve">            foreach (int i in _items) Thread.Sleep(10);</w:t>
+      </w:r>
+    </w:p>
+    <w:p>
+      <w:pPr>
+        <w:ind w:leftChars="200" w:left="560"/>
+      </w:pPr>
+      <w:r>
+        <w:t xml:space="preserve">            _rw.ExitReadLock();</w:t>
+      </w:r>
+    </w:p>
+    <w:p>
+      <w:pPr>
+        <w:ind w:leftChars="200" w:left="560"/>
+      </w:pPr>
+      <w:r>
+        <w:t xml:space="preserve">        }</w:t>
+      </w:r>
+    </w:p>
+    <w:p>
+      <w:pPr>
+        <w:ind w:leftChars="200" w:left="560"/>
+      </w:pPr>
+      <w:r>
+        <w:t xml:space="preserve">    }</w:t>
+      </w:r>
+    </w:p>
+    <w:p>
+      <w:pPr>
+        <w:ind w:leftChars="200" w:left="560"/>
+      </w:pPr>
+      <w:r>
         <w:lastRenderedPageBreak/>
-        <w:t xml:space="preserve">        new Thread(Write).Start("A");</w:t>
-      </w:r>
-    </w:p>
-    <w:p>
-      <w:pPr>
-        <w:ind w:leftChars="200" w:left="560"/>
-      </w:pPr>
-      <w:r>
-        <w:t xml:space="preserve">        new Thread(Write).Start("B");</w:t>
-      </w:r>
-    </w:p>
-    <w:p>
-      <w:pPr>
-        <w:ind w:leftChars="200" w:left="560"/>
-      </w:pPr>
-      <w:r>
-        <w:t xml:space="preserve">    }</w:t>
-      </w:r>
-    </w:p>
-    <w:p>
-      <w:pPr>
-        <w:ind w:leftChars="200" w:left="560"/>
-      </w:pPr>
-      <w:r>
-        <w:t xml:space="preserve">    static void Read()</w:t>
+        <w:t xml:space="preserve">    static void Write(object threadID)</w:t>
       </w:r>
     </w:p>
     <w:p>
@@ -10247,78 +10327,6 @@
         <w:ind w:leftChars="200" w:left="560"/>
       </w:pPr>
       <w:r>
-        <w:t xml:space="preserve">            _rw.EnterReadLock();</w:t>
-      </w:r>
-    </w:p>
-    <w:p>
-      <w:pPr>
-        <w:ind w:leftChars="200" w:left="560"/>
-      </w:pPr>
-      <w:r>
-        <w:t xml:space="preserve">            foreach (int i in _items) Thread.Sleep(10);</w:t>
-      </w:r>
-    </w:p>
-    <w:p>
-      <w:pPr>
-        <w:ind w:leftChars="200" w:left="560"/>
-      </w:pPr>
-      <w:r>
-        <w:t xml:space="preserve">            _rw.ExitReadLock();</w:t>
-      </w:r>
-    </w:p>
-    <w:p>
-      <w:pPr>
-        <w:ind w:leftChars="200" w:left="560"/>
-      </w:pPr>
-      <w:r>
-        <w:t xml:space="preserve">        }</w:t>
-      </w:r>
-    </w:p>
-    <w:p>
-      <w:pPr>
-        <w:ind w:leftChars="200" w:left="560"/>
-      </w:pPr>
-      <w:r>
-        <w:t xml:space="preserve">    }</w:t>
-      </w:r>
-    </w:p>
-    <w:p>
-      <w:pPr>
-        <w:ind w:leftChars="200" w:left="560"/>
-      </w:pPr>
-      <w:r>
-        <w:t xml:space="preserve">    static void Write(object threadID)</w:t>
-      </w:r>
-    </w:p>
-    <w:p>
-      <w:pPr>
-        <w:ind w:leftChars="200" w:left="560"/>
-      </w:pPr>
-      <w:r>
-        <w:t xml:space="preserve">    {</w:t>
-      </w:r>
-    </w:p>
-    <w:p>
-      <w:pPr>
-        <w:ind w:leftChars="200" w:left="560"/>
-      </w:pPr>
-      <w:r>
-        <w:t xml:space="preserve">        while (true)</w:t>
-      </w:r>
-    </w:p>
-    <w:p>
-      <w:pPr>
-        <w:ind w:leftChars="200" w:left="560"/>
-      </w:pPr>
-      <w:r>
-        <w:t xml:space="preserve">        {</w:t>
-      </w:r>
-    </w:p>
-    <w:p>
-      <w:pPr>
-        <w:ind w:leftChars="200" w:left="560"/>
-      </w:pPr>
-      <w:r>
         <w:t xml:space="preserve">            int newNumber = GetRandNum(100);</w:t>
       </w:r>
     </w:p>
@@ -10359,7 +10367,6 @@
         <w:ind w:leftChars="200" w:left="560"/>
       </w:pPr>
       <w:r>
-        <w:lastRenderedPageBreak/>
         <w:t xml:space="preserve">            Thread.Sleep(100);</w:t>
       </w:r>
     </w:p>
@@ -10572,6 +10579,7 @@
           <w:sz w:val="16"/>
           <w:szCs w:val="16"/>
         </w:rPr>
+        <w:lastRenderedPageBreak/>
         <w:t>public bool IsUpgradeableReadLockHeld { get; }</w:t>
       </w:r>
     </w:p>
@@ -10771,7 +10779,6 @@
         <w:ind w:firstLineChars="0"/>
       </w:pPr>
       <w:r>
-        <w:lastRenderedPageBreak/>
         <w:t>获取一个读锁</w:t>
       </w:r>
     </w:p>
@@ -11043,6 +11050,7 @@
         <w:ind w:firstLineChars="0"/>
       </w:pPr>
       <w:r>
+        <w:lastRenderedPageBreak/>
         <w:t>调用</w:t>
       </w:r>
       <w:r>
@@ -11162,7 +11170,6 @@
         <w:rPr>
           <w:shd w:val="pct15" w:color="auto" w:fill="FFFFFF"/>
         </w:rPr>
-        <w:lastRenderedPageBreak/>
         <w:t xml:space="preserve">SQL Server </w:t>
       </w:r>
       <w:r>
@@ -11285,6 +11292,7 @@
         <w:ind w:leftChars="200" w:left="560"/>
       </w:pPr>
       <w:r>
+        <w:lastRenderedPageBreak/>
         <w:t xml:space="preserve">    _rw.EnterWriteLock();</w:t>
       </w:r>
     </w:p>
@@ -11360,7 +11368,6 @@
         <w:rPr>
           <w:rFonts w:hint="eastAsia"/>
         </w:rPr>
-        <w:lastRenderedPageBreak/>
         <w:t>ReaderWriterLock</w:t>
       </w:r>
       <w:r>
@@ -11460,6 +11467,7 @@
         </w:rPr>
       </w:pPr>
       <w:r>
+        <w:lastRenderedPageBreak/>
         <w:t>如果像下面构造</w:t>
       </w:r>
       <w:r>
@@ -11725,7 +11733,6 @@
         <w:pStyle w:val="3"/>
       </w:pPr>
       <w:r>
-        <w:lastRenderedPageBreak/>
         <w:t>Signaling with Event Wait Handles</w:t>
       </w:r>
     </w:p>
@@ -11918,7 +11925,14 @@
         <w:rPr>
           <w:rFonts w:hint="eastAsia"/>
         </w:rPr>
-        <w:t>方法插入票证。如果有多个线程调用</w:t>
+        <w:t>方法插入票证。如</w:t>
+      </w:r>
+      <w:r>
+        <w:rPr>
+          <w:rFonts w:hint="eastAsia"/>
+        </w:rPr>
+        <w:lastRenderedPageBreak/>
+        <w:t>果有多个线程调用</w:t>
       </w:r>
       <w:r>
         <w:rPr>
@@ -12094,62 +12108,62 @@
     </w:p>
     <w:p>
       <w:r>
+        <w:t xml:space="preserve">  {</w:t>
+      </w:r>
+    </w:p>
+    <w:p>
+      <w:r>
+        <w:t xml:space="preserve">    static EventWaitHandle _waitHandle = new AutoResetEvent (false);</w:t>
+      </w:r>
+    </w:p>
+    <w:p>
+      <w:r>
+        <w:t xml:space="preserve">    static void Main()</w:t>
+      </w:r>
+    </w:p>
+    <w:p>
+      <w:r>
+        <w:t xml:space="preserve">    {</w:t>
+      </w:r>
+    </w:p>
+    <w:p>
+      <w:r>
+        <w:t xml:space="preserve">      new Thread (Waiter).Start();</w:t>
+      </w:r>
+    </w:p>
+    <w:p>
+      <w:r>
+        <w:t xml:space="preserve">      Thread.Sleep (1000); // Pause for a second...</w:t>
+      </w:r>
+    </w:p>
+    <w:p>
+      <w:r>
+        <w:t xml:space="preserve">      _waitHandle.Set(); // Wake up the Waiter.</w:t>
+      </w:r>
+    </w:p>
+    <w:p>
+      <w:r>
+        <w:t xml:space="preserve">    }</w:t>
+      </w:r>
+    </w:p>
+    <w:p>
+      <w:r>
+        <w:t xml:space="preserve">    static void Waiter()</w:t>
+      </w:r>
+    </w:p>
+    <w:p>
+      <w:r>
+        <w:t xml:space="preserve">    {</w:t>
+      </w:r>
+    </w:p>
+    <w:p>
+      <w:r>
+        <w:t xml:space="preserve">      Console.WriteLine ("Waiting...");</w:t>
+      </w:r>
+    </w:p>
+    <w:p>
+      <w:r>
         <w:lastRenderedPageBreak/>
-        <w:t xml:space="preserve">  {</w:t>
-      </w:r>
-    </w:p>
-    <w:p>
-      <w:r>
-        <w:t xml:space="preserve">    static EventWaitHandle _waitHandle = new AutoResetEvent (false);</w:t>
-      </w:r>
-    </w:p>
-    <w:p>
-      <w:r>
-        <w:t xml:space="preserve">    static void Main()</w:t>
-      </w:r>
-    </w:p>
-    <w:p>
-      <w:r>
-        <w:t xml:space="preserve">    {</w:t>
-      </w:r>
-    </w:p>
-    <w:p>
-      <w:r>
-        <w:t xml:space="preserve">      new Thread (Waiter).Start();</w:t>
-      </w:r>
-    </w:p>
-    <w:p>
-      <w:r>
-        <w:t xml:space="preserve">      Thread.Sleep (1000); // Pause for a second...</w:t>
-      </w:r>
-    </w:p>
-    <w:p>
-      <w:r>
-        <w:t xml:space="preserve">      _waitHandle.Set(); // Wake up the Waiter.</w:t>
-      </w:r>
-    </w:p>
-    <w:p>
-      <w:r>
-        <w:t xml:space="preserve">    }</w:t>
-      </w:r>
-    </w:p>
-    <w:p>
-      <w:r>
-        <w:t xml:space="preserve">    static void Waiter()</w:t>
-      </w:r>
-    </w:p>
-    <w:p>
-      <w:r>
-        <w:t xml:space="preserve">    {</w:t>
-      </w:r>
-    </w:p>
-    <w:p>
-      <w:r>
-        <w:t xml:space="preserve">      Console.WriteLine ("Waiting...");</w:t>
-      </w:r>
-    </w:p>
-    <w:p>
-      <w:r>
         <w:t xml:space="preserve">      _waitHandle.WaitOne(); // Wait for notification</w:t>
       </w:r>
     </w:p>
@@ -12243,7 +12257,6 @@
         <w:rPr>
           <w:noProof/>
         </w:rPr>
-        <w:lastRenderedPageBreak/>
         <mc:AlternateContent>
           <mc:Choice Requires="wps">
             <w:drawing>
@@ -12616,6 +12629,7 @@
         <w:rPr>
           <w:rFonts w:hint="eastAsia"/>
         </w:rPr>
+        <w:lastRenderedPageBreak/>
         <w:t>（之前应该是开启状态的）</w:t>
       </w:r>
     </w:p>
@@ -12774,89 +12788,154 @@
         <w:pStyle w:val="5"/>
       </w:pPr>
       <w:r>
+        <w:t>双向信号（</w:t>
+      </w:r>
+      <w:r>
+        <w:t>Two-way signaling</w:t>
+      </w:r>
+      <w:r>
+        <w:t>）</w:t>
+      </w:r>
+    </w:p>
+    <w:p>
+      <w:r>
+        <w:rPr>
+          <w:rFonts w:hint="eastAsia"/>
+        </w:rPr>
+        <w:t>假设我们希望主线程连续三次向工作线程发出信号。如果主线程只是连续快速地多次调用等待句柄上的</w:t>
+      </w:r>
+      <w:r>
+        <w:rPr>
+          <w:rFonts w:hint="eastAsia"/>
+        </w:rPr>
+        <w:t>Set</w:t>
+      </w:r>
+      <w:r>
+        <w:rPr>
+          <w:rFonts w:hint="eastAsia"/>
+        </w:rPr>
+        <w:t>，那么第二个或第三个信号可能会丢失，因为工作线程可能需要时间来处理每个信号。</w:t>
+      </w:r>
+    </w:p>
+    <w:p>
+      <w:r>
+        <w:rPr>
+          <w:rFonts w:hint="eastAsia"/>
+        </w:rPr>
+        <w:t>解决方案是让主线程等待工作线程准备好后再发出信号。我们可以通过使用另一个</w:t>
+      </w:r>
+      <w:r>
+        <w:rPr>
+          <w:rFonts w:hint="eastAsia"/>
+        </w:rPr>
+        <w:t>AutoResetEvent</w:t>
+      </w:r>
+      <w:r>
+        <w:rPr>
+          <w:rFonts w:hint="eastAsia"/>
+        </w:rPr>
+        <w:t>来做到这一点，如下所示：</w:t>
+      </w:r>
+    </w:p>
+    <w:p>
+      <w:r>
+        <w:t xml:space="preserve">    class TwoWaySignaling</w:t>
+      </w:r>
+    </w:p>
+    <w:p>
+      <w:r>
+        <w:t xml:space="preserve">    {</w:t>
+      </w:r>
+    </w:p>
+    <w:p>
+      <w:r>
+        <w:t xml:space="preserve">      static EventWaitHandle _ready = new AutoResetEvent (false);</w:t>
+      </w:r>
+    </w:p>
+    <w:p>
+      <w:r>
+        <w:t xml:space="preserve">      static EventWaitHandle _go = new AutoResetEvent (false);</w:t>
+      </w:r>
+    </w:p>
+    <w:p>
+      <w:r>
+        <w:t xml:space="preserve">      static readonly object _locker = new object();</w:t>
+      </w:r>
+    </w:p>
+    <w:p>
+      <w:r>
+        <w:t xml:space="preserve">      static string _message;</w:t>
+      </w:r>
+    </w:p>
+    <w:p>
+      <w:r>
+        <w:t xml:space="preserve">      static void Main()</w:t>
+      </w:r>
+    </w:p>
+    <w:p>
+      <w:r>
+        <w:t xml:space="preserve">      {</w:t>
+      </w:r>
+    </w:p>
+    <w:p>
+      <w:r>
         <w:lastRenderedPageBreak/>
-        <w:t>双向信号（</w:t>
-      </w:r>
-      <w:r>
-        <w:t>Two-way signaling</w:t>
-      </w:r>
-      <w:r>
-        <w:t>）</w:t>
-      </w:r>
-    </w:p>
-    <w:p>
-      <w:r>
-        <w:rPr>
-          <w:rFonts w:hint="eastAsia"/>
-        </w:rPr>
-        <w:t>假设我们希望主线程连续三次向工作线程发出信号。如果主线程只是连续快速地多次调用等待句柄上的</w:t>
-      </w:r>
-      <w:r>
-        <w:rPr>
-          <w:rFonts w:hint="eastAsia"/>
-        </w:rPr>
-        <w:t>Set</w:t>
-      </w:r>
-      <w:r>
-        <w:rPr>
-          <w:rFonts w:hint="eastAsia"/>
-        </w:rPr>
-        <w:t>，那么第二个或第三个信号可能会丢失，因为工作线程可能需要时间来处理每个信号。</w:t>
-      </w:r>
-    </w:p>
-    <w:p>
-      <w:r>
-        <w:rPr>
-          <w:rFonts w:hint="eastAsia"/>
-        </w:rPr>
-        <w:t>解决方案是让主线程等待工作线程准备好后再发出信号。我们可以通过使用另一个</w:t>
-      </w:r>
-      <w:r>
-        <w:rPr>
-          <w:rFonts w:hint="eastAsia"/>
-        </w:rPr>
-        <w:t>AutoResetEvent</w:t>
-      </w:r>
-      <w:r>
-        <w:rPr>
-          <w:rFonts w:hint="eastAsia"/>
-        </w:rPr>
-        <w:t>来做到这一点，如下所示：</w:t>
-      </w:r>
-    </w:p>
-    <w:p>
-      <w:r>
-        <w:t xml:space="preserve">    class TwoWaySignaling</w:t>
-      </w:r>
-    </w:p>
-    <w:p>
-      <w:r>
-        <w:t xml:space="preserve">    {</w:t>
-      </w:r>
-    </w:p>
-    <w:p>
-      <w:r>
-        <w:t xml:space="preserve">      static EventWaitHandle _ready = new AutoResetEvent (false);</w:t>
-      </w:r>
-    </w:p>
-    <w:p>
-      <w:r>
-        <w:t xml:space="preserve">      static EventWaitHandle _go = new AutoResetEvent (false);</w:t>
-      </w:r>
-    </w:p>
-    <w:p>
-      <w:r>
-        <w:t xml:space="preserve">      static readonly object _locker = new object();</w:t>
-      </w:r>
-    </w:p>
-    <w:p>
-      <w:r>
-        <w:t xml:space="preserve">      static string _message;</w:t>
-      </w:r>
-    </w:p>
-    <w:p>
-      <w:r>
-        <w:t xml:space="preserve">      static void Main()</w:t>
+        <w:t xml:space="preserve">        new Thread (Work).Start();</w:t>
+      </w:r>
+    </w:p>
+    <w:p>
+      <w:r>
+        <w:t xml:space="preserve">        _ready.WaitOne(); // First wait until worker is ready</w:t>
+      </w:r>
+    </w:p>
+    <w:p>
+      <w:r>
+        <w:t xml:space="preserve">        lock (_locker) _message = "ooo";</w:t>
+      </w:r>
+    </w:p>
+    <w:p>
+      <w:r>
+        <w:t xml:space="preserve">        _go.Set(); // Tell worker to go</w:t>
+      </w:r>
+    </w:p>
+    <w:p>
+      <w:r>
+        <w:t xml:space="preserve">        _ready.WaitOne();</w:t>
+      </w:r>
+    </w:p>
+    <w:p>
+      <w:r>
+        <w:t xml:space="preserve">        lock (_locker) _message = "ahhh"; // Give the worker another message</w:t>
+      </w:r>
+    </w:p>
+    <w:p>
+      <w:r>
+        <w:t xml:space="preserve">        _go.Set();</w:t>
+      </w:r>
+    </w:p>
+    <w:p>
+      <w:r>
+        <w:t xml:space="preserve">        _ready.WaitOne();</w:t>
+      </w:r>
+    </w:p>
+    <w:p>
+      <w:r>
+        <w:t xml:space="preserve">        lock (_locker) _message = null; // Signal the worker to exit</w:t>
+      </w:r>
+    </w:p>
+    <w:p>
+      <w:r>
+        <w:t xml:space="preserve">        _go.Set();</w:t>
+      </w:r>
+    </w:p>
+    <w:p>
+      <w:r>
+        <w:t xml:space="preserve">      }</w:t>
+      </w:r>
+    </w:p>
+    <w:p>
+      <w:r>
+        <w:t xml:space="preserve">      static void Work()</w:t>
       </w:r>
     </w:p>
     <w:p>
@@ -12866,53 +12945,53 @@
     </w:p>
     <w:p>
       <w:r>
-        <w:t xml:space="preserve">        new Thread (Work).Start();</w:t>
-      </w:r>
-    </w:p>
-    <w:p>
-      <w:r>
-        <w:t xml:space="preserve">        _ready.WaitOne(); // First wait until worker is ready</w:t>
-      </w:r>
-    </w:p>
-    <w:p>
-      <w:r>
-        <w:t xml:space="preserve">        lock (_locker) _message = "ooo";</w:t>
-      </w:r>
-    </w:p>
-    <w:p>
-      <w:r>
-        <w:t xml:space="preserve">        _go.Set(); // Tell worker to go</w:t>
-      </w:r>
-    </w:p>
-    <w:p>
-      <w:r>
-        <w:t xml:space="preserve">        _ready.WaitOne();</w:t>
-      </w:r>
-    </w:p>
-    <w:p>
-      <w:r>
-        <w:t xml:space="preserve">        lock (_locker) _message = "ahhh"; // Give the worker another message</w:t>
-      </w:r>
-    </w:p>
-    <w:p>
-      <w:r>
-        <w:t xml:space="preserve">        _go.Set();</w:t>
+        <w:t xml:space="preserve">        while (true)</w:t>
+      </w:r>
+    </w:p>
+    <w:p>
+      <w:r>
+        <w:t xml:space="preserve">        {</w:t>
+      </w:r>
+    </w:p>
+    <w:p>
+      <w:r>
+        <w:t xml:space="preserve">          _ready.Set(); // Indicate that we're ready</w:t>
+      </w:r>
+    </w:p>
+    <w:p>
+      <w:r>
+        <w:t xml:space="preserve">          _go.WaitOne(); // Wait to be kicked off...</w:t>
+      </w:r>
+    </w:p>
+    <w:p>
+      <w:r>
+        <w:t xml:space="preserve">          lock (_locker)</w:t>
+      </w:r>
+    </w:p>
+    <w:p>
+      <w:r>
+        <w:t xml:space="preserve">          {</w:t>
+      </w:r>
+    </w:p>
+    <w:p>
+      <w:r>
+        <w:t xml:space="preserve">          if (_message == null) return; // Gracefully exit</w:t>
+      </w:r>
+    </w:p>
+    <w:p>
+      <w:r>
+        <w:t xml:space="preserve">          Console.WriteLine (_message);</w:t>
       </w:r>
     </w:p>
     <w:p>
       <w:r>
         <w:lastRenderedPageBreak/>
-        <w:t xml:space="preserve">        _ready.WaitOne();</w:t>
-      </w:r>
-    </w:p>
-    <w:p>
-      <w:r>
-        <w:t xml:space="preserve">        lock (_locker) _message = null; // Signal the worker to exit</w:t>
-      </w:r>
-    </w:p>
-    <w:p>
-      <w:r>
-        <w:t xml:space="preserve">        _go.Set();</w:t>
+        <w:t xml:space="preserve">          }</w:t>
+      </w:r>
+    </w:p>
+    <w:p>
+      <w:r>
+        <w:t xml:space="preserve">        }</w:t>
       </w:r>
     </w:p>
     <w:p>
@@ -12922,71 +13001,6 @@
     </w:p>
     <w:p>
       <w:r>
-        <w:t xml:space="preserve">      static void Work()</w:t>
-      </w:r>
-    </w:p>
-    <w:p>
-      <w:r>
-        <w:t xml:space="preserve">      {</w:t>
-      </w:r>
-    </w:p>
-    <w:p>
-      <w:r>
-        <w:t xml:space="preserve">        while (true)</w:t>
-      </w:r>
-    </w:p>
-    <w:p>
-      <w:r>
-        <w:t xml:space="preserve">        {</w:t>
-      </w:r>
-    </w:p>
-    <w:p>
-      <w:r>
-        <w:t xml:space="preserve">          _ready.Set(); // Indicate that we're ready</w:t>
-      </w:r>
-    </w:p>
-    <w:p>
-      <w:r>
-        <w:t xml:space="preserve">          _go.WaitOne(); // Wait to be kicked off...</w:t>
-      </w:r>
-    </w:p>
-    <w:p>
-      <w:r>
-        <w:t xml:space="preserve">          lock (_locker)</w:t>
-      </w:r>
-    </w:p>
-    <w:p>
-      <w:r>
-        <w:t xml:space="preserve">          {</w:t>
-      </w:r>
-    </w:p>
-    <w:p>
-      <w:r>
-        <w:t xml:space="preserve">          if (_message == null) return; // Gracefully exit</w:t>
-      </w:r>
-    </w:p>
-    <w:p>
-      <w:r>
-        <w:t xml:space="preserve">          Console.WriteLine (_message);</w:t>
-      </w:r>
-    </w:p>
-    <w:p>
-      <w:r>
-        <w:t xml:space="preserve">          }</w:t>
-      </w:r>
-    </w:p>
-    <w:p>
-      <w:r>
-        <w:t xml:space="preserve">        }</w:t>
-      </w:r>
-    </w:p>
-    <w:p>
-      <w:r>
-        <w:t xml:space="preserve">      }</w:t>
-      </w:r>
-    </w:p>
-    <w:p>
-      <w:r>
         <w:t xml:space="preserve">    }</w:t>
       </w:r>
     </w:p>
@@ -13013,7 +13027,6 @@
         <w:rPr>
           <w:noProof/>
         </w:rPr>
-        <w:lastRenderedPageBreak/>
         <w:drawing>
           <wp:inline distT="0" distB="0" distL="0" distR="0">
             <wp:extent cx="5274310" cy="1706274"/>
@@ -13226,6 +13239,7 @@
           <w:sz w:val="16"/>
           <w:szCs w:val="16"/>
         </w:rPr>
+        <w:lastRenderedPageBreak/>
         <w:t>var manual1 = new ManualResetEvent (false);</w:t>
       </w:r>
     </w:p>
@@ -13539,14 +13553,7 @@
         <w:rPr>
           <w:rFonts w:hint="eastAsia"/>
         </w:rPr>
-        <w:t>。后者针对较短的等待时间进行了优化，可以选择旋转一定次数的迭代。</w:t>
-      </w:r>
-      <w:r>
-        <w:rPr>
-          <w:rFonts w:hint="eastAsia"/>
-        </w:rPr>
-        <w:lastRenderedPageBreak/>
-        <w:t>它还有一个更高效的托管实现，并允许通过</w:t>
+        <w:t>。后者针对较短的等待时间进行了优化，可以选择旋转一定次数的迭代。它还有一个更高效的托管实现，并允许通过</w:t>
       </w:r>
       <w:r>
         <w:rPr>
@@ -13715,6 +13722,7 @@
         <w:ind w:leftChars="200" w:left="560"/>
       </w:pPr>
       <w:r>
+        <w:lastRenderedPageBreak/>
         <w:t>new Thread (SaySomething).Start ("I am thread 3");</w:t>
       </w:r>
     </w:p>
@@ -13779,229 +13787,235 @@
         <w:ind w:leftChars="200" w:left="560"/>
       </w:pPr>
       <w:r>
+        <w:t>}</w:t>
+      </w:r>
+    </w:p>
+    <w:p>
+      <w:pPr>
+        <w:pStyle w:val="a4"/>
+      </w:pPr>
+      <w:r>
+        <w:t>提示：</w:t>
+      </w:r>
+    </w:p>
+    <w:p>
+      <w:pPr>
+        <w:ind w:left="420"/>
+      </w:pPr>
+      <w:r>
+        <w:rPr>
+          <w:rFonts w:hint="eastAsia"/>
+        </w:rPr>
+        <w:t>通过使用我们在第</w:t>
+      </w:r>
+      <w:r>
+        <w:rPr>
+          <w:rFonts w:hint="eastAsia"/>
+        </w:rPr>
+        <w:t>22</w:t>
+      </w:r>
+      <w:r>
+        <w:rPr>
+          <w:rFonts w:hint="eastAsia"/>
+        </w:rPr>
+        <w:t>章中描述的结构化并行结构（</w:t>
+      </w:r>
+      <w:r>
+        <w:rPr>
+          <w:rFonts w:hint="eastAsia"/>
+        </w:rPr>
+        <w:t>PLINQ</w:t>
+      </w:r>
+      <w:r>
+        <w:rPr>
+          <w:rFonts w:hint="eastAsia"/>
+        </w:rPr>
+        <w:t>和并行类），有时可以更容易地解决</w:t>
+      </w:r>
+      <w:r>
+        <w:rPr>
+          <w:rFonts w:hint="eastAsia"/>
+        </w:rPr>
+        <w:t>CountdownEvent</w:t>
+      </w:r>
+      <w:r>
+        <w:rPr>
+          <w:rFonts w:hint="eastAsia"/>
+        </w:rPr>
+        <w:t>有效的问题。</w:t>
+      </w:r>
+    </w:p>
+    <w:p>
+      <w:pPr>
+        <w:ind w:left="420"/>
+      </w:pPr>
+    </w:p>
+    <w:p>
+      <w:r>
+        <w:rPr>
+          <w:rFonts w:hint="eastAsia"/>
+        </w:rPr>
+        <w:t>您可以通过调用</w:t>
+      </w:r>
+      <w:r>
+        <w:rPr>
+          <w:rFonts w:hint="eastAsia"/>
+        </w:rPr>
+        <w:t>AddCount</w:t>
+      </w:r>
+      <w:r>
+        <w:rPr>
+          <w:rFonts w:hint="eastAsia"/>
+        </w:rPr>
+        <w:t>来重新定义</w:t>
+      </w:r>
+      <w:r>
+        <w:rPr>
+          <w:rFonts w:hint="eastAsia"/>
+        </w:rPr>
+        <w:t>CountdownEvent</w:t>
+      </w:r>
+      <w:r>
+        <w:rPr>
+          <w:rFonts w:hint="eastAsia"/>
+        </w:rPr>
+        <w:t>的计数。但是，如果它已经达到零，则抛出一个异常：您不能通过调用</w:t>
+      </w:r>
+      <w:r>
+        <w:rPr>
+          <w:rFonts w:hint="eastAsia"/>
+        </w:rPr>
+        <w:t>AddCount</w:t>
+      </w:r>
+      <w:r>
+        <w:rPr>
+          <w:rFonts w:hint="eastAsia"/>
+        </w:rPr>
+        <w:t>来“取消信号</w:t>
+      </w:r>
+      <w:r>
+        <w:rPr>
+          <w:rFonts w:hint="eastAsia"/>
+        </w:rPr>
+        <w:t>（</w:t>
+      </w:r>
+      <w:r>
+        <w:rPr>
+          <w:rFonts w:hint="eastAsia"/>
+        </w:rPr>
+        <w:t>u</w:t>
+      </w:r>
+      <w:r>
+        <w:t>nsignal</w:t>
+      </w:r>
+      <w:r>
+        <w:rPr>
+          <w:rFonts w:hint="eastAsia"/>
+        </w:rPr>
+        <w:t>）</w:t>
+      </w:r>
+      <w:r>
+        <w:rPr>
+          <w:rFonts w:hint="eastAsia"/>
+        </w:rPr>
+        <w:t>”</w:t>
+      </w:r>
+      <w:r>
+        <w:rPr>
+          <w:rFonts w:hint="eastAsia"/>
+        </w:rPr>
+        <w:t>Count-downEvent</w:t>
+      </w:r>
+      <w:r>
+        <w:rPr>
+          <w:rFonts w:hint="eastAsia"/>
+        </w:rPr>
+        <w:t>。为了防止引发异常的可能性，您可以改为调用和</w:t>
+      </w:r>
+      <w:r>
+        <w:rPr>
+          <w:rFonts w:hint="eastAsia"/>
+        </w:rPr>
+        <w:t>tryAddCount</w:t>
+      </w:r>
+      <w:r>
+        <w:rPr>
+          <w:rFonts w:hint="eastAsia"/>
+        </w:rPr>
+        <w:t>，如果倒计时为零，则返回</w:t>
+      </w:r>
+      <w:r>
+        <w:rPr>
+          <w:rFonts w:hint="eastAsia"/>
+        </w:rPr>
+        <w:t>false</w:t>
+      </w:r>
+      <w:r>
+        <w:rPr>
+          <w:rFonts w:hint="eastAsia"/>
+        </w:rPr>
+        <w:t>。</w:t>
+      </w:r>
+    </w:p>
+    <w:p/>
+    <w:p>
+      <w:r>
+        <w:rPr>
+          <w:rFonts w:hint="eastAsia"/>
+        </w:rPr>
+        <w:t>要取消倒计时事件的信号，请调用</w:t>
+      </w:r>
+      <w:r>
+        <w:rPr>
+          <w:rFonts w:hint="eastAsia"/>
+        </w:rPr>
+        <w:t>Reset</w:t>
+      </w:r>
+      <w:r>
+        <w:rPr>
+          <w:rFonts w:hint="eastAsia"/>
+        </w:rPr>
+        <w:t>：这将取消构造的信号并将其计数重置为原始值。</w:t>
+      </w:r>
+    </w:p>
+    <w:p/>
+    <w:p>
+      <w:r>
+        <w:rPr>
+          <w:rFonts w:hint="eastAsia"/>
+        </w:rPr>
+        <w:t>与</w:t>
+      </w:r>
+      <w:r>
+        <w:rPr>
+          <w:rFonts w:hint="eastAsia"/>
+        </w:rPr>
+        <w:t>ManualResetEventSlim</w:t>
+      </w:r>
+      <w:r>
+        <w:rPr>
+          <w:rFonts w:hint="eastAsia"/>
+        </w:rPr>
+        <w:t>一样，</w:t>
+      </w:r>
+      <w:r>
+        <w:rPr>
+          <w:rFonts w:hint="eastAsia"/>
+        </w:rPr>
+        <w:t>CountdownEvent</w:t>
+      </w:r>
+      <w:r>
+        <w:rPr>
+          <w:rFonts w:hint="eastAsia"/>
+        </w:rPr>
+        <w:t>为某些其他类或方法</w:t>
+      </w:r>
+      <w:r>
+        <w:rPr>
+          <w:rFonts w:hint="eastAsia"/>
+        </w:rPr>
         <w:lastRenderedPageBreak/>
-        <w:t>}</w:t>
-      </w:r>
-    </w:p>
-    <w:p>
-      <w:pPr>
-        <w:pStyle w:val="a4"/>
-      </w:pPr>
-      <w:r>
-        <w:t>提示：</w:t>
-      </w:r>
-    </w:p>
-    <w:p>
-      <w:pPr>
-        <w:ind w:left="420"/>
-      </w:pPr>
-      <w:r>
-        <w:rPr>
-          <w:rFonts w:hint="eastAsia"/>
-        </w:rPr>
-        <w:t>通过使用我们在第</w:t>
-      </w:r>
-      <w:r>
-        <w:rPr>
-          <w:rFonts w:hint="eastAsia"/>
-        </w:rPr>
-        <w:t>22</w:t>
-      </w:r>
-      <w:r>
-        <w:rPr>
-          <w:rFonts w:hint="eastAsia"/>
-        </w:rPr>
-        <w:t>章中描述的结构化并行结构（</w:t>
-      </w:r>
-      <w:r>
-        <w:rPr>
-          <w:rFonts w:hint="eastAsia"/>
-        </w:rPr>
-        <w:t>PLINQ</w:t>
-      </w:r>
-      <w:r>
-        <w:rPr>
-          <w:rFonts w:hint="eastAsia"/>
-        </w:rPr>
-        <w:t>和并行类），有时可以更容易地解决</w:t>
-      </w:r>
-      <w:r>
-        <w:rPr>
-          <w:rFonts w:hint="eastAsia"/>
-        </w:rPr>
-        <w:t>CountdownEvent</w:t>
-      </w:r>
-      <w:r>
-        <w:rPr>
-          <w:rFonts w:hint="eastAsia"/>
-        </w:rPr>
-        <w:t>有效的问题。</w:t>
-      </w:r>
-    </w:p>
-    <w:p>
-      <w:pPr>
-        <w:ind w:left="420"/>
-      </w:pPr>
-    </w:p>
-    <w:p>
-      <w:r>
-        <w:rPr>
-          <w:rFonts w:hint="eastAsia"/>
-        </w:rPr>
-        <w:t>您可以通过调用</w:t>
-      </w:r>
-      <w:r>
-        <w:rPr>
-          <w:rFonts w:hint="eastAsia"/>
-        </w:rPr>
-        <w:t>AddCount</w:t>
-      </w:r>
-      <w:r>
-        <w:rPr>
-          <w:rFonts w:hint="eastAsia"/>
-        </w:rPr>
-        <w:t>来重新定义</w:t>
-      </w:r>
-      <w:r>
-        <w:rPr>
-          <w:rFonts w:hint="eastAsia"/>
-        </w:rPr>
-        <w:t>CountdownEvent</w:t>
-      </w:r>
-      <w:r>
-        <w:rPr>
-          <w:rFonts w:hint="eastAsia"/>
-        </w:rPr>
-        <w:t>的计数。但是，如果它已经达到零，则抛出一个异常：您不能通过调用</w:t>
-      </w:r>
-      <w:r>
-        <w:rPr>
-          <w:rFonts w:hint="eastAsia"/>
-        </w:rPr>
-        <w:t>AddCount</w:t>
-      </w:r>
-      <w:r>
-        <w:rPr>
-          <w:rFonts w:hint="eastAsia"/>
-        </w:rPr>
-        <w:t>来“取消信号</w:t>
-      </w:r>
-      <w:r>
-        <w:rPr>
-          <w:rFonts w:hint="eastAsia"/>
-        </w:rPr>
-        <w:t>（</w:t>
-      </w:r>
-      <w:r>
-        <w:rPr>
-          <w:rFonts w:hint="eastAsia"/>
-        </w:rPr>
-        <w:t>u</w:t>
-      </w:r>
-      <w:r>
-        <w:t>nsignal</w:t>
-      </w:r>
-      <w:r>
-        <w:rPr>
-          <w:rFonts w:hint="eastAsia"/>
-        </w:rPr>
-        <w:t>）</w:t>
-      </w:r>
-      <w:r>
-        <w:rPr>
-          <w:rFonts w:hint="eastAsia"/>
-        </w:rPr>
-        <w:t>”</w:t>
-      </w:r>
-      <w:r>
-        <w:rPr>
-          <w:rFonts w:hint="eastAsia"/>
-        </w:rPr>
-        <w:t>Count-downEvent</w:t>
-      </w:r>
-      <w:r>
-        <w:rPr>
-          <w:rFonts w:hint="eastAsia"/>
-        </w:rPr>
-        <w:t>。为了防止引发异常的可能性，您可以改为调用和</w:t>
-      </w:r>
-      <w:r>
-        <w:rPr>
-          <w:rFonts w:hint="eastAsia"/>
-        </w:rPr>
-        <w:t>tryAddCount</w:t>
-      </w:r>
-      <w:r>
-        <w:rPr>
-          <w:rFonts w:hint="eastAsia"/>
-        </w:rPr>
-        <w:t>，如果倒计时为零，则返回</w:t>
-      </w:r>
-      <w:r>
-        <w:rPr>
-          <w:rFonts w:hint="eastAsia"/>
-        </w:rPr>
-        <w:t>false</w:t>
-      </w:r>
-      <w:r>
-        <w:rPr>
-          <w:rFonts w:hint="eastAsia"/>
-        </w:rPr>
-        <w:t>。</w:t>
-      </w:r>
-    </w:p>
-    <w:p/>
-    <w:p>
-      <w:r>
-        <w:rPr>
-          <w:rFonts w:hint="eastAsia"/>
-        </w:rPr>
-        <w:t>要取消倒计时事件的信号，请调用</w:t>
-      </w:r>
-      <w:r>
-        <w:rPr>
-          <w:rFonts w:hint="eastAsia"/>
-        </w:rPr>
-        <w:t>Reset</w:t>
-      </w:r>
-      <w:r>
-        <w:rPr>
-          <w:rFonts w:hint="eastAsia"/>
-        </w:rPr>
-        <w:t>：这将取消构造的信号并将其计数重置为原始值。</w:t>
-      </w:r>
-    </w:p>
-    <w:p/>
-    <w:p>
-      <w:r>
-        <w:rPr>
-          <w:rFonts w:hint="eastAsia"/>
-        </w:rPr>
-        <w:t>与</w:t>
-      </w:r>
-      <w:r>
-        <w:rPr>
-          <w:rFonts w:hint="eastAsia"/>
-        </w:rPr>
-        <w:t>ManualResetEventSlim</w:t>
-      </w:r>
-      <w:r>
-        <w:rPr>
-          <w:rFonts w:hint="eastAsia"/>
-        </w:rPr>
-        <w:t>一样，</w:t>
-      </w:r>
-      <w:r>
-        <w:rPr>
-          <w:rFonts w:hint="eastAsia"/>
-        </w:rPr>
-        <w:t>CountdownEvent</w:t>
-      </w:r>
-      <w:r>
-        <w:rPr>
-          <w:rFonts w:hint="eastAsia"/>
-        </w:rPr>
-        <w:t>为某些其他类或方法需要基于</w:t>
+        <w:t>需要基于</w:t>
       </w:r>
       <w:r>
         <w:rPr>
@@ -14101,138 +14115,138 @@
           <w:sz w:val="16"/>
           <w:szCs w:val="16"/>
         </w:rPr>
+        <w:t>EventWaitHandle wh = new EventWaitHandle (false, EventResetMode.AutoReset,</w:t>
+      </w:r>
+    </w:p>
+    <w:p>
+      <w:pPr>
+        <w:ind w:leftChars="1500" w:left="4200" w:firstLine="210"/>
+      </w:pPr>
+      <w:r>
+        <w:rPr>
+          <w:rFonts w:ascii="UbuntuMono-Regular" w:eastAsia="UbuntuMono-Regular" w:cs="UbuntuMono-Regular"/>
+          <w:kern w:val="0"/>
+          <w:sz w:val="16"/>
+          <w:szCs w:val="16"/>
+        </w:rPr>
+        <w:t>@"Global\MyCompany.MyApp.SomeName");</w:t>
+      </w:r>
+    </w:p>
+    <w:p>
+      <w:r>
+        <w:rPr>
+          <w:rFonts w:hint="eastAsia"/>
+        </w:rPr>
+        <w:t>如果两个应用程序都运行了这段代码，它们将能够相互发出信号：等待句柄将在两个进程中的所有线程中工作。</w:t>
+      </w:r>
+    </w:p>
+    <w:p>
+      <w:r>
+        <w:rPr>
+          <w:rFonts w:hint="eastAsia"/>
+        </w:rPr>
+        <w:t>命名事件等待句柄仅在</w:t>
+      </w:r>
+      <w:r>
+        <w:rPr>
+          <w:rFonts w:hint="eastAsia"/>
+        </w:rPr>
+        <w:t>Windows</w:t>
+      </w:r>
+      <w:r>
+        <w:rPr>
+          <w:rFonts w:hint="eastAsia"/>
+        </w:rPr>
+        <w:t>上可用。</w:t>
+      </w:r>
+    </w:p>
+    <w:p>
+      <w:pPr>
+        <w:pStyle w:val="4"/>
+      </w:pPr>
+      <w:r>
+        <w:t>Wait Handles and Continuations</w:t>
+      </w:r>
+    </w:p>
+    <w:p>
+      <w:r>
+        <w:rPr>
+          <w:rFonts w:hint="eastAsia"/>
+        </w:rPr>
+        <w:t>您可以通过调用</w:t>
+      </w:r>
+      <w:r>
+        <w:rPr>
+          <w:rFonts w:hint="eastAsia"/>
+        </w:rPr>
+        <w:t>ThreadPool</w:t>
+      </w:r>
+      <w:r>
+        <w:t>.</w:t>
+      </w:r>
+      <w:r>
+        <w:rPr>
+          <w:rFonts w:hint="eastAsia"/>
+        </w:rPr>
+        <w:t xml:space="preserve"> RegisterWaitForSingleObject</w:t>
+      </w:r>
+      <w:r>
+        <w:rPr>
+          <w:rFonts w:hint="eastAsia"/>
+        </w:rPr>
+        <w:t>将“</w:t>
+      </w:r>
+      <w:r>
+        <w:rPr>
+          <w:rFonts w:hint="eastAsia"/>
+        </w:rPr>
+        <w:t>continuation</w:t>
+      </w:r>
+      <w:r>
+        <w:rPr>
+          <w:rFonts w:hint="eastAsia"/>
+        </w:rPr>
+        <w:t>”附加到它，而不是等待一个等待句柄（并阻塞线程）。此方法接受在发出等待句柄信号时执行的委托：</w:t>
+      </w:r>
+    </w:p>
+    <w:p>
+      <w:pPr>
+        <w:ind w:leftChars="200" w:left="560"/>
+      </w:pPr>
+      <w:r>
+        <w:t>var starter = new ManualResetEvent(false);</w:t>
+      </w:r>
+    </w:p>
+    <w:p>
+      <w:pPr>
+        <w:ind w:leftChars="200" w:left="560"/>
+      </w:pPr>
+      <w:r>
+        <w:t xml:space="preserve"> RegisteredWaitHandle reg = ThreadPool.RegisterWaitForSingleObject</w:t>
+      </w:r>
+    </w:p>
+    <w:p>
+      <w:pPr>
+        <w:ind w:leftChars="200" w:left="560"/>
+      </w:pPr>
+      <w:r>
+        <w:t xml:space="preserve"> (starter, Go, "Some Data", -1, true);</w:t>
+      </w:r>
+    </w:p>
+    <w:p>
+      <w:pPr>
+        <w:ind w:leftChars="200" w:left="560"/>
+      </w:pPr>
+      <w:r>
+        <w:t xml:space="preserve"> Thread.Sleep(5000);</w:t>
+      </w:r>
+    </w:p>
+    <w:p>
+      <w:pPr>
+        <w:ind w:leftChars="200" w:left="560"/>
+      </w:pPr>
+      <w:r>
         <w:lastRenderedPageBreak/>
-        <w:t>EventWaitHandle wh = new EventWaitHandle (false, EventResetMode.AutoReset,</w:t>
-      </w:r>
-    </w:p>
-    <w:p>
-      <w:pPr>
-        <w:ind w:leftChars="1500" w:left="4200" w:firstLine="210"/>
-      </w:pPr>
-      <w:r>
-        <w:rPr>
-          <w:rFonts w:ascii="UbuntuMono-Regular" w:eastAsia="UbuntuMono-Regular" w:cs="UbuntuMono-Regular"/>
-          <w:kern w:val="0"/>
-          <w:sz w:val="16"/>
-          <w:szCs w:val="16"/>
-        </w:rPr>
-        <w:t>@"Global\MyCompany.MyApp.SomeName");</w:t>
-      </w:r>
-    </w:p>
-    <w:p>
-      <w:r>
-        <w:rPr>
-          <w:rFonts w:hint="eastAsia"/>
-        </w:rPr>
-        <w:t>如果两个应用程序都运行了这段代码，它们将能够相互发出信号：等待句柄将在两个进程中的所有线程中工作。</w:t>
-      </w:r>
-    </w:p>
-    <w:p>
-      <w:r>
-        <w:rPr>
-          <w:rFonts w:hint="eastAsia"/>
-        </w:rPr>
-        <w:t>命名事件等待句柄仅在</w:t>
-      </w:r>
-      <w:r>
-        <w:rPr>
-          <w:rFonts w:hint="eastAsia"/>
-        </w:rPr>
-        <w:t>Windows</w:t>
-      </w:r>
-      <w:r>
-        <w:rPr>
-          <w:rFonts w:hint="eastAsia"/>
-        </w:rPr>
-        <w:t>上可用。</w:t>
-      </w:r>
-    </w:p>
-    <w:p>
-      <w:pPr>
-        <w:pStyle w:val="4"/>
-      </w:pPr>
-      <w:r>
-        <w:t>Wait Handles and Continuations</w:t>
-      </w:r>
-    </w:p>
-    <w:p>
-      <w:r>
-        <w:rPr>
-          <w:rFonts w:hint="eastAsia"/>
-        </w:rPr>
-        <w:t>您可以通过调用</w:t>
-      </w:r>
-      <w:r>
-        <w:rPr>
-          <w:rFonts w:hint="eastAsia"/>
-        </w:rPr>
-        <w:t>ThreadPool</w:t>
-      </w:r>
-      <w:r>
-        <w:t>.</w:t>
-      </w:r>
-      <w:r>
-        <w:rPr>
-          <w:rFonts w:hint="eastAsia"/>
-        </w:rPr>
-        <w:t xml:space="preserve"> RegisterWaitForSingleObject</w:t>
-      </w:r>
-      <w:r>
-        <w:rPr>
-          <w:rFonts w:hint="eastAsia"/>
-        </w:rPr>
-        <w:t>将“</w:t>
-      </w:r>
-      <w:r>
-        <w:rPr>
-          <w:rFonts w:hint="eastAsia"/>
-        </w:rPr>
-        <w:t>continuation</w:t>
-      </w:r>
-      <w:r>
-        <w:rPr>
-          <w:rFonts w:hint="eastAsia"/>
-        </w:rPr>
-        <w:t>”附加到它，而不是等待一个等待句柄（并阻塞线程）。此方法接受在发出等待句柄信号时执行的委托：</w:t>
-      </w:r>
-    </w:p>
-    <w:p>
-      <w:pPr>
-        <w:ind w:leftChars="200" w:left="560"/>
-      </w:pPr>
-      <w:r>
-        <w:t>var starter = new ManualResetEvent(false);</w:t>
-      </w:r>
-    </w:p>
-    <w:p>
-      <w:pPr>
-        <w:ind w:leftChars="200" w:left="560"/>
-      </w:pPr>
-      <w:r>
-        <w:t xml:space="preserve"> RegisteredWaitHandle reg = ThreadPool.RegisterWaitForSingleObject</w:t>
-      </w:r>
-    </w:p>
-    <w:p>
-      <w:pPr>
-        <w:ind w:leftChars="200" w:left="560"/>
-      </w:pPr>
-      <w:r>
-        <w:t xml:space="preserve"> (starter, Go, "Some Data", -1, true);</w:t>
-      </w:r>
-    </w:p>
-    <w:p>
-      <w:pPr>
-        <w:ind w:leftChars="200" w:left="560"/>
-      </w:pPr>
-      <w:r>
-        <w:t xml:space="preserve"> Thread.Sleep(5000);</w:t>
-      </w:r>
-    </w:p>
-    <w:p>
-      <w:pPr>
-        <w:ind w:leftChars="200" w:left="560"/>
-      </w:pPr>
-      <w:r>
         <w:t xml:space="preserve"> Console.WriteLine("Signaling worker...");</w:t>
       </w:r>
     </w:p>
@@ -14297,7 +14311,6 @@
         <w:ind w:leftChars="200" w:left="560"/>
       </w:pPr>
       <w:r>
-        <w:lastRenderedPageBreak/>
         <w:t xml:space="preserve"> }</w:t>
       </w:r>
     </w:p>
@@ -14530,6 +14543,7 @@
         <w:pStyle w:val="4"/>
       </w:pPr>
       <w:r>
+        <w:lastRenderedPageBreak/>
         <w:t>WaitAny, WaitAll, and SignalAndWait</w:t>
       </w:r>
     </w:p>
@@ -14708,7 +14722,6 @@
         <w:pStyle w:val="a4"/>
       </w:pPr>
       <w:r>
-        <w:lastRenderedPageBreak/>
         <w:t>提示</w:t>
       </w:r>
       <w:r>
@@ -14998,7 +15011,14 @@
         <w:rPr>
           <w:rFonts w:hint="eastAsia"/>
         </w:rPr>
-        <w:t>。在发信号通知第一个句柄后，它将跳到等待第二个句柄的队列的头；这有助于它成功（尽管操作不是真正的原子操作）。您可以将此方法视为将一个信号“交换”为另一个信号，并在一对</w:t>
+        <w:t>。在发信号通知第一个句柄后，它将跳到等待第二个句柄的队列的头；这有助于它成功（尽管操作不是真正的原子操作）。您可以将此方法视为将一个信号“交换”为另一个信</w:t>
+      </w:r>
+      <w:r>
+        <w:rPr>
+          <w:rFonts w:hint="eastAsia"/>
+        </w:rPr>
+        <w:lastRenderedPageBreak/>
+        <w:t>号，并在一对</w:t>
       </w:r>
       <w:r>
         <w:rPr>
@@ -15093,239 +15113,240 @@
         <w:pStyle w:val="5"/>
       </w:pPr>
       <w:r>
+        <w:t>Alternatives to WaitAll and SignalAndWait</w:t>
+      </w:r>
+    </w:p>
+    <w:p>
+      <w:r>
+        <w:rPr>
+          <w:rFonts w:hint="eastAsia"/>
+        </w:rPr>
+        <w:t>WaitAll</w:t>
+      </w:r>
+      <w:r>
+        <w:rPr>
+          <w:rFonts w:hint="eastAsia"/>
+        </w:rPr>
+        <w:t>和</w:t>
+      </w:r>
+      <w:r>
+        <w:rPr>
+          <w:rFonts w:hint="eastAsia"/>
+        </w:rPr>
+        <w:t>SignalAndWait</w:t>
+      </w:r>
+      <w:r>
+        <w:rPr>
+          <w:rFonts w:hint="eastAsia"/>
+        </w:rPr>
+        <w:t>不会在单线程单元中运行。幸运的是，还有其他选择。在</w:t>
+      </w:r>
+      <w:r>
+        <w:rPr>
+          <w:rFonts w:hint="eastAsia"/>
+        </w:rPr>
+        <w:t>SignalAndWait</w:t>
+      </w:r>
+      <w:r>
+        <w:rPr>
+          <w:rFonts w:hint="eastAsia"/>
+        </w:rPr>
+        <w:t>的情况下，很少需要它的队列跳跃语义：例如，在我们的集合示例中，如果等待句柄仅用于该集合，那么只需在第一个等待句柄上调用</w:t>
+      </w:r>
+      <w:r>
+        <w:rPr>
+          <w:rFonts w:hint="eastAsia"/>
+        </w:rPr>
+        <w:t>Set</w:t>
+      </w:r>
+      <w:r>
+        <w:rPr>
+          <w:rFonts w:hint="eastAsia"/>
+        </w:rPr>
+        <w:t>，然后在另一个上调用</w:t>
+      </w:r>
+      <w:r>
+        <w:rPr>
+          <w:rFonts w:hint="eastAsia"/>
+        </w:rPr>
+        <w:t>WaitOne</w:t>
+      </w:r>
+      <w:r>
+        <w:rPr>
+          <w:rFonts w:hint="eastAsia"/>
+        </w:rPr>
+        <w:t>就可以了。在下面的小节中，我们将探讨实现线程会合的另一个选项。</w:t>
+      </w:r>
+    </w:p>
+    <w:p>
+      <w:r>
+        <w:rPr>
+          <w:rFonts w:hint="eastAsia"/>
+        </w:rPr>
+        <w:t>在</w:t>
+      </w:r>
+      <w:r>
+        <w:rPr>
+          <w:rFonts w:hint="eastAsia"/>
+        </w:rPr>
+        <w:t>WaitAny</w:t>
+      </w:r>
+      <w:r>
+        <w:rPr>
+          <w:rFonts w:hint="eastAsia"/>
+        </w:rPr>
+        <w:t>和</w:t>
+      </w:r>
+      <w:r>
+        <w:rPr>
+          <w:rFonts w:hint="eastAsia"/>
+        </w:rPr>
+        <w:t>WaitAll</w:t>
+      </w:r>
+      <w:r>
+        <w:rPr>
+          <w:rFonts w:hint="eastAsia"/>
+        </w:rPr>
+        <w:t>的情况下，如果您不需要原子性，您可以使用我们在上一节中编写的代码将等待句柄转换为任务，然后使用</w:t>
+      </w:r>
+      <w:r>
+        <w:rPr>
+          <w:rFonts w:hint="eastAsia"/>
+        </w:rPr>
+        <w:t>Task</w:t>
+      </w:r>
+      <w:r>
+        <w:rPr>
+          <w:rFonts w:hint="eastAsia"/>
+        </w:rPr>
+        <w:t>.</w:t>
+      </w:r>
+      <w:r>
+        <w:rPr>
+          <w:rFonts w:hint="eastAsia"/>
+        </w:rPr>
+        <w:t>WhenAny</w:t>
+      </w:r>
+      <w:r>
+        <w:rPr>
+          <w:rFonts w:hint="eastAsia"/>
+        </w:rPr>
+        <w:t>和</w:t>
+      </w:r>
+      <w:r>
+        <w:rPr>
+          <w:rFonts w:hint="eastAsia"/>
+        </w:rPr>
+        <w:t>Task</w:t>
+      </w:r>
+      <w:r>
+        <w:rPr>
+          <w:rFonts w:hint="eastAsia"/>
+        </w:rPr>
+        <w:t>.</w:t>
+      </w:r>
+      <w:r>
+        <w:rPr>
+          <w:rFonts w:hint="eastAsia"/>
+        </w:rPr>
+        <w:t>WhenAll</w:t>
+      </w:r>
+      <w:r>
+        <w:rPr>
+          <w:rFonts w:hint="eastAsia"/>
+        </w:rPr>
+        <w:t>（第</w:t>
+      </w:r>
+      <w:r>
+        <w:rPr>
+          <w:rFonts w:hint="eastAsia"/>
+        </w:rPr>
+        <w:t>14</w:t>
+      </w:r>
+      <w:r>
+        <w:rPr>
+          <w:rFonts w:hint="eastAsia"/>
+        </w:rPr>
+        <w:t>章）。</w:t>
+      </w:r>
+    </w:p>
+    <w:p>
+      <w:r>
+        <w:rPr>
+          <w:rFonts w:hint="eastAsia"/>
+        </w:rPr>
+        <w:t>如果您需要原子性，您可以采用最低级别的信号方法，并使用</w:t>
+      </w:r>
+      <w:r>
+        <w:rPr>
+          <w:rFonts w:hint="eastAsia"/>
+        </w:rPr>
+        <w:t>Monitor</w:t>
+      </w:r>
+      <w:r>
+        <w:rPr>
+          <w:rFonts w:hint="eastAsia"/>
+        </w:rPr>
+        <w:t>的</w:t>
+      </w:r>
+      <w:r>
+        <w:rPr>
+          <w:rFonts w:hint="eastAsia"/>
+        </w:rPr>
+        <w:t>Wait</w:t>
+      </w:r>
+      <w:r>
+        <w:rPr>
+          <w:rFonts w:hint="eastAsia"/>
+        </w:rPr>
+        <w:t>和</w:t>
+      </w:r>
+      <w:r>
+        <w:rPr>
+          <w:rFonts w:hint="eastAsia"/>
+        </w:rPr>
+        <w:t>Pulse</w:t>
+      </w:r>
+      <w:r>
+        <w:rPr>
+          <w:rFonts w:hint="eastAsia"/>
+        </w:rPr>
+        <w:t>方法自己编写逻辑。我们在中详细描述了等待和脉冲</w:t>
+      </w:r>
+      <w:r>
+        <w:rPr>
+          <w:rFonts w:hint="eastAsia"/>
+        </w:rPr>
+        <w:t>http://albahari.com/threading.</w:t>
+      </w:r>
+    </w:p>
+    <w:p>
+      <w:pPr>
+        <w:pStyle w:val="3"/>
+      </w:pPr>
+      <w:r>
+        <w:t>The Barrier Class</w:t>
+      </w:r>
+    </w:p>
+    <w:p>
+      <w:r>
+        <w:rPr>
+          <w:rFonts w:hint="eastAsia"/>
+        </w:rPr>
+        <w:t>Barrier</w:t>
+      </w:r>
+      <w:r>
+        <w:rPr>
+          <w:rFonts w:hint="eastAsia"/>
+        </w:rPr>
+        <w:t>类实现了线程执行屏障，允许许多线程在某个时间点集合（不</w:t>
+      </w:r>
+      <w:r>
+        <w:rPr>
+          <w:rFonts w:hint="eastAsia"/>
+        </w:rPr>
         <w:lastRenderedPageBreak/>
-        <w:t xml:space="preserve">Alternatives to </w:t>
-      </w:r>
-      <w:bookmarkStart w:id="0" w:name="_GoBack"/>
-      <w:bookmarkEnd w:id="0"/>
-      <w:r>
-        <w:t>WaitAll and SignalAndWait</w:t>
-      </w:r>
-    </w:p>
-    <w:p>
-      <w:r>
-        <w:rPr>
-          <w:rFonts w:hint="eastAsia"/>
-        </w:rPr>
-        <w:t>WaitAll</w:t>
-      </w:r>
-      <w:r>
-        <w:rPr>
-          <w:rFonts w:hint="eastAsia"/>
-        </w:rPr>
-        <w:t>和</w:t>
-      </w:r>
-      <w:r>
-        <w:rPr>
-          <w:rFonts w:hint="eastAsia"/>
-        </w:rPr>
-        <w:t>SignalAndWait</w:t>
-      </w:r>
-      <w:r>
-        <w:rPr>
-          <w:rFonts w:hint="eastAsia"/>
-        </w:rPr>
-        <w:t>不会在单线程单元中运行。幸运的是，还有其他选择。在</w:t>
-      </w:r>
-      <w:r>
-        <w:rPr>
-          <w:rFonts w:hint="eastAsia"/>
-        </w:rPr>
-        <w:t>SignalAndWait</w:t>
-      </w:r>
-      <w:r>
-        <w:rPr>
-          <w:rFonts w:hint="eastAsia"/>
-        </w:rPr>
-        <w:t>的情况下，很少需要它的队列跳跃语义：例如，在我们的集合示例中，如果等待句柄仅用于该集合，那么只需在第一个等待句柄上调用</w:t>
-      </w:r>
-      <w:r>
-        <w:rPr>
-          <w:rFonts w:hint="eastAsia"/>
-        </w:rPr>
-        <w:t>Set</w:t>
-      </w:r>
-      <w:r>
-        <w:rPr>
-          <w:rFonts w:hint="eastAsia"/>
-        </w:rPr>
-        <w:t>，然后在另一个上调用</w:t>
-      </w:r>
-      <w:r>
-        <w:rPr>
-          <w:rFonts w:hint="eastAsia"/>
-        </w:rPr>
-        <w:t>WaitOne</w:t>
-      </w:r>
-      <w:r>
-        <w:rPr>
-          <w:rFonts w:hint="eastAsia"/>
-        </w:rPr>
-        <w:t>就可以了。在下面的小节中，我们将探讨实现线程会合的另一个选项。</w:t>
-      </w:r>
-    </w:p>
-    <w:p>
-      <w:r>
-        <w:rPr>
-          <w:rFonts w:hint="eastAsia"/>
-        </w:rPr>
-        <w:t>在</w:t>
-      </w:r>
-      <w:r>
-        <w:rPr>
-          <w:rFonts w:hint="eastAsia"/>
-        </w:rPr>
-        <w:t>WaitAny</w:t>
-      </w:r>
-      <w:r>
-        <w:rPr>
-          <w:rFonts w:hint="eastAsia"/>
-        </w:rPr>
-        <w:t>和</w:t>
-      </w:r>
-      <w:r>
-        <w:rPr>
-          <w:rFonts w:hint="eastAsia"/>
-        </w:rPr>
-        <w:t>WaitAll</w:t>
-      </w:r>
-      <w:r>
-        <w:rPr>
-          <w:rFonts w:hint="eastAsia"/>
-        </w:rPr>
-        <w:t>的情况下，如果您不需要原子性，您可以使用我们在上一节中编写的代码将等待句柄转换为任务，然后使用</w:t>
-      </w:r>
-      <w:r>
-        <w:rPr>
-          <w:rFonts w:hint="eastAsia"/>
-        </w:rPr>
-        <w:t>Task</w:t>
-      </w:r>
-      <w:r>
-        <w:rPr>
-          <w:rFonts w:hint="eastAsia"/>
-        </w:rPr>
-        <w:t>.</w:t>
-      </w:r>
-      <w:r>
-        <w:rPr>
-          <w:rFonts w:hint="eastAsia"/>
-        </w:rPr>
-        <w:t>WhenAny</w:t>
-      </w:r>
-      <w:r>
-        <w:rPr>
-          <w:rFonts w:hint="eastAsia"/>
-        </w:rPr>
-        <w:t>和</w:t>
-      </w:r>
-      <w:r>
-        <w:rPr>
-          <w:rFonts w:hint="eastAsia"/>
-        </w:rPr>
-        <w:t>Task</w:t>
-      </w:r>
-      <w:r>
-        <w:rPr>
-          <w:rFonts w:hint="eastAsia"/>
-        </w:rPr>
-        <w:t>.</w:t>
-      </w:r>
-      <w:r>
-        <w:rPr>
-          <w:rFonts w:hint="eastAsia"/>
-        </w:rPr>
-        <w:t>WhenAll</w:t>
-      </w:r>
-      <w:r>
-        <w:rPr>
-          <w:rFonts w:hint="eastAsia"/>
-        </w:rPr>
-        <w:t>（第</w:t>
-      </w:r>
-      <w:r>
-        <w:rPr>
-          <w:rFonts w:hint="eastAsia"/>
-        </w:rPr>
-        <w:t>14</w:t>
-      </w:r>
-      <w:r>
-        <w:rPr>
-          <w:rFonts w:hint="eastAsia"/>
-        </w:rPr>
-        <w:t>章）。</w:t>
-      </w:r>
-    </w:p>
-    <w:p>
-      <w:r>
-        <w:rPr>
-          <w:rFonts w:hint="eastAsia"/>
-        </w:rPr>
-        <w:t>如果您需要原子性，您可以采用最低级别的信号方法，并使用</w:t>
-      </w:r>
-      <w:r>
-        <w:rPr>
-          <w:rFonts w:hint="eastAsia"/>
-        </w:rPr>
-        <w:t>Monitor</w:t>
-      </w:r>
-      <w:r>
-        <w:rPr>
-          <w:rFonts w:hint="eastAsia"/>
-        </w:rPr>
-        <w:t>的</w:t>
-      </w:r>
-      <w:r>
-        <w:rPr>
-          <w:rFonts w:hint="eastAsia"/>
-        </w:rPr>
-        <w:t>Wait</w:t>
-      </w:r>
-      <w:r>
-        <w:rPr>
-          <w:rFonts w:hint="eastAsia"/>
-        </w:rPr>
-        <w:t>和</w:t>
-      </w:r>
-      <w:r>
-        <w:rPr>
-          <w:rFonts w:hint="eastAsia"/>
-        </w:rPr>
-        <w:t>Pulse</w:t>
-      </w:r>
-      <w:r>
-        <w:rPr>
-          <w:rFonts w:hint="eastAsia"/>
-        </w:rPr>
-        <w:t>方法自己编写逻辑。我们在中详细描述了等待和脉冲</w:t>
-      </w:r>
-      <w:r>
-        <w:rPr>
-          <w:rFonts w:hint="eastAsia"/>
-        </w:rPr>
-        <w:t>http://albahari.com/threading.</w:t>
-      </w:r>
-    </w:p>
-    <w:p>
-      <w:pPr>
-        <w:pStyle w:val="3"/>
-      </w:pPr>
-      <w:r>
-        <w:t>The Barrier Class</w:t>
-      </w:r>
-    </w:p>
-    <w:p>
-      <w:r>
-        <w:rPr>
-          <w:rFonts w:hint="eastAsia"/>
-        </w:rPr>
-        <w:t>Barrier</w:t>
-      </w:r>
-      <w:r>
-        <w:rPr>
-          <w:rFonts w:hint="eastAsia"/>
-        </w:rPr>
-        <w:t>类实现了线程执行屏障，允许许多线程在某个时间点集合（不要与</w:t>
+        <w:t>要与</w:t>
       </w:r>
       <w:r>
         <w:rPr>
@@ -15529,329 +15550,316 @@
         <w:rPr>
           <w:rFonts w:hint="eastAsia"/>
         </w:rPr>
-        <w:t>调</w:t>
-      </w:r>
-      <w:r>
-        <w:rPr>
-          <w:rFonts w:hint="eastAsia"/>
-        </w:rPr>
+        <w:t>调用</w:t>
+      </w:r>
+      <w:r>
+        <w:rPr>
+          <w:rFonts w:hint="eastAsia"/>
+        </w:rPr>
+        <w:t>各调用一次</w:t>
+      </w:r>
+      <w:r>
+        <w:rPr>
+          <w:rFonts w:hint="eastAsia"/>
+        </w:rPr>
+        <w:t>,</w:t>
+      </w:r>
+      <w:r>
+        <w:t xml:space="preserve"> </w:t>
+      </w:r>
+      <w:r>
+        <w:t>共计</w:t>
+      </w:r>
+      <w:r>
+        <w:rPr>
+          <w:rFonts w:hint="eastAsia"/>
+        </w:rPr>
+        <w:t>三次为止</w:t>
+      </w:r>
+      <w:r>
+        <w:rPr>
+          <w:rFonts w:hint="eastAsia"/>
+        </w:rPr>
+        <w:t>,</w:t>
+      </w:r>
+      <w:r>
+        <w:t xml:space="preserve"> </w:t>
+      </w:r>
+      <w:r>
+        <w:t>每调一次表示当前线程想要汇集了</w:t>
+      </w:r>
+      <w:r>
+        <w:t>,</w:t>
+      </w:r>
+      <w:r>
+        <w:t>并等待其它另</w:t>
+      </w:r>
+      <w:r>
+        <w:rPr>
+          <w:rFonts w:hint="eastAsia"/>
+        </w:rPr>
+        <w:t>2</w:t>
+      </w:r>
+      <w:r>
+        <w:t>线程也想要汇集了</w:t>
+      </w:r>
+      <w:r>
+        <w:rPr>
+          <w:rFonts w:hint="eastAsia"/>
+        </w:rPr>
+        <w:t>。然后重新开始</w:t>
+      </w:r>
+      <w:r>
+        <w:rPr>
+          <w:rFonts w:hint="eastAsia"/>
+        </w:rPr>
+        <w:t>打开</w:t>
+      </w:r>
+      <w:r>
+        <w:t>”</w:t>
+      </w:r>
+      <w:r>
+        <w:rPr>
+          <w:rFonts w:hint="eastAsia"/>
+        </w:rPr>
+        <w:t>汇合锁</w:t>
+      </w:r>
+      <w:r>
+        <w:t xml:space="preserve">”,  </w:t>
+      </w:r>
+      <w:r>
+        <w:t>这时所有线程都将不分先后的通过</w:t>
+      </w:r>
+      <w:r>
+        <w:rPr>
+          <w:rFonts w:hint="eastAsia"/>
+        </w:rPr>
+        <w:t>：再次调用</w:t>
+      </w:r>
+      <w:r>
+        <w:rPr>
+          <w:rFonts w:hint="eastAsia"/>
+        </w:rPr>
+        <w:t>SignalAndWait</w:t>
+      </w:r>
+      <w:r>
+        <w:rPr>
+          <w:rFonts w:hint="eastAsia"/>
+        </w:rPr>
+        <w:t>会阻塞</w:t>
+      </w:r>
+      <w:r>
+        <w:rPr>
+          <w:rFonts w:hint="eastAsia"/>
+        </w:rPr>
+        <w:t>当前线程</w:t>
+      </w:r>
+      <w:r>
+        <w:rPr>
+          <w:rFonts w:hint="eastAsia"/>
+        </w:rPr>
+        <w:t>，直到</w:t>
+      </w:r>
+      <w:r>
+        <w:rPr>
+          <w:rFonts w:hint="eastAsia"/>
+        </w:rPr>
+        <w:t>有共有</w:t>
+      </w:r>
+      <w:r>
+        <w:rPr>
+          <w:rFonts w:hint="eastAsia"/>
+        </w:rPr>
+        <w:t>3</w:t>
+      </w:r>
+      <w:r>
+        <w:rPr>
+          <w:rFonts w:hint="eastAsia"/>
+        </w:rPr>
+        <w:t>个线调用了</w:t>
+      </w:r>
+      <w:r>
+        <w:rPr>
+          <w:rFonts w:hint="eastAsia"/>
+        </w:rPr>
+        <w:t>SignalAndWait</w:t>
+      </w:r>
+      <w:r>
+        <w:rPr>
+          <w:rFonts w:hint="eastAsia"/>
+        </w:rPr>
+        <w:t>。这使每个线程与其他线程保持“同步”。</w:t>
+      </w:r>
+    </w:p>
+    <w:p>
+      <w:r>
+        <w:rPr>
+          <w:rFonts w:hint="eastAsia"/>
+        </w:rPr>
+        <w:t>在以下示例中，三个线程中的每一个都写入数字</w:t>
+      </w:r>
+      <w:r>
+        <w:rPr>
+          <w:rFonts w:hint="eastAsia"/>
+        </w:rPr>
+        <w:t>0</w:t>
+      </w:r>
+      <w:r>
+        <w:rPr>
+          <w:rFonts w:hint="eastAsia"/>
+        </w:rPr>
+        <w:t>到</w:t>
+      </w:r>
+      <w:r>
+        <w:rPr>
+          <w:rFonts w:hint="eastAsia"/>
+        </w:rPr>
+        <w:t>4</w:t>
+      </w:r>
+      <w:r>
+        <w:rPr>
+          <w:rFonts w:hint="eastAsia"/>
+        </w:rPr>
+        <w:t>，同时与其他线程保持同步：</w:t>
+      </w:r>
+    </w:p>
+    <w:p>
+      <w:pPr>
+        <w:ind w:leftChars="200" w:left="560"/>
+      </w:pPr>
+      <w:r>
+        <w:t>var barrier = new Barrier (3);</w:t>
+      </w:r>
+    </w:p>
+    <w:p>
+      <w:pPr>
+        <w:ind w:leftChars="200" w:left="560"/>
+      </w:pPr>
+      <w:r>
+        <w:t>new Thread (Speak).Start();</w:t>
+      </w:r>
+    </w:p>
+    <w:p>
+      <w:pPr>
+        <w:ind w:leftChars="200" w:left="560"/>
+      </w:pPr>
+      <w:r>
+        <w:t>new Thread (Speak).Start();</w:t>
+      </w:r>
+    </w:p>
+    <w:p>
+      <w:pPr>
+        <w:ind w:leftChars="200" w:left="560"/>
+      </w:pPr>
+      <w:r>
+        <w:t>new Thread (Speak).Start();</w:t>
+      </w:r>
+    </w:p>
+    <w:p>
+      <w:pPr>
+        <w:ind w:leftChars="200" w:left="560"/>
+      </w:pPr>
+      <w:r>
+        <w:t>void Speak()</w:t>
+      </w:r>
+    </w:p>
+    <w:p>
+      <w:pPr>
+        <w:ind w:leftChars="200" w:left="560"/>
+      </w:pPr>
+      <w:r>
+        <w:t>{</w:t>
+      </w:r>
+    </w:p>
+    <w:p>
+      <w:pPr>
+        <w:ind w:leftChars="200" w:left="560"/>
+      </w:pPr>
+      <w:r>
+        <w:t xml:space="preserve">  for (int i = 0; i &lt; 5; i++)</w:t>
+      </w:r>
+    </w:p>
+    <w:p>
+      <w:pPr>
+        <w:ind w:leftChars="200" w:left="560"/>
+      </w:pPr>
+      <w:r>
+        <w:t xml:space="preserve">  {</w:t>
+      </w:r>
+    </w:p>
+    <w:p>
+      <w:pPr>
+        <w:ind w:leftChars="200" w:left="560"/>
+      </w:pPr>
+      <w:r>
         <w:lastRenderedPageBreak/>
-        <w:t>用</w:t>
-      </w:r>
-      <w:r>
-        <w:rPr>
-          <w:rFonts w:hint="eastAsia"/>
-        </w:rPr>
-        <w:t>各调用一次</w:t>
-      </w:r>
-      <w:r>
-        <w:rPr>
-          <w:rFonts w:hint="eastAsia"/>
-        </w:rPr>
-        <w:t>,</w:t>
-      </w:r>
-      <w:r>
+        <w:t xml:space="preserve">  Console.Write (i + " ");</w:t>
+      </w:r>
+    </w:p>
+    <w:p>
+      <w:pPr>
+        <w:ind w:leftChars="200" w:left="560"/>
+      </w:pPr>
+      <w:r>
+        <w:t xml:space="preserve">  barrier.SignalAndWait();</w:t>
+      </w:r>
+    </w:p>
+    <w:p>
+      <w:pPr>
+        <w:ind w:leftChars="200" w:left="560"/>
+      </w:pPr>
+      <w:r>
+        <w:t xml:space="preserve">  }</w:t>
+      </w:r>
+    </w:p>
+    <w:p>
+      <w:pPr>
+        <w:ind w:leftChars="200" w:left="560"/>
+      </w:pPr>
+      <w:r>
+        <w:t>}</w:t>
+      </w:r>
+    </w:p>
+    <w:p>
+      <w:pPr>
+        <w:ind w:leftChars="200" w:left="560"/>
+      </w:pPr>
+    </w:p>
+    <w:p>
+      <w:pPr>
+        <w:ind w:leftChars="200" w:left="560"/>
+      </w:pPr>
+      <w:r>
+        <w:t>OUTPUT: 0 0 0 1 1 1 2 2 2 3 3 3 4 4 4</w:t>
+      </w:r>
+    </w:p>
+    <w:p>
+      <w:r>
+        <w:rPr>
+          <w:rFonts w:hint="eastAsia"/>
+        </w:rPr>
+        <w:t>Barrier</w:t>
+      </w:r>
+      <w:r>
+        <w:rPr>
+          <w:rFonts w:hint="eastAsia"/>
+        </w:rPr>
+        <w:t>的一个真正有用的功能是，您还可以在构建它时指定一个</w:t>
+      </w:r>
+      <w:r>
+        <w:rPr>
+          <w:rFonts w:hint="eastAsia"/>
+        </w:rPr>
         <w:t xml:space="preserve"> </w:t>
       </w:r>
       <w:r>
-        <w:t>共计</w:t>
-      </w:r>
-      <w:r>
-        <w:rPr>
-          <w:rFonts w:hint="eastAsia"/>
-        </w:rPr>
-        <w:t>三次为止</w:t>
-      </w:r>
-      <w:r>
-        <w:rPr>
-          <w:rFonts w:hint="eastAsia"/>
-        </w:rPr>
-        <w:t>,</w:t>
-      </w:r>
-      <w:r>
-        <w:t xml:space="preserve"> </w:t>
-      </w:r>
-      <w:r>
-        <w:t>每调一次表示当前线程想要汇集了</w:t>
-      </w:r>
-      <w:r>
-        <w:t>,</w:t>
-      </w:r>
-      <w:r>
-        <w:t>并等待其它另</w:t>
-      </w:r>
-      <w:r>
-        <w:rPr>
-          <w:rFonts w:hint="eastAsia"/>
-        </w:rPr>
-        <w:t>2</w:t>
-      </w:r>
-      <w:r>
-        <w:t>线程也想要汇集了</w:t>
-      </w:r>
-      <w:r>
-        <w:rPr>
-          <w:rFonts w:hint="eastAsia"/>
-        </w:rPr>
-        <w:t>。然后重新开始</w:t>
-      </w:r>
-      <w:r>
-        <w:rPr>
-          <w:rFonts w:hint="eastAsia"/>
-        </w:rPr>
-        <w:t>打开</w:t>
-      </w:r>
-      <w:r>
-        <w:t>”</w:t>
-      </w:r>
-      <w:r>
-        <w:rPr>
-          <w:rFonts w:hint="eastAsia"/>
-        </w:rPr>
-        <w:t>汇合锁</w:t>
-      </w:r>
-      <w:r>
-        <w:t xml:space="preserve">”,  </w:t>
-      </w:r>
-      <w:r>
-        <w:t>这时所有线程都将不分先后的通过</w:t>
-      </w:r>
-      <w:r>
-        <w:rPr>
-          <w:rFonts w:hint="eastAsia"/>
-        </w:rPr>
-        <w:t>：再次调用</w:t>
-      </w:r>
-      <w:r>
-        <w:rPr>
-          <w:rFonts w:hint="eastAsia"/>
-        </w:rPr>
-        <w:t>SignalAndWait</w:t>
-      </w:r>
-      <w:r>
-        <w:rPr>
-          <w:rFonts w:hint="eastAsia"/>
-        </w:rPr>
-        <w:t>会阻塞</w:t>
-      </w:r>
-      <w:r>
-        <w:rPr>
-          <w:rFonts w:hint="eastAsia"/>
-        </w:rPr>
-        <w:t>当前线程</w:t>
-      </w:r>
-      <w:r>
-        <w:rPr>
-          <w:rFonts w:hint="eastAsia"/>
-        </w:rPr>
-        <w:t>，直到</w:t>
-      </w:r>
-      <w:r>
-        <w:rPr>
-          <w:rFonts w:hint="eastAsia"/>
-        </w:rPr>
-        <w:t>有共有</w:t>
-      </w:r>
-      <w:r>
-        <w:rPr>
-          <w:rFonts w:hint="eastAsia"/>
-        </w:rPr>
-        <w:t>3</w:t>
-      </w:r>
-      <w:r>
-        <w:rPr>
-          <w:rFonts w:hint="eastAsia"/>
-        </w:rPr>
-        <w:t>个线调用了</w:t>
-      </w:r>
-      <w:r>
-        <w:rPr>
-          <w:rFonts w:hint="eastAsia"/>
-        </w:rPr>
-        <w:t>SignalAndWait</w:t>
-      </w:r>
-      <w:r>
-        <w:rPr>
-          <w:rFonts w:hint="eastAsia"/>
-        </w:rPr>
-        <w:t>。这使每个线程与其他线程保持“同步”。</w:t>
-      </w:r>
-    </w:p>
-    <w:p>
-      <w:r>
-        <w:rPr>
-          <w:rFonts w:hint="eastAsia"/>
-        </w:rPr>
-        <w:t>在以下示例中，三个线程中的每一个都写入数字</w:t>
-      </w:r>
-      <w:r>
-        <w:rPr>
-          <w:rFonts w:hint="eastAsia"/>
-        </w:rPr>
-        <w:t>0</w:t>
-      </w:r>
-      <w:r>
-        <w:rPr>
-          <w:rFonts w:hint="eastAsia"/>
-        </w:rPr>
-        <w:t>到</w:t>
-      </w:r>
-      <w:r>
-        <w:rPr>
-          <w:rFonts w:hint="eastAsia"/>
-        </w:rPr>
-        <w:t>4</w:t>
-      </w:r>
-      <w:r>
-        <w:rPr>
-          <w:rFonts w:hint="eastAsia"/>
-        </w:rPr>
-        <w:t>，同时与其他线程保持同步：</w:t>
-      </w:r>
-    </w:p>
-    <w:p>
-      <w:pPr>
-        <w:ind w:leftChars="200" w:left="560"/>
-      </w:pPr>
-      <w:r>
-        <w:t>var barrier = new Barrier (3);</w:t>
-      </w:r>
-    </w:p>
-    <w:p>
-      <w:pPr>
-        <w:ind w:leftChars="200" w:left="560"/>
-      </w:pPr>
-      <w:r>
-        <w:t>new Thread (Speak).Start();</w:t>
-      </w:r>
-    </w:p>
-    <w:p>
-      <w:pPr>
-        <w:ind w:leftChars="200" w:left="560"/>
-      </w:pPr>
-      <w:r>
-        <w:t>new Thread (Speak).Start();</w:t>
-      </w:r>
-    </w:p>
-    <w:p>
-      <w:pPr>
-        <w:ind w:leftChars="200" w:left="560"/>
-      </w:pPr>
-      <w:r>
-        <w:t>new Thread (Speak).Start();</w:t>
-      </w:r>
-    </w:p>
-    <w:p>
-      <w:pPr>
-        <w:ind w:leftChars="200" w:left="560"/>
-      </w:pPr>
-      <w:r>
-        <w:t>void Speak()</w:t>
-      </w:r>
-    </w:p>
-    <w:p>
-      <w:pPr>
-        <w:ind w:leftChars="200" w:left="560"/>
-      </w:pPr>
-      <w:r>
-        <w:t>{</w:t>
-      </w:r>
-    </w:p>
-    <w:p>
-      <w:pPr>
-        <w:ind w:leftChars="200" w:left="560"/>
-      </w:pPr>
-      <w:r>
-        <w:t xml:space="preserve">  for (int i = 0; i &lt; 5; i++)</w:t>
-      </w:r>
-    </w:p>
-    <w:p>
-      <w:pPr>
-        <w:ind w:leftChars="200" w:left="560"/>
-      </w:pPr>
-      <w:r>
-        <w:t xml:space="preserve">  {</w:t>
-      </w:r>
-    </w:p>
-    <w:p>
-      <w:pPr>
-        <w:ind w:leftChars="200" w:left="560"/>
-      </w:pPr>
-      <w:r>
-        <w:t xml:space="preserve">  Console.Write (i + " ");</w:t>
-      </w:r>
-    </w:p>
-    <w:p>
-      <w:pPr>
-        <w:ind w:leftChars="200" w:left="560"/>
-      </w:pPr>
-      <w:r>
-        <w:t xml:space="preserve">  barrier.SignalAndWait();</w:t>
-      </w:r>
-    </w:p>
-    <w:p>
-      <w:pPr>
-        <w:ind w:leftChars="200" w:left="560"/>
-      </w:pPr>
-      <w:r>
-        <w:t xml:space="preserve">  }</w:t>
-      </w:r>
-    </w:p>
-    <w:p>
-      <w:pPr>
-        <w:ind w:leftChars="200" w:left="560"/>
-      </w:pPr>
-      <w:r>
-        <w:t>}</w:t>
-      </w:r>
-    </w:p>
-    <w:p>
-      <w:pPr>
-        <w:ind w:leftChars="200" w:left="560"/>
-      </w:pPr>
-    </w:p>
-    <w:p>
-      <w:pPr>
-        <w:ind w:leftChars="200" w:left="560"/>
-      </w:pPr>
-      <w:r>
-        <w:t>OUTPUT: 0 0 0 1 1 1 2 2 2 3 3 3 4 4 4</w:t>
-      </w:r>
-    </w:p>
-    <w:p>
-      <w:r>
-        <w:rPr>
-          <w:rFonts w:hint="eastAsia"/>
-        </w:rPr>
-        <w:t>Barrier</w:t>
-      </w:r>
-      <w:r>
-        <w:rPr>
-          <w:rFonts w:hint="eastAsia"/>
-        </w:rPr>
-        <w:t>的一个真正有用的功能是，您还可以在构建它时指定一个</w:t>
-      </w:r>
-      <w:r>
-        <w:rPr>
-          <w:rFonts w:hint="eastAsia"/>
-        </w:rPr>
-        <w:t xml:space="preserve"> </w:t>
-      </w:r>
-      <w:r>
         <w:t>“</w:t>
       </w:r>
       <w:r>
         <w:rPr>
           <w:rFonts w:hint="eastAsia"/>
         </w:rPr>
-        <w:t>后</w:t>
-      </w:r>
-      <w:r>
-        <w:rPr>
-          <w:rFonts w:hint="eastAsia"/>
-        </w:rPr>
-        <w:lastRenderedPageBreak/>
-        <w:t>续</w:t>
+        <w:t>后续</w:t>
       </w:r>
       <w:r>
         <w:rPr>
@@ -16170,6 +16178,7 @@
           <w:sz w:val="19"/>
           <w:szCs w:val="19"/>
         </w:rPr>
+        <w:lastRenderedPageBreak/>
         <w:t>Figure 21-3. Barrier</w:t>
       </w:r>
     </w:p>
@@ -16320,292 +16329,292 @@
         <w:ind w:leftChars="200" w:left="560"/>
       </w:pPr>
       <w:r>
+        <w:t>class Expensive { /* Suppose this is expensive to construct */ }</w:t>
+      </w:r>
+    </w:p>
+    <w:p>
+      <w:pPr>
+        <w:pStyle w:val="a5"/>
+      </w:pPr>
+      <w:r>
+        <w:rPr>
+          <w:rFonts w:hint="eastAsia"/>
+        </w:rPr>
+        <w:t>此代码的问题在于，实例化</w:t>
+      </w:r>
+      <w:r>
+        <w:rPr>
+          <w:rFonts w:hint="eastAsia"/>
+        </w:rPr>
+        <w:t>Foo</w:t>
+      </w:r>
+      <w:r>
+        <w:rPr>
+          <w:rFonts w:hint="eastAsia"/>
+        </w:rPr>
+        <w:t>会导致实例化昂贵的性能成本——无论是否访问过昂贵字段。显而易见的答案是按需构建实例：</w:t>
+      </w:r>
+    </w:p>
+    <w:p>
+      <w:pPr>
+        <w:pStyle w:val="a5"/>
+        <w:ind w:leftChars="200" w:left="560"/>
+      </w:pPr>
+      <w:r>
+        <w:t>class Foo</w:t>
+      </w:r>
+    </w:p>
+    <w:p>
+      <w:pPr>
+        <w:pStyle w:val="a5"/>
+        <w:ind w:leftChars="200" w:left="560"/>
+      </w:pPr>
+      <w:r>
+        <w:t>{</w:t>
+      </w:r>
+    </w:p>
+    <w:p>
+      <w:pPr>
+        <w:pStyle w:val="a5"/>
+        <w:ind w:leftChars="200" w:left="560"/>
+      </w:pPr>
+      <w:r>
+        <w:t xml:space="preserve">  Expensive _expensive;</w:t>
+      </w:r>
+    </w:p>
+    <w:p>
+      <w:pPr>
+        <w:pStyle w:val="a5"/>
+        <w:ind w:leftChars="200" w:left="560"/>
+      </w:pPr>
+      <w:r>
+        <w:t xml:space="preserve">  public Expensive Expensive // Lazily instantiate Expensive</w:t>
+      </w:r>
+    </w:p>
+    <w:p>
+      <w:pPr>
+        <w:pStyle w:val="a5"/>
+        <w:ind w:leftChars="200" w:left="560"/>
+      </w:pPr>
+      <w:r>
+        <w:t xml:space="preserve">  {</w:t>
+      </w:r>
+    </w:p>
+    <w:p>
+      <w:pPr>
+        <w:pStyle w:val="a5"/>
+        <w:ind w:leftChars="200" w:left="560"/>
+      </w:pPr>
+      <w:r>
+        <w:t xml:space="preserve">    get</w:t>
+      </w:r>
+    </w:p>
+    <w:p>
+      <w:pPr>
+        <w:pStyle w:val="a5"/>
+        <w:ind w:leftChars="200" w:left="560"/>
+      </w:pPr>
+      <w:r>
+        <w:t xml:space="preserve">    {</w:t>
+      </w:r>
+    </w:p>
+    <w:p>
+      <w:pPr>
+        <w:pStyle w:val="a5"/>
+        <w:ind w:leftChars="200" w:left="560"/>
+      </w:pPr>
+      <w:r>
+        <w:t xml:space="preserve">      if (_expensive == null) _expensive = new Expensive();</w:t>
+      </w:r>
+    </w:p>
+    <w:p>
+      <w:pPr>
+        <w:pStyle w:val="a5"/>
+        <w:ind w:leftChars="200" w:left="560"/>
+      </w:pPr>
+      <w:r>
+        <w:t xml:space="preserve">      return _expensive;</w:t>
+      </w:r>
+    </w:p>
+    <w:p>
+      <w:pPr>
+        <w:pStyle w:val="a5"/>
+        <w:ind w:leftChars="200" w:left="560"/>
+      </w:pPr>
+      <w:r>
+        <w:t xml:space="preserve">    }</w:t>
+      </w:r>
+    </w:p>
+    <w:p>
+      <w:pPr>
+        <w:pStyle w:val="a5"/>
+        <w:ind w:leftChars="200" w:left="560"/>
+      </w:pPr>
+      <w:r>
+        <w:t xml:space="preserve">  }</w:t>
+      </w:r>
+    </w:p>
+    <w:p>
+      <w:pPr>
+        <w:pStyle w:val="a5"/>
+        <w:ind w:leftChars="200" w:left="560"/>
+      </w:pPr>
+      <w:r>
+        <w:t xml:space="preserve">  ...</w:t>
+      </w:r>
+    </w:p>
+    <w:p>
+      <w:pPr>
+        <w:pStyle w:val="a5"/>
+        <w:ind w:leftChars="200" w:left="560"/>
+      </w:pPr>
+      <w:r>
+        <w:t>}</w:t>
+      </w:r>
+    </w:p>
+    <w:p>
+      <w:pPr>
+        <w:pStyle w:val="a5"/>
+      </w:pPr>
+      <w:r>
+        <w:rPr>
+          <w:rFonts w:hint="eastAsia"/>
+        </w:rPr>
+        <w:t>那么问题来了，这个线程安全吗？除了我们在没有内存屏障的锁外访问</w:t>
+      </w:r>
+      <w:r>
+        <w:rPr>
+          <w:rFonts w:hint="eastAsia"/>
+        </w:rPr>
+        <w:t>_expressive</w:t>
+      </w:r>
+      <w:r>
+        <w:rPr>
+          <w:rFonts w:hint="eastAsia"/>
+        </w:rPr>
+        <w:t>这一事实之外，考虑一下如果两个线程同时访问此属性会发生什么。它们都可以满足</w:t>
+      </w:r>
+      <w:r>
+        <w:rPr>
+          <w:rFonts w:hint="eastAsia"/>
+        </w:rPr>
+        <w:t>if</w:t>
+      </w:r>
+      <w:r>
+        <w:rPr>
+          <w:rFonts w:hint="eastAsia"/>
+        </w:rPr>
+        <w:t>语句的谓词，并且每个线程最终都有一个不同的昂贵实例。因为这可能会导致细微的错误，所以我们通常会说，这段代码不是线程安全的。</w:t>
+      </w:r>
+    </w:p>
+    <w:p>
+      <w:pPr>
+        <w:pStyle w:val="a5"/>
+      </w:pPr>
+      <w:r>
+        <w:rPr>
+          <w:rFonts w:hint="eastAsia"/>
+        </w:rPr>
+        <w:t>该问题的解决方案是锁定检查和初始化对象：</w:t>
+      </w:r>
+    </w:p>
+    <w:p>
+      <w:pPr>
+        <w:pStyle w:val="a5"/>
+        <w:ind w:leftChars="200" w:left="560"/>
+      </w:pPr>
+      <w:r>
+        <w:t>Expensive _expensive;</w:t>
+      </w:r>
+    </w:p>
+    <w:p>
+      <w:pPr>
+        <w:pStyle w:val="a5"/>
+        <w:ind w:leftChars="200" w:left="560"/>
+      </w:pPr>
+      <w:r>
+        <w:t>readonly object _expenseLock = new object();</w:t>
+      </w:r>
+    </w:p>
+    <w:p>
+      <w:pPr>
+        <w:pStyle w:val="a5"/>
+        <w:ind w:leftChars="200" w:left="560"/>
+      </w:pPr>
+      <w:r>
+        <w:t>public Expensive Expensive</w:t>
+      </w:r>
+    </w:p>
+    <w:p>
+      <w:pPr>
+        <w:pStyle w:val="a5"/>
+        <w:ind w:leftChars="200" w:left="560"/>
+      </w:pPr>
+      <w:r>
+        <w:t>{</w:t>
+      </w:r>
+    </w:p>
+    <w:p>
+      <w:pPr>
+        <w:pStyle w:val="a5"/>
+        <w:ind w:leftChars="200" w:left="560"/>
+      </w:pPr>
+      <w:r>
+        <w:t xml:space="preserve">  get</w:t>
+      </w:r>
+    </w:p>
+    <w:p>
+      <w:pPr>
+        <w:pStyle w:val="a5"/>
+        <w:ind w:leftChars="200" w:left="560"/>
+      </w:pPr>
+      <w:r>
+        <w:t xml:space="preserve">  {</w:t>
+      </w:r>
+    </w:p>
+    <w:p>
+      <w:pPr>
+        <w:pStyle w:val="a5"/>
+        <w:ind w:leftChars="200" w:left="560"/>
+      </w:pPr>
+      <w:r>
+        <w:t xml:space="preserve">    lock (_expenseLock)</w:t>
+      </w:r>
+    </w:p>
+    <w:p>
+      <w:pPr>
+        <w:pStyle w:val="a5"/>
+        <w:ind w:leftChars="200" w:left="560"/>
+      </w:pPr>
+      <w:r>
+        <w:t xml:space="preserve">    {</w:t>
+      </w:r>
+    </w:p>
+    <w:p>
+      <w:pPr>
+        <w:pStyle w:val="a5"/>
+        <w:ind w:leftChars="200" w:left="560"/>
+      </w:pPr>
+      <w:r>
+        <w:t xml:space="preserve">      if (_expensive == null) _expensive = new Expensive();</w:t>
+      </w:r>
+    </w:p>
+    <w:p>
+      <w:pPr>
+        <w:pStyle w:val="a5"/>
+        <w:ind w:leftChars="200" w:left="560"/>
+      </w:pPr>
+      <w:r>
+        <w:t xml:space="preserve">      return _expensive;</w:t>
+      </w:r>
+    </w:p>
+    <w:p>
+      <w:pPr>
+        <w:pStyle w:val="a5"/>
+        <w:ind w:leftChars="200" w:left="560"/>
+      </w:pPr>
+      <w:r>
         <w:lastRenderedPageBreak/>
-        <w:t>class Expensive { /* Suppose this is expensive to construct */ }</w:t>
-      </w:r>
-    </w:p>
-    <w:p>
-      <w:pPr>
-        <w:pStyle w:val="a5"/>
-      </w:pPr>
-      <w:r>
-        <w:rPr>
-          <w:rFonts w:hint="eastAsia"/>
-        </w:rPr>
-        <w:t>此代码的问题在于，实例化</w:t>
-      </w:r>
-      <w:r>
-        <w:rPr>
-          <w:rFonts w:hint="eastAsia"/>
-        </w:rPr>
-        <w:t>Foo</w:t>
-      </w:r>
-      <w:r>
-        <w:rPr>
-          <w:rFonts w:hint="eastAsia"/>
-        </w:rPr>
-        <w:t>会导致实例化昂贵的性能成本——无论是否访问过昂贵字段。显而易见的答案是按需构建实例：</w:t>
-      </w:r>
-    </w:p>
-    <w:p>
-      <w:pPr>
-        <w:pStyle w:val="a5"/>
-        <w:ind w:leftChars="200" w:left="560"/>
-      </w:pPr>
-      <w:r>
-        <w:t>class Foo</w:t>
-      </w:r>
-    </w:p>
-    <w:p>
-      <w:pPr>
-        <w:pStyle w:val="a5"/>
-        <w:ind w:leftChars="200" w:left="560"/>
-      </w:pPr>
-      <w:r>
-        <w:t>{</w:t>
-      </w:r>
-    </w:p>
-    <w:p>
-      <w:pPr>
-        <w:pStyle w:val="a5"/>
-        <w:ind w:leftChars="200" w:left="560"/>
-      </w:pPr>
-      <w:r>
-        <w:t xml:space="preserve">  Expensive _expensive;</w:t>
-      </w:r>
-    </w:p>
-    <w:p>
-      <w:pPr>
-        <w:pStyle w:val="a5"/>
-        <w:ind w:leftChars="200" w:left="560"/>
-      </w:pPr>
-      <w:r>
-        <w:t xml:space="preserve">  public Expensive Expensive // Lazily instantiate Expensive</w:t>
-      </w:r>
-    </w:p>
-    <w:p>
-      <w:pPr>
-        <w:pStyle w:val="a5"/>
-        <w:ind w:leftChars="200" w:left="560"/>
-      </w:pPr>
-      <w:r>
-        <w:t xml:space="preserve">  {</w:t>
-      </w:r>
-    </w:p>
-    <w:p>
-      <w:pPr>
-        <w:pStyle w:val="a5"/>
-        <w:ind w:leftChars="200" w:left="560"/>
-      </w:pPr>
-      <w:r>
-        <w:t xml:space="preserve">    get</w:t>
-      </w:r>
-    </w:p>
-    <w:p>
-      <w:pPr>
-        <w:pStyle w:val="a5"/>
-        <w:ind w:leftChars="200" w:left="560"/>
-      </w:pPr>
-      <w:r>
-        <w:t xml:space="preserve">    {</w:t>
-      </w:r>
-    </w:p>
-    <w:p>
-      <w:pPr>
-        <w:pStyle w:val="a5"/>
-        <w:ind w:leftChars="200" w:left="560"/>
-      </w:pPr>
-      <w:r>
-        <w:t xml:space="preserve">      if (_expensive == null) _expensive = new Expensive();</w:t>
-      </w:r>
-    </w:p>
-    <w:p>
-      <w:pPr>
-        <w:pStyle w:val="a5"/>
-        <w:ind w:leftChars="200" w:left="560"/>
-      </w:pPr>
-      <w:r>
-        <w:t xml:space="preserve">      return _expensive;</w:t>
-      </w:r>
-    </w:p>
-    <w:p>
-      <w:pPr>
-        <w:pStyle w:val="a5"/>
-        <w:ind w:leftChars="200" w:left="560"/>
-      </w:pPr>
-      <w:r>
-        <w:t xml:space="preserve">    }</w:t>
-      </w:r>
-    </w:p>
-    <w:p>
-      <w:pPr>
-        <w:pStyle w:val="a5"/>
-        <w:ind w:leftChars="200" w:left="560"/>
-      </w:pPr>
-      <w:r>
-        <w:t xml:space="preserve">  }</w:t>
-      </w:r>
-    </w:p>
-    <w:p>
-      <w:pPr>
-        <w:pStyle w:val="a5"/>
-        <w:ind w:leftChars="200" w:left="560"/>
-      </w:pPr>
-      <w:r>
-        <w:t xml:space="preserve">  ...</w:t>
-      </w:r>
-    </w:p>
-    <w:p>
-      <w:pPr>
-        <w:pStyle w:val="a5"/>
-        <w:ind w:leftChars="200" w:left="560"/>
-      </w:pPr>
-      <w:r>
-        <w:t>}</w:t>
-      </w:r>
-    </w:p>
-    <w:p>
-      <w:pPr>
-        <w:pStyle w:val="a5"/>
-      </w:pPr>
-      <w:r>
-        <w:rPr>
-          <w:rFonts w:hint="eastAsia"/>
-        </w:rPr>
-        <w:t>那么问题来了，这个线程安全吗？除了我们在没有内存屏障的锁外访问</w:t>
-      </w:r>
-      <w:r>
-        <w:rPr>
-          <w:rFonts w:hint="eastAsia"/>
-        </w:rPr>
-        <w:t>_expressive</w:t>
-      </w:r>
-      <w:r>
-        <w:rPr>
-          <w:rFonts w:hint="eastAsia"/>
-        </w:rPr>
-        <w:t>这一事实之外，考虑一下如果两个线程同时访问此属性会发生什么。它们都可以满足</w:t>
-      </w:r>
-      <w:r>
-        <w:rPr>
-          <w:rFonts w:hint="eastAsia"/>
-        </w:rPr>
-        <w:t>if</w:t>
-      </w:r>
-      <w:r>
-        <w:rPr>
-          <w:rFonts w:hint="eastAsia"/>
-        </w:rPr>
-        <w:t>语句的谓词，并且每个线程最终都有一个不同的昂贵实例。因为这可能会导致细微的错误，所以我们通常会说，这段代码不是线程安全的。</w:t>
-      </w:r>
-    </w:p>
-    <w:p>
-      <w:pPr>
-        <w:pStyle w:val="a5"/>
-      </w:pPr>
-      <w:r>
-        <w:rPr>
-          <w:rFonts w:hint="eastAsia"/>
-        </w:rPr>
-        <w:t>该问题的解决方案是锁定检查和初始化对象：</w:t>
-      </w:r>
-    </w:p>
-    <w:p>
-      <w:pPr>
-        <w:pStyle w:val="a5"/>
-        <w:ind w:leftChars="200" w:left="560"/>
-      </w:pPr>
-      <w:r>
-        <w:t>Expensive _expensive;</w:t>
-      </w:r>
-    </w:p>
-    <w:p>
-      <w:pPr>
-        <w:pStyle w:val="a5"/>
-        <w:ind w:leftChars="200" w:left="560"/>
-      </w:pPr>
-      <w:r>
-        <w:t>readonly object _expenseLock = new object();</w:t>
-      </w:r>
-    </w:p>
-    <w:p>
-      <w:pPr>
-        <w:pStyle w:val="a5"/>
-        <w:ind w:leftChars="200" w:left="560"/>
-      </w:pPr>
-      <w:r>
-        <w:t>public Expensive Expensive</w:t>
-      </w:r>
-    </w:p>
-    <w:p>
-      <w:pPr>
-        <w:pStyle w:val="a5"/>
-        <w:ind w:leftChars="200" w:left="560"/>
-      </w:pPr>
-      <w:r>
-        <w:t>{</w:t>
-      </w:r>
-    </w:p>
-    <w:p>
-      <w:pPr>
-        <w:pStyle w:val="a5"/>
-        <w:ind w:leftChars="200" w:left="560"/>
-      </w:pPr>
-      <w:r>
-        <w:t xml:space="preserve">  get</w:t>
-      </w:r>
-    </w:p>
-    <w:p>
-      <w:pPr>
-        <w:pStyle w:val="a5"/>
-        <w:ind w:leftChars="200" w:left="560"/>
-      </w:pPr>
-      <w:r>
-        <w:t xml:space="preserve">  {</w:t>
-      </w:r>
-    </w:p>
-    <w:p>
-      <w:pPr>
-        <w:pStyle w:val="a5"/>
-        <w:ind w:leftChars="200" w:left="560"/>
-      </w:pPr>
-      <w:r>
-        <w:t xml:space="preserve">    lock (_expenseLock)</w:t>
-      </w:r>
-    </w:p>
-    <w:p>
-      <w:pPr>
-        <w:pStyle w:val="a5"/>
-        <w:ind w:leftChars="200" w:left="560"/>
-      </w:pPr>
-      <w:r>
-        <w:t xml:space="preserve">    {</w:t>
-      </w:r>
-    </w:p>
-    <w:p>
-      <w:pPr>
-        <w:pStyle w:val="a5"/>
-        <w:ind w:leftChars="200" w:left="560"/>
-      </w:pPr>
-      <w:r>
-        <w:t xml:space="preserve">      if (_expensive == null) _expensive = new Expensive();</w:t>
-      </w:r>
-    </w:p>
-    <w:p>
-      <w:pPr>
-        <w:pStyle w:val="a5"/>
-        <w:ind w:leftChars="200" w:left="560"/>
-      </w:pPr>
-      <w:r>
-        <w:t xml:space="preserve">      return _expensive;</w:t>
-      </w:r>
-    </w:p>
-    <w:p>
-      <w:pPr>
-        <w:pStyle w:val="a5"/>
-        <w:ind w:leftChars="200" w:left="560"/>
-      </w:pPr>
-      <w:r>
         <w:t xml:space="preserve">    }</w:t>
       </w:r>
     </w:p>
@@ -16791,7 +16800,6 @@
         <w:rPr>
           <w:rFonts w:hint="eastAsia"/>
         </w:rPr>
-        <w:lastRenderedPageBreak/>
         <w:t>如果您将</w:t>
       </w:r>
       <w:r>
@@ -17050,6 +17058,7 @@
         <w:ind w:leftChars="200" w:left="560"/>
       </w:pPr>
       <w:r>
+        <w:lastRenderedPageBreak/>
         <w:t xml:space="preserve">  {</w:t>
       </w:r>
     </w:p>
@@ -17098,7 +17107,6 @@
         <w:rPr>
           <w:rFonts w:hint="eastAsia"/>
         </w:rPr>
-        <w:lastRenderedPageBreak/>
         <w:t>您还可以传入另一个参数，以请求竞争线程竞相初始化。这听起来类似于我们最初的线程不安全示例，只是第一个完成的线程总是获胜——因此您最终只得到一个实例。这种技术的优点是，它甚至比双重检查锁定更快（在多核上），因为它可以使用我们在“无阻塞同步”和“懒惰初始化”中描述的高级技术在完全没有锁的情况下实现</w:t>
       </w:r>
       <w:r>
@@ -17236,6 +17244,7 @@
         <w:pStyle w:val="3"/>
       </w:pPr>
       <w:r>
+        <w:lastRenderedPageBreak/>
         <w:t>线程本地存储</w:t>
       </w:r>
       <w:r>
@@ -17261,33 +17270,148 @@
         <w:rPr>
           <w:rFonts w:hint="eastAsia"/>
         </w:rPr>
+        <w:t>(out</w:t>
+      </w:r>
+      <w:r>
+        <w:t>-of-band)</w:t>
+      </w:r>
+      <w:r>
+        <w:rPr>
+          <w:rFonts w:hint="eastAsia"/>
+        </w:rPr>
+        <w:t>”数据——它支持执行路径的基础设施，如消息传递、事务和安全令牌。在方法参数中传递这些数据可能很笨拙，可能会疏远除您自己的方法之外的所有方法；将这样的信息存储在普通的静态字段中意味着在所有线程之间共享它。</w:t>
+      </w:r>
+    </w:p>
+    <w:p>
+      <w:r>
+        <w:rPr>
+          <w:rFonts w:hint="eastAsia"/>
+        </w:rPr>
+        <w:t>线程本地存储在优化并行代码方面也很有用。它允许每个线程以独占方式访问自己版本的线程不安全对象，而不需要锁，也不需要在方法调用之间重建该对象。</w:t>
+      </w:r>
+    </w:p>
+    <w:p>
+      <w:r>
+        <w:rPr>
+          <w:rFonts w:hint="eastAsia"/>
+        </w:rPr>
+        <w:t>有四种方法可以实现线程本地存储。我们将在以下小节中查看它们。</w:t>
+      </w:r>
+    </w:p>
+    <w:p>
+      <w:pPr>
+        <w:pStyle w:val="4"/>
+      </w:pPr>
+      <w:r>
+        <w:t>[ThreadStatic]</w:t>
+      </w:r>
+      <w:r>
+        <w:t>特性</w:t>
+      </w:r>
+    </w:p>
+    <w:p>
+      <w:r>
+        <w:rPr>
+          <w:rFonts w:hint="eastAsia"/>
+        </w:rPr>
+        <w:t>线程本地存储的最简单方法是使用</w:t>
+      </w:r>
+      <w:r>
+        <w:rPr>
+          <w:rFonts w:hint="eastAsia"/>
+        </w:rPr>
+        <w:t>ThreadStatic</w:t>
+      </w:r>
+      <w:r>
+        <w:rPr>
+          <w:rFonts w:hint="eastAsia"/>
+        </w:rPr>
+        <w:t>特</w:t>
+      </w:r>
+      <w:r>
+        <w:rPr>
+          <w:rFonts w:hint="eastAsia"/>
+        </w:rPr>
+        <w:t>性标记静态字段：</w:t>
+      </w:r>
+    </w:p>
+    <w:p>
+      <w:pPr>
+        <w:ind w:firstLine="420"/>
+        <w:rPr>
+          <w:rFonts w:ascii="UbuntuMono-Regular" w:eastAsia="UbuntuMono-Regular" w:cs="UbuntuMono-Regular"/>
+          <w:kern w:val="0"/>
+          <w:sz w:val="16"/>
+          <w:szCs w:val="16"/>
+        </w:rPr>
+      </w:pPr>
+      <w:r>
+        <w:rPr>
+          <w:rFonts w:ascii="UbuntuMono-Regular" w:eastAsia="UbuntuMono-Regular" w:cs="UbuntuMono-Regular"/>
+          <w:kern w:val="0"/>
+          <w:sz w:val="16"/>
+          <w:szCs w:val="16"/>
+        </w:rPr>
+        <w:t>[ThreadStatic] static int _x;</w:t>
+      </w:r>
+    </w:p>
+    <w:p>
+      <w:r>
+        <w:rPr>
+          <w:rFonts w:hint="eastAsia"/>
+        </w:rPr>
+        <w:t>每个线程都会看到一个单独的</w:t>
+      </w:r>
+      <w:r>
+        <w:rPr>
+          <w:rFonts w:hint="eastAsia"/>
+        </w:rPr>
+        <w:t>_x</w:t>
+      </w:r>
+      <w:r>
+        <w:rPr>
+          <w:rFonts w:hint="eastAsia"/>
+        </w:rPr>
+        <w:t>副本。</w:t>
+      </w:r>
+    </w:p>
+    <w:p>
+      <w:r>
+        <w:rPr>
+          <w:rFonts w:hint="eastAsia"/>
+        </w:rPr>
+        <w:t>不幸的是，</w:t>
+      </w:r>
+      <w:r>
+        <w:rPr>
+          <w:rFonts w:hint="eastAsia"/>
+        </w:rPr>
+        <w:t>[ThreadStatic]</w:t>
+      </w:r>
+      <w:r>
+        <w:rPr>
+          <w:rFonts w:hint="eastAsia"/>
+        </w:rPr>
+        <w:t>无法处理实例字段（它只是什么都不做）；它也不能很好地处理字段初始化程序——当静态构造函数执行时，它们</w:t>
+      </w:r>
+      <w:r>
+        <w:rPr>
+          <w:rFonts w:hint="eastAsia"/>
+        </w:rPr>
         <w:lastRenderedPageBreak/>
-        <w:t>(out</w:t>
-      </w:r>
-      <w:r>
-        <w:t>-of-band)</w:t>
-      </w:r>
-      <w:r>
-        <w:rPr>
-          <w:rFonts w:hint="eastAsia"/>
-        </w:rPr>
-        <w:t>”数据——它支持执行路径的基础设施，如消息传递、事务和安全令牌。在方法参数中传递这些数据可能很笨拙，可能会疏远除您自己的方法之外的所有方法；将这样的信息存储在普通的静态字段中意味着在所有线程之间共享它。</w:t>
-      </w:r>
-    </w:p>
-    <w:p>
-      <w:r>
-        <w:rPr>
-          <w:rFonts w:hint="eastAsia"/>
-        </w:rPr>
-        <w:t>线程本地存储在优化并行代码方面也很有用。它允许每个线程以独占方式访问自己版本的线程不安全对象，而不需要锁，也不需要在方法调用之间重建该对象。</w:t>
-      </w:r>
-    </w:p>
-    <w:p>
-      <w:r>
-        <w:rPr>
-          <w:rFonts w:hint="eastAsia"/>
-        </w:rPr>
-        <w:t>有四种方法可以实现线程本地存储。我们将在以下小节中查看它们。</w:t>
+        <w:t>只在正在运行的线程上执行一次。如果您需要使用实例字段，或者从非默认值开始，</w:t>
+      </w:r>
+      <w:r>
+        <w:rPr>
+          <w:rFonts w:hint="eastAsia"/>
+        </w:rPr>
+        <w:t>ThreadLocal&lt;T&gt;</w:t>
+      </w:r>
+      <w:r>
+        <w:rPr>
+          <w:rFonts w:hint="eastAsia"/>
+        </w:rPr>
+        <w:t>提供了更好的选项。</w:t>
       </w:r>
     </w:p>
     <w:p>
@@ -17295,115 +17419,6 @@
         <w:pStyle w:val="4"/>
       </w:pPr>
       <w:r>
-        <w:t>[ThreadStatic]</w:t>
-      </w:r>
-      <w:r>
-        <w:t>特性</w:t>
-      </w:r>
-    </w:p>
-    <w:p>
-      <w:r>
-        <w:rPr>
-          <w:rFonts w:hint="eastAsia"/>
-        </w:rPr>
-        <w:t>线程本地存储的最简单方法是使用</w:t>
-      </w:r>
-      <w:r>
-        <w:rPr>
-          <w:rFonts w:hint="eastAsia"/>
-        </w:rPr>
-        <w:t>ThreadStatic</w:t>
-      </w:r>
-      <w:r>
-        <w:rPr>
-          <w:rFonts w:hint="eastAsia"/>
-        </w:rPr>
-        <w:t>特</w:t>
-      </w:r>
-      <w:r>
-        <w:rPr>
-          <w:rFonts w:hint="eastAsia"/>
-        </w:rPr>
-        <w:t>性标记静态字段：</w:t>
-      </w:r>
-    </w:p>
-    <w:p>
-      <w:pPr>
-        <w:ind w:firstLine="420"/>
-        <w:rPr>
-          <w:rFonts w:ascii="UbuntuMono-Regular" w:eastAsia="UbuntuMono-Regular" w:cs="UbuntuMono-Regular"/>
-          <w:kern w:val="0"/>
-          <w:sz w:val="16"/>
-          <w:szCs w:val="16"/>
-        </w:rPr>
-      </w:pPr>
-      <w:r>
-        <w:rPr>
-          <w:rFonts w:ascii="UbuntuMono-Regular" w:eastAsia="UbuntuMono-Regular" w:cs="UbuntuMono-Regular"/>
-          <w:kern w:val="0"/>
-          <w:sz w:val="16"/>
-          <w:szCs w:val="16"/>
-        </w:rPr>
-        <w:t>[ThreadStatic] static int _x;</w:t>
-      </w:r>
-    </w:p>
-    <w:p>
-      <w:r>
-        <w:rPr>
-          <w:rFonts w:hint="eastAsia"/>
-        </w:rPr>
-        <w:t>每个线程都会看到一个单独的</w:t>
-      </w:r>
-      <w:r>
-        <w:rPr>
-          <w:rFonts w:hint="eastAsia"/>
-        </w:rPr>
-        <w:t>_x</w:t>
-      </w:r>
-      <w:r>
-        <w:rPr>
-          <w:rFonts w:hint="eastAsia"/>
-        </w:rPr>
-        <w:t>副本。</w:t>
-      </w:r>
-    </w:p>
-    <w:p>
-      <w:r>
-        <w:rPr>
-          <w:rFonts w:hint="eastAsia"/>
-        </w:rPr>
-        <w:t>不幸的是，</w:t>
-      </w:r>
-      <w:r>
-        <w:rPr>
-          <w:rFonts w:hint="eastAsia"/>
-        </w:rPr>
-        <w:t>[ThreadStatic]</w:t>
-      </w:r>
-      <w:r>
-        <w:rPr>
-          <w:rFonts w:hint="eastAsia"/>
-        </w:rPr>
-        <w:t>无法处理实例字段（它只是什么都不做）；它也不能很好地处理字段初始化程序——当静态构造函数执行时，它们只在正在运行的线程上执行一次。如果您需要使用实例字段，或者从非默认值开始，</w:t>
-      </w:r>
-      <w:r>
-        <w:rPr>
-          <w:rFonts w:hint="eastAsia"/>
-        </w:rPr>
-        <w:t>ThreadLocal&lt;T&gt;</w:t>
-      </w:r>
-      <w:r>
-        <w:rPr>
-          <w:rFonts w:hint="eastAsia"/>
-        </w:rPr>
-        <w:t>提供了更好的选项。</w:t>
-      </w:r>
-    </w:p>
-    <w:p>
-      <w:pPr>
-        <w:pStyle w:val="4"/>
-      </w:pPr>
-      <w:r>
         <w:rPr>
           <w:rFonts w:hint="eastAsia"/>
         </w:rPr>
@@ -17505,7 +17520,6 @@
         <w:rPr>
           <w:rFonts w:hint="eastAsia"/>
         </w:rPr>
-        <w:lastRenderedPageBreak/>
         <w:t>然后使用</w:t>
       </w:r>
       <w:r>
@@ -17814,7 +17828,14 @@
         <w:rPr>
           <w:rFonts w:hint="eastAsia"/>
         </w:rPr>
-        <w:t>”中的并行拼写检查示例）。</w:t>
+        <w:t>”中的并行拼</w:t>
+      </w:r>
+      <w:r>
+        <w:rPr>
+          <w:rFonts w:hint="eastAsia"/>
+        </w:rPr>
+        <w:lastRenderedPageBreak/>
+        <w:t>写检查示例）。</w:t>
       </w:r>
     </w:p>
     <w:p>
@@ -17902,83 +17923,77 @@
         <w:rPr>
           <w:rFonts w:hint="eastAsia"/>
         </w:rPr>
-        <w:t>对象来标识插槽。您可以在所有线程中使用相同的</w:t>
-      </w:r>
-      <w:r>
-        <w:rPr>
-          <w:rFonts w:hint="eastAsia"/>
-        </w:rPr>
+        <w:t>对象来标识插槽。您可以在所有线程中使用相同的槽，它们仍然会得到单独的值。以下是一个示例：</w:t>
+      </w:r>
+    </w:p>
+    <w:p>
+      <w:r>
+        <w:t>class Test</w:t>
+      </w:r>
+    </w:p>
+    <w:p>
+      <w:r>
+        <w:t>{</w:t>
+      </w:r>
+    </w:p>
+    <w:p>
+      <w:r>
+        <w:t xml:space="preserve">  // The same LocalDataStoreSlot object can be used across all threads.</w:t>
+      </w:r>
+    </w:p>
+    <w:p>
+      <w:r>
+        <w:t xml:space="preserve">  LocalDataStoreSlot _secSlot = Thread.GetNamedDataSlot ("securityLevel");</w:t>
+      </w:r>
+    </w:p>
+    <w:p>
+      <w:r>
+        <w:t xml:space="preserve">  // This property has a separate value on each thread.</w:t>
+      </w:r>
+    </w:p>
+    <w:p>
+      <w:r>
+        <w:t xml:space="preserve">  int SecurityLevel</w:t>
+      </w:r>
+    </w:p>
+    <w:p>
+      <w:r>
+        <w:t xml:space="preserve">  {</w:t>
+      </w:r>
+    </w:p>
+    <w:p>
+      <w:r>
+        <w:t xml:space="preserve">    get</w:t>
+      </w:r>
+    </w:p>
+    <w:p>
+      <w:r>
+        <w:t xml:space="preserve">    {</w:t>
+      </w:r>
+    </w:p>
+    <w:p>
+      <w:r>
+        <w:t xml:space="preserve">      object data = Thread.GetData (_secSlot);</w:t>
+      </w:r>
+    </w:p>
+    <w:p>
+      <w:r>
+        <w:t xml:space="preserve">      return data == null ? 0 : (int) data; // null == uninitialized</w:t>
+      </w:r>
+    </w:p>
+    <w:p>
+      <w:r>
+        <w:t xml:space="preserve">    }</w:t>
+      </w:r>
+    </w:p>
+    <w:p>
+      <w:r>
+        <w:t xml:space="preserve">    set { Thread.SetData (_secSlot, value); }</w:t>
+      </w:r>
+    </w:p>
+    <w:p>
+      <w:r>
         <w:lastRenderedPageBreak/>
-        <w:t>槽，它们仍然会得到单独的值。以下是一个示例：</w:t>
-      </w:r>
-    </w:p>
-    <w:p>
-      <w:r>
-        <w:t>class Test</w:t>
-      </w:r>
-    </w:p>
-    <w:p>
-      <w:r>
-        <w:t>{</w:t>
-      </w:r>
-    </w:p>
-    <w:p>
-      <w:r>
-        <w:t xml:space="preserve">  // The same LocalDataStoreSlot object can be used across all threads.</w:t>
-      </w:r>
-    </w:p>
-    <w:p>
-      <w:r>
-        <w:t xml:space="preserve">  LocalDataStoreSlot _secSlot = Thread.GetNamedDataSlot ("securityLevel");</w:t>
-      </w:r>
-    </w:p>
-    <w:p>
-      <w:r>
-        <w:t xml:space="preserve">  // This property has a separate value on each thread.</w:t>
-      </w:r>
-    </w:p>
-    <w:p>
-      <w:r>
-        <w:t xml:space="preserve">  int SecurityLevel</w:t>
-      </w:r>
-    </w:p>
-    <w:p>
-      <w:r>
-        <w:t xml:space="preserve">  {</w:t>
-      </w:r>
-    </w:p>
-    <w:p>
-      <w:r>
-        <w:t xml:space="preserve">    get</w:t>
-      </w:r>
-    </w:p>
-    <w:p>
-      <w:r>
-        <w:t xml:space="preserve">    {</w:t>
-      </w:r>
-    </w:p>
-    <w:p>
-      <w:r>
-        <w:t xml:space="preserve">      object data = Thread.GetData (_secSlot);</w:t>
-      </w:r>
-    </w:p>
-    <w:p>
-      <w:r>
-        <w:t xml:space="preserve">      return data == null ? 0 : (int) data; // null == uninitialized</w:t>
-      </w:r>
-    </w:p>
-    <w:p>
-      <w:r>
-        <w:t xml:space="preserve">    }</w:t>
-      </w:r>
-    </w:p>
-    <w:p>
-      <w:r>
-        <w:t xml:space="preserve">    set { Thread.SetData (_secSlot, value); }</w:t>
-      </w:r>
-    </w:p>
-    <w:p>
-      <w:r>
         <w:t xml:space="preserve">  }</w:t>
       </w:r>
     </w:p>
@@ -18085,134 +18100,134 @@
         <w:ind w:leftChars="200" w:left="560" w:firstLine="420"/>
       </w:pPr>
       <w:r>
+        <w:t>LocalDataStoreSlot _secSlot = Thread.AllocateDataSlot();</w:t>
+      </w:r>
+    </w:p>
+    <w:p>
+      <w:pPr>
+        <w:ind w:leftChars="200" w:left="560" w:firstLine="420"/>
+      </w:pPr>
+      <w:r>
+        <w:t>...</w:t>
+      </w:r>
+    </w:p>
+    <w:p>
+      <w:r>
+        <w:rPr>
+          <w:rFonts w:hint="eastAsia"/>
+        </w:rPr>
+        <w:t>T</w:t>
+      </w:r>
+      <w:r>
+        <w:t>hread.</w:t>
+      </w:r>
+      <w:r>
+        <w:rPr>
+          <w:rFonts w:hint="eastAsia"/>
+        </w:rPr>
+        <w:t>FreeNamedDataSlot</w:t>
+      </w:r>
+      <w:r>
+        <w:rPr>
+          <w:rFonts w:hint="eastAsia"/>
+        </w:rPr>
+        <w:t>将跨越</w:t>
+      </w:r>
+      <w:r>
+        <w:rPr>
+          <w:rFonts w:hint="eastAsia"/>
+        </w:rPr>
+        <w:t>所有线程中释放一个命名的数据槽，但只有在对该</w:t>
+      </w:r>
+      <w:r>
+        <w:rPr>
+          <w:rFonts w:hint="eastAsia"/>
+        </w:rPr>
+        <w:t>LocalDataStoreSlot</w:t>
+      </w:r>
+      <w:r>
+        <w:rPr>
+          <w:rFonts w:hint="eastAsia"/>
+        </w:rPr>
+        <w:t>的所有引用都退出作用域后才被垃圾回收</w:t>
+      </w:r>
+      <w:r>
+        <w:rPr>
+          <w:rFonts w:hint="eastAsia"/>
+        </w:rPr>
+        <w:t>。这确保了线程不会从其脚下拉出数据槽，只要它们在需要槽时保留对适当的</w:t>
+      </w:r>
+      <w:r>
+        <w:rPr>
+          <w:rFonts w:hint="eastAsia"/>
+        </w:rPr>
+        <w:t>LocalDataStoreSlot</w:t>
+      </w:r>
+      <w:r>
+        <w:rPr>
+          <w:rFonts w:hint="eastAsia"/>
+        </w:rPr>
+        <w:t>对象的引用即可。</w:t>
+      </w:r>
+    </w:p>
+    <w:p>
+      <w:pPr>
+        <w:pStyle w:val="4"/>
+      </w:pPr>
+      <w:r>
+        <w:t>AsyncLocal&lt;T&gt;</w:t>
+      </w:r>
+    </w:p>
+    <w:p>
+      <w:r>
+        <w:rPr>
+          <w:rFonts w:hint="eastAsia"/>
+        </w:rPr>
+        <w:t>到目前为止，我们讨论的线程本地存储方法与异步函数不兼容，因为在等待之后，可以在不同的线程上恢复执行。</w:t>
+      </w:r>
+      <w:r>
+        <w:rPr>
+          <w:rFonts w:hint="eastAsia"/>
+        </w:rPr>
+        <w:t>AsyncLocal&lt;T&gt;</w:t>
+      </w:r>
+      <w:r>
+        <w:rPr>
+          <w:rFonts w:hint="eastAsia"/>
+        </w:rPr>
+        <w:t>类通过在等待期间保留其值来解决此问题：</w:t>
+      </w:r>
+    </w:p>
+    <w:p>
+      <w:pPr>
+        <w:ind w:leftChars="200" w:left="560"/>
+      </w:pPr>
+      <w:r>
+        <w:t>static AsyncLocal&lt;string&gt; _asyncLocalTest = new AsyncLocal&lt;string&gt;();</w:t>
+      </w:r>
+    </w:p>
+    <w:p>
+      <w:pPr>
+        <w:ind w:leftChars="200" w:left="560"/>
+      </w:pPr>
+      <w:r>
+        <w:t>async void Main()</w:t>
+      </w:r>
+    </w:p>
+    <w:p>
+      <w:pPr>
+        <w:ind w:leftChars="200" w:left="560"/>
+      </w:pPr>
+      <w:r>
+        <w:t>{</w:t>
+      </w:r>
+    </w:p>
+    <w:p>
+      <w:pPr>
+        <w:ind w:leftChars="200" w:left="560"/>
+      </w:pPr>
+      <w:r>
         <w:lastRenderedPageBreak/>
-        <w:t>LocalDataStoreSlot _secSlot = Thread.AllocateDataSlot();</w:t>
-      </w:r>
-    </w:p>
-    <w:p>
-      <w:pPr>
-        <w:ind w:leftChars="200" w:left="560" w:firstLine="420"/>
-      </w:pPr>
-      <w:r>
-        <w:t>...</w:t>
-      </w:r>
-    </w:p>
-    <w:p>
-      <w:r>
-        <w:rPr>
-          <w:rFonts w:hint="eastAsia"/>
-        </w:rPr>
-        <w:t>T</w:t>
-      </w:r>
-      <w:r>
-        <w:t>hread.</w:t>
-      </w:r>
-      <w:r>
-        <w:rPr>
-          <w:rFonts w:hint="eastAsia"/>
-        </w:rPr>
-        <w:t>FreeNamedDataSlot</w:t>
-      </w:r>
-      <w:r>
-        <w:rPr>
-          <w:rFonts w:hint="eastAsia"/>
-        </w:rPr>
-        <w:t>将跨越</w:t>
-      </w:r>
-      <w:r>
-        <w:rPr>
-          <w:rFonts w:hint="eastAsia"/>
-        </w:rPr>
-        <w:t>所有线程中释放一个命名的数据槽，但只有在对该</w:t>
-      </w:r>
-      <w:r>
-        <w:rPr>
-          <w:rFonts w:hint="eastAsia"/>
-        </w:rPr>
-        <w:t>LocalDataStoreSlot</w:t>
-      </w:r>
-      <w:r>
-        <w:rPr>
-          <w:rFonts w:hint="eastAsia"/>
-        </w:rPr>
-        <w:t>的所有引用都退出作用域后才被垃圾回收</w:t>
-      </w:r>
-      <w:r>
-        <w:rPr>
-          <w:rFonts w:hint="eastAsia"/>
-        </w:rPr>
-        <w:t>。这确保了线程不会从其脚下拉出数据槽，只要它们在需要槽时保留对适当的</w:t>
-      </w:r>
-      <w:r>
-        <w:rPr>
-          <w:rFonts w:hint="eastAsia"/>
-        </w:rPr>
-        <w:t>LocalDataStoreSlot</w:t>
-      </w:r>
-      <w:r>
-        <w:rPr>
-          <w:rFonts w:hint="eastAsia"/>
-        </w:rPr>
-        <w:t>对象的引用即可。</w:t>
-      </w:r>
-    </w:p>
-    <w:p>
-      <w:pPr>
-        <w:pStyle w:val="4"/>
-      </w:pPr>
-      <w:r>
-        <w:t>AsyncLocal&lt;T&gt;</w:t>
-      </w:r>
-    </w:p>
-    <w:p>
-      <w:r>
-        <w:rPr>
-          <w:rFonts w:hint="eastAsia"/>
-        </w:rPr>
-        <w:t>到目前为止，我们讨论的线程本地存储方法与异步函数不兼容，因为在等待之后，可以在不同的线程上恢复执行。</w:t>
-      </w:r>
-      <w:r>
-        <w:rPr>
-          <w:rFonts w:hint="eastAsia"/>
-        </w:rPr>
-        <w:t>AsyncLocal&lt;T&gt;</w:t>
-      </w:r>
-      <w:r>
-        <w:rPr>
-          <w:rFonts w:hint="eastAsia"/>
-        </w:rPr>
-        <w:t>类通过在等待期间保留其值来解决此问题：</w:t>
-      </w:r>
-    </w:p>
-    <w:p>
-      <w:pPr>
-        <w:ind w:leftChars="200" w:left="560"/>
-      </w:pPr>
-      <w:r>
-        <w:t>static AsyncLocal&lt;string&gt; _asyncLocalTest = new AsyncLocal&lt;string&gt;();</w:t>
-      </w:r>
-    </w:p>
-    <w:p>
-      <w:pPr>
-        <w:ind w:leftChars="200" w:left="560"/>
-      </w:pPr>
-      <w:r>
-        <w:t>async void Main()</w:t>
-      </w:r>
-    </w:p>
-    <w:p>
-      <w:pPr>
-        <w:ind w:leftChars="200" w:left="560"/>
-      </w:pPr>
-      <w:r>
-        <w:t>{</w:t>
-      </w:r>
-    </w:p>
-    <w:p>
-      <w:pPr>
-        <w:ind w:leftChars="200" w:left="560"/>
-      </w:pPr>
-      <w:r>
         <w:t xml:space="preserve">  _asyncLocalTest.Value = "test";</w:t>
       </w:r>
     </w:p>
@@ -18387,7 +18402,6 @@
         <w:ind w:leftChars="200" w:left="560"/>
       </w:pPr>
       <w:r>
-        <w:lastRenderedPageBreak/>
         <w:t>static AsyncLocal&lt;string&gt; _asyncLocalTest = new AsyncLocal&lt;string&gt;();</w:t>
       </w:r>
     </w:p>
@@ -18519,7 +18533,14 @@
         <w:rPr>
           <w:rFonts w:hint="eastAsia"/>
         </w:rPr>
-        <w:t>对象在线程启动时已经有一个值，则新线程将“继承</w:t>
+        <w:t>对象在</w:t>
+      </w:r>
+      <w:r>
+        <w:rPr>
+          <w:rFonts w:hint="eastAsia"/>
+        </w:rPr>
+        <w:lastRenderedPageBreak/>
+        <w:t>线程启动时已经有一个值，则新线程将“继承</w:t>
       </w:r>
       <w:r>
         <w:rPr>
@@ -18582,7 +18603,6 @@
         <w:ind w:leftChars="200" w:left="560"/>
       </w:pPr>
       <w:r>
-        <w:lastRenderedPageBreak/>
         <w:t>}</w:t>
       </w:r>
     </w:p>
@@ -19001,6 +19021,7 @@
         <w:pStyle w:val="3"/>
       </w:pPr>
       <w:r>
+        <w:lastRenderedPageBreak/>
         <w:t>计时器</w:t>
       </w:r>
       <w:r>
@@ -19060,7 +19081,6 @@
         <w:ind w:leftChars="400" w:left="1120"/>
       </w:pPr>
       <w:r>
-        <w:lastRenderedPageBreak/>
         <w:t>}</w:t>
       </w:r>
     </w:p>
@@ -19292,6 +19312,7 @@
         <w:pStyle w:val="4"/>
       </w:pPr>
       <w:r>
+        <w:lastRenderedPageBreak/>
         <w:t>周期计计器</w:t>
       </w:r>
       <w:r>
@@ -19379,32 +19400,191 @@
         <w:ind w:leftChars="200" w:left="560"/>
       </w:pPr>
       <w:r>
+        <w:t xml:space="preserve">  {</w:t>
+      </w:r>
+    </w:p>
+    <w:p>
+      <w:pPr>
+        <w:ind w:leftChars="200" w:left="560"/>
+      </w:pPr>
+      <w:r>
+        <w:t xml:space="preserve">    await Task.Delay (1000);</w:t>
+      </w:r>
+    </w:p>
+    <w:p>
+      <w:pPr>
+        <w:ind w:leftChars="200" w:left="560"/>
+      </w:pPr>
+      <w:r>
+        <w:t xml:space="preserve">    Console.WriteLine ("Tick"); // Do some action</w:t>
+      </w:r>
+    </w:p>
+    <w:p>
+      <w:pPr>
+        <w:ind w:leftChars="200" w:left="560"/>
+      </w:pPr>
+      <w:r>
+        <w:t xml:space="preserve">  }</w:t>
+      </w:r>
+    </w:p>
+    <w:p>
+      <w:pPr>
+        <w:ind w:leftChars="200" w:left="560"/>
+      </w:pPr>
+      <w:r>
+        <w:t>}</w:t>
+      </w:r>
+    </w:p>
+    <w:p>
+      <w:pPr>
+        <w:pStyle w:val="a4"/>
+      </w:pPr>
+      <w:r>
+        <w:rPr>
+          <w:rFonts w:hint="eastAsia"/>
+        </w:rPr>
+        <w:t>提示</w:t>
+      </w:r>
+      <w:r>
+        <w:rPr>
+          <w:rFonts w:hint="eastAsia"/>
+        </w:rPr>
+        <w:t>:</w:t>
+      </w:r>
+    </w:p>
+    <w:p>
+      <w:pPr>
+        <w:ind w:left="420"/>
+      </w:pPr>
+      <w:r>
+        <w:rPr>
+          <w:rFonts w:hint="eastAsia"/>
+        </w:rPr>
+        <w:t>如果从</w:t>
+      </w:r>
+      <w:r>
+        <w:rPr>
+          <w:rFonts w:hint="eastAsia"/>
+        </w:rPr>
+        <w:t>UI</w:t>
+      </w:r>
+      <w:r>
+        <w:rPr>
+          <w:rFonts w:hint="eastAsia"/>
+        </w:rPr>
+        <w:t>线程调用</w:t>
+      </w:r>
+      <w:r>
+        <w:rPr>
+          <w:rFonts w:hint="eastAsia"/>
+        </w:rPr>
+        <w:t>StartPeriodicOperation</w:t>
+      </w:r>
+      <w:r>
+        <w:rPr>
+          <w:rFonts w:hint="eastAsia"/>
+        </w:rPr>
+        <w:t>，它将表现为单线程计时器，因为等待总是在同一同步上下文中返回。</w:t>
+      </w:r>
+    </w:p>
+    <w:p>
+      <w:r>
+        <w:tab/>
+      </w:r>
+      <w:r>
+        <w:rPr>
+          <w:rFonts w:hint="eastAsia"/>
+        </w:rPr>
+        <w:t>只需添加</w:t>
+      </w:r>
+      <w:r>
+        <w:t>.ConfigureAwait(false)</w:t>
+      </w:r>
+      <w:r>
+        <w:t>的</w:t>
+      </w:r>
+      <w:r>
+        <w:t>await</w:t>
+      </w:r>
+      <w:r>
+        <w:t>等待</w:t>
+      </w:r>
+      <w:r>
+        <w:rPr>
+          <w:rFonts w:hint="eastAsia"/>
+        </w:rPr>
+        <w:t>即可使其表现为多线程计时器。</w:t>
+      </w:r>
+    </w:p>
+    <w:p>
+      <w:r>
+        <w:rPr>
+          <w:rFonts w:hint="eastAsia"/>
+        </w:rPr>
+        <w:t>PeriodicTimer</w:t>
+      </w:r>
+      <w:r>
+        <w:rPr>
+          <w:rFonts w:hint="eastAsia"/>
+        </w:rPr>
+        <w:t>是一个用于简化此模式的类：</w:t>
+      </w:r>
+    </w:p>
+    <w:p>
+      <w:pPr>
+        <w:ind w:leftChars="200" w:left="560"/>
+      </w:pPr>
+      <w:r>
+        <w:t>var timer = new PeriodicTimer (TimeSpan.FromSeconds (1));</w:t>
+      </w:r>
+    </w:p>
+    <w:p>
+      <w:pPr>
+        <w:ind w:leftChars="200" w:left="560"/>
+      </w:pPr>
+      <w:r>
+        <w:t>StartPeriodicOperation();</w:t>
+      </w:r>
+    </w:p>
+    <w:p>
+      <w:pPr>
+        <w:ind w:leftChars="200" w:left="560"/>
+      </w:pPr>
+      <w:r>
+        <w:t>// Optionally dispose timer when you want to stop looping.</w:t>
+      </w:r>
+    </w:p>
+    <w:p>
+      <w:pPr>
+        <w:ind w:leftChars="200" w:left="560"/>
+      </w:pPr>
+      <w:r>
         <w:lastRenderedPageBreak/>
-        <w:t xml:space="preserve">  {</w:t>
-      </w:r>
-    </w:p>
-    <w:p>
-      <w:pPr>
-        <w:ind w:leftChars="200" w:left="560"/>
-      </w:pPr>
-      <w:r>
-        <w:t xml:space="preserve">    await Task.Delay (1000);</w:t>
-      </w:r>
-    </w:p>
-    <w:p>
-      <w:pPr>
-        <w:ind w:leftChars="200" w:left="560"/>
-      </w:pPr>
-      <w:r>
-        <w:t xml:space="preserve">    Console.WriteLine ("Tick"); // Do some action</w:t>
-      </w:r>
-    </w:p>
-    <w:p>
-      <w:pPr>
-        <w:ind w:leftChars="200" w:left="560"/>
-      </w:pPr>
-      <w:r>
-        <w:t xml:space="preserve">  }</w:t>
+        <w:t>async void StartPeriodicOperation()</w:t>
+      </w:r>
+    </w:p>
+    <w:p>
+      <w:pPr>
+        <w:ind w:leftChars="200" w:left="560"/>
+      </w:pPr>
+      <w:r>
+        <w:t>{</w:t>
+      </w:r>
+    </w:p>
+    <w:p>
+      <w:pPr>
+        <w:ind w:leftChars="200" w:left="560"/>
+      </w:pPr>
+      <w:r>
+        <w:t xml:space="preserve">  while (await timer.WaitForNextTickAsync())</w:t>
+      </w:r>
+    </w:p>
+    <w:p>
+      <w:pPr>
+        <w:ind w:leftChars="200" w:left="560"/>
+      </w:pPr>
+      <w:r>
+        <w:t xml:space="preserve">  Console.WriteLine ("Tick"); // Do some action</w:t>
       </w:r>
     </w:p>
     <w:p>
@@ -19416,9 +19596,221 @@
       </w:r>
     </w:p>
     <w:p>
-      <w:pPr>
-        <w:pStyle w:val="a4"/>
-      </w:pPr>
+      <w:r>
+        <w:rPr>
+          <w:rFonts w:hint="eastAsia"/>
+        </w:rPr>
+        <w:t>PeriodicTimer</w:t>
+      </w:r>
+      <w:r>
+        <w:rPr>
+          <w:rFonts w:hint="eastAsia"/>
+        </w:rPr>
+        <w:t>还允许您通过销毁</w:t>
+      </w:r>
+      <w:r>
+        <w:rPr>
+          <w:rFonts w:hint="eastAsia"/>
+        </w:rPr>
+        <w:t>(</w:t>
+      </w:r>
+      <w:r>
+        <w:t>disposing)</w:t>
+      </w:r>
+      <w:r>
+        <w:rPr>
+          <w:rFonts w:hint="eastAsia"/>
+        </w:rPr>
+        <w:t>计时器实例来停止计时器。这导致</w:t>
+      </w:r>
+      <w:r>
+        <w:rPr>
+          <w:rFonts w:hint="eastAsia"/>
+        </w:rPr>
+        <w:t>WaitForNextTickAsync</w:t>
+      </w:r>
+      <w:r>
+        <w:rPr>
+          <w:rFonts w:hint="eastAsia"/>
+        </w:rPr>
+        <w:t>返回</w:t>
+      </w:r>
+      <w:r>
+        <w:rPr>
+          <w:rFonts w:hint="eastAsia"/>
+        </w:rPr>
+        <w:t>false</w:t>
+      </w:r>
+      <w:r>
+        <w:rPr>
+          <w:rFonts w:hint="eastAsia"/>
+        </w:rPr>
+        <w:t>，从而允许循环结束。</w:t>
+      </w:r>
+    </w:p>
+    <w:p>
+      <w:pPr>
+        <w:pStyle w:val="4"/>
+      </w:pPr>
+      <w:r>
+        <w:t>多线程计时器</w:t>
+      </w:r>
+      <w:r>
+        <w:rPr>
+          <w:rFonts w:hint="eastAsia"/>
+        </w:rPr>
+        <w:t>(</w:t>
+      </w:r>
+      <w:r>
+        <w:t>Multithreaded Ti</w:t>
+      </w:r>
+      <w:r>
+        <w:rPr>
+          <w:rStyle w:val="4Char"/>
+        </w:rPr>
+        <w:t>m</w:t>
+      </w:r>
+      <w:r>
+        <w:t>ers)</w:t>
+      </w:r>
+    </w:p>
+    <w:p>
+      <w:r>
+        <w:t>System.Threading.Timer</w:t>
+      </w:r>
+      <w:r>
+        <w:rPr>
+          <w:rFonts w:hint="eastAsia"/>
+        </w:rPr>
+        <w:t>是最简单的多线程定时器：它只有一个构造函数和两种方法（这对极简主义者和书籍作者来说都是一种乐趣！）。在以下示例中，计时器调用</w:t>
+      </w:r>
+      <w:r>
+        <w:rPr>
+          <w:rFonts w:hint="eastAsia"/>
+        </w:rPr>
+        <w:t>Tick</w:t>
+      </w:r>
+      <w:r>
+        <w:rPr>
+          <w:rFonts w:hint="eastAsia"/>
+        </w:rPr>
+        <w:t>方法，该方法在五秒钟后写入“</w:t>
+      </w:r>
+      <w:r>
+        <w:rPr>
+          <w:rFonts w:hint="eastAsia"/>
+        </w:rPr>
+        <w:t>Tick</w:t>
+      </w:r>
+      <w:r>
+        <w:rPr>
+          <w:rFonts w:hint="eastAsia"/>
+        </w:rPr>
+        <w:t>…”，然后每隔一秒钟写入一次，直到用户按下</w:t>
+      </w:r>
+      <w:r>
+        <w:rPr>
+          <w:rFonts w:hint="eastAsia"/>
+        </w:rPr>
+        <w:t>Enter</w:t>
+      </w:r>
+      <w:r>
+        <w:rPr>
+          <w:rFonts w:hint="eastAsia"/>
+        </w:rPr>
+        <w:t>键：</w:t>
+      </w:r>
+    </w:p>
+    <w:p>
+      <w:pPr>
+        <w:ind w:leftChars="200" w:left="560"/>
+      </w:pPr>
+      <w:r>
+        <w:t>using System;</w:t>
+      </w:r>
+    </w:p>
+    <w:p>
+      <w:pPr>
+        <w:ind w:leftChars="200" w:left="560"/>
+      </w:pPr>
+      <w:r>
+        <w:t>using System.Threading;</w:t>
+      </w:r>
+    </w:p>
+    <w:p>
+      <w:pPr>
+        <w:ind w:leftChars="200" w:left="560"/>
+      </w:pPr>
+      <w:r>
+        <w:t>// First interval = 5000ms; subsequent intervals = 1000ms</w:t>
+      </w:r>
+    </w:p>
+    <w:p>
+      <w:pPr>
+        <w:ind w:leftChars="200" w:left="560"/>
+      </w:pPr>
+      <w:r>
+        <w:t>Timer tmr = new Timer (Tick, "tick...", 5000, 1000);</w:t>
+      </w:r>
+    </w:p>
+    <w:p>
+      <w:pPr>
+        <w:ind w:leftChars="200" w:left="560"/>
+      </w:pPr>
+      <w:r>
+        <w:t>Console.ReadLine();</w:t>
+      </w:r>
+    </w:p>
+    <w:p>
+      <w:pPr>
+        <w:ind w:leftChars="200" w:left="560"/>
+      </w:pPr>
+      <w:r>
+        <w:t>tmr.Dispose(); // This both stops the timer and cleans up.</w:t>
+      </w:r>
+    </w:p>
+    <w:p>
+      <w:pPr>
+        <w:ind w:leftChars="200" w:left="560"/>
+      </w:pPr>
+      <w:r>
+        <w:t>void Tick (object data)</w:t>
+      </w:r>
+    </w:p>
+    <w:p>
+      <w:pPr>
+        <w:ind w:leftChars="200" w:left="560"/>
+      </w:pPr>
+      <w:r>
+        <w:t>{</w:t>
+      </w:r>
+    </w:p>
+    <w:p>
+      <w:pPr>
+        <w:ind w:leftChars="200" w:left="560"/>
+      </w:pPr>
+      <w:r>
+        <w:t xml:space="preserve">  // This runs on a pooled thread</w:t>
+      </w:r>
+    </w:p>
+    <w:p>
+      <w:pPr>
+        <w:ind w:leftChars="200" w:left="560"/>
+      </w:pPr>
+      <w:r>
+        <w:lastRenderedPageBreak/>
+        <w:t xml:space="preserve">  Console.WriteLine (data); // Writes "tick..."</w:t>
+      </w:r>
+    </w:p>
+    <w:p>
+      <w:pPr>
+        <w:ind w:leftChars="200" w:left="560"/>
+      </w:pPr>
+      <w:r>
+        <w:t>}</w:t>
+      </w:r>
+    </w:p>
+    <w:p>
       <w:r>
         <w:rPr>
           <w:rFonts w:hint="eastAsia"/>
@@ -19431,377 +19823,6 @@
         </w:rPr>
         <w:t>:</w:t>
       </w:r>
-    </w:p>
-    <w:p>
-      <w:pPr>
-        <w:ind w:left="420"/>
-      </w:pPr>
-      <w:r>
-        <w:rPr>
-          <w:rFonts w:hint="eastAsia"/>
-        </w:rPr>
-        <w:t>如果从</w:t>
-      </w:r>
-      <w:r>
-        <w:rPr>
-          <w:rFonts w:hint="eastAsia"/>
-        </w:rPr>
-        <w:t>UI</w:t>
-      </w:r>
-      <w:r>
-        <w:rPr>
-          <w:rFonts w:hint="eastAsia"/>
-        </w:rPr>
-        <w:t>线程调用</w:t>
-      </w:r>
-      <w:r>
-        <w:rPr>
-          <w:rFonts w:hint="eastAsia"/>
-        </w:rPr>
-        <w:t>StartPeriodicOperation</w:t>
-      </w:r>
-      <w:r>
-        <w:rPr>
-          <w:rFonts w:hint="eastAsia"/>
-        </w:rPr>
-        <w:t>，它将表现为单线程计时器，因为等待总是在同一同步上下文中返回。</w:t>
-      </w:r>
-    </w:p>
-    <w:p>
-      <w:r>
-        <w:tab/>
-      </w:r>
-      <w:r>
-        <w:rPr>
-          <w:rFonts w:hint="eastAsia"/>
-        </w:rPr>
-        <w:t>只需添加</w:t>
-      </w:r>
-      <w:r>
-        <w:t>.ConfigureAwait(false)</w:t>
-      </w:r>
-      <w:r>
-        <w:t>的</w:t>
-      </w:r>
-      <w:r>
-        <w:t>await</w:t>
-      </w:r>
-      <w:r>
-        <w:t>等待</w:t>
-      </w:r>
-      <w:r>
-        <w:rPr>
-          <w:rFonts w:hint="eastAsia"/>
-        </w:rPr>
-        <w:t>即可使其表现为多线程计时器。</w:t>
-      </w:r>
-    </w:p>
-    <w:p>
-      <w:r>
-        <w:rPr>
-          <w:rFonts w:hint="eastAsia"/>
-        </w:rPr>
-        <w:t>PeriodicTimer</w:t>
-      </w:r>
-      <w:r>
-        <w:rPr>
-          <w:rFonts w:hint="eastAsia"/>
-        </w:rPr>
-        <w:t>是一个用于简化此模式的类：</w:t>
-      </w:r>
-    </w:p>
-    <w:p>
-      <w:pPr>
-        <w:ind w:leftChars="200" w:left="560"/>
-      </w:pPr>
-      <w:r>
-        <w:t>var timer = new PeriodicTimer (TimeSpan.FromSeconds (1));</w:t>
-      </w:r>
-    </w:p>
-    <w:p>
-      <w:pPr>
-        <w:ind w:leftChars="200" w:left="560"/>
-      </w:pPr>
-      <w:r>
-        <w:t>StartPeriodicOperation();</w:t>
-      </w:r>
-    </w:p>
-    <w:p>
-      <w:pPr>
-        <w:ind w:leftChars="200" w:left="560"/>
-      </w:pPr>
-      <w:r>
-        <w:t>// Optionally dispose timer when you want to stop looping.</w:t>
-      </w:r>
-    </w:p>
-    <w:p>
-      <w:pPr>
-        <w:ind w:leftChars="200" w:left="560"/>
-      </w:pPr>
-      <w:r>
-        <w:t>async void StartPeriodicOperation()</w:t>
-      </w:r>
-    </w:p>
-    <w:p>
-      <w:pPr>
-        <w:ind w:leftChars="200" w:left="560"/>
-      </w:pPr>
-      <w:r>
-        <w:t>{</w:t>
-      </w:r>
-    </w:p>
-    <w:p>
-      <w:pPr>
-        <w:ind w:leftChars="200" w:left="560"/>
-      </w:pPr>
-      <w:r>
-        <w:t xml:space="preserve">  while (await timer.WaitForNextTickAsync())</w:t>
-      </w:r>
-    </w:p>
-    <w:p>
-      <w:pPr>
-        <w:ind w:leftChars="200" w:left="560"/>
-      </w:pPr>
-      <w:r>
-        <w:t xml:space="preserve">  Console.WriteLine ("Tick"); // Do some action</w:t>
-      </w:r>
-    </w:p>
-    <w:p>
-      <w:pPr>
-        <w:ind w:leftChars="200" w:left="560"/>
-      </w:pPr>
-      <w:r>
-        <w:t>}</w:t>
-      </w:r>
-    </w:p>
-    <w:p>
-      <w:r>
-        <w:rPr>
-          <w:rFonts w:hint="eastAsia"/>
-        </w:rPr>
-        <w:t>PeriodicTimer</w:t>
-      </w:r>
-      <w:r>
-        <w:rPr>
-          <w:rFonts w:hint="eastAsia"/>
-        </w:rPr>
-        <w:t>还允许您通过销毁</w:t>
-      </w:r>
-      <w:r>
-        <w:rPr>
-          <w:rFonts w:hint="eastAsia"/>
-        </w:rPr>
-        <w:t>(</w:t>
-      </w:r>
-      <w:r>
-        <w:t>disposing)</w:t>
-      </w:r>
-      <w:r>
-        <w:rPr>
-          <w:rFonts w:hint="eastAsia"/>
-        </w:rPr>
-        <w:t>计时器实例来停止计时器。这导致</w:t>
-      </w:r>
-      <w:r>
-        <w:rPr>
-          <w:rFonts w:hint="eastAsia"/>
-        </w:rPr>
-        <w:t>WaitForNextTickAsync</w:t>
-      </w:r>
-      <w:r>
-        <w:rPr>
-          <w:rFonts w:hint="eastAsia"/>
-        </w:rPr>
-        <w:t>返回</w:t>
-      </w:r>
-      <w:r>
-        <w:rPr>
-          <w:rFonts w:hint="eastAsia"/>
-        </w:rPr>
-        <w:t>false</w:t>
-      </w:r>
-      <w:r>
-        <w:rPr>
-          <w:rFonts w:hint="eastAsia"/>
-        </w:rPr>
-        <w:t>，从而允许循环结束。</w:t>
-      </w:r>
-    </w:p>
-    <w:p>
-      <w:pPr>
-        <w:pStyle w:val="4"/>
-      </w:pPr>
-      <w:r>
-        <w:lastRenderedPageBreak/>
-        <w:t>多线程计时器</w:t>
-      </w:r>
-      <w:r>
-        <w:rPr>
-          <w:rFonts w:hint="eastAsia"/>
-        </w:rPr>
-        <w:t>(</w:t>
-      </w:r>
-      <w:r>
-        <w:t>Multithreaded Ti</w:t>
-      </w:r>
-      <w:r>
-        <w:rPr>
-          <w:rStyle w:val="4Char"/>
-        </w:rPr>
-        <w:t>m</w:t>
-      </w:r>
-      <w:r>
-        <w:t>ers)</w:t>
-      </w:r>
-    </w:p>
-    <w:p>
-      <w:r>
-        <w:t>System.Threading.Timer</w:t>
-      </w:r>
-      <w:r>
-        <w:rPr>
-          <w:rFonts w:hint="eastAsia"/>
-        </w:rPr>
-        <w:t>是最简单的多线程定时器：它只有一个构造函数和两种方法（这对极简主义者和书籍作者来说都是一种乐趣！）。在以下示例中，计时器调用</w:t>
-      </w:r>
-      <w:r>
-        <w:rPr>
-          <w:rFonts w:hint="eastAsia"/>
-        </w:rPr>
-        <w:t>Tick</w:t>
-      </w:r>
-      <w:r>
-        <w:rPr>
-          <w:rFonts w:hint="eastAsia"/>
-        </w:rPr>
-        <w:t>方法，该方法在五秒钟后写入“</w:t>
-      </w:r>
-      <w:r>
-        <w:rPr>
-          <w:rFonts w:hint="eastAsia"/>
-        </w:rPr>
-        <w:t>Tick</w:t>
-      </w:r>
-      <w:r>
-        <w:rPr>
-          <w:rFonts w:hint="eastAsia"/>
-        </w:rPr>
-        <w:t>…”，然后每隔一秒钟写入一次，直到用户按下</w:t>
-      </w:r>
-      <w:r>
-        <w:rPr>
-          <w:rFonts w:hint="eastAsia"/>
-        </w:rPr>
-        <w:t>Enter</w:t>
-      </w:r>
-      <w:r>
-        <w:rPr>
-          <w:rFonts w:hint="eastAsia"/>
-        </w:rPr>
-        <w:t>键：</w:t>
-      </w:r>
-    </w:p>
-    <w:p>
-      <w:pPr>
-        <w:ind w:leftChars="200" w:left="560"/>
-      </w:pPr>
-      <w:r>
-        <w:t>using System;</w:t>
-      </w:r>
-    </w:p>
-    <w:p>
-      <w:pPr>
-        <w:ind w:leftChars="200" w:left="560"/>
-      </w:pPr>
-      <w:r>
-        <w:t>using System.Threading;</w:t>
-      </w:r>
-    </w:p>
-    <w:p>
-      <w:pPr>
-        <w:ind w:leftChars="200" w:left="560"/>
-      </w:pPr>
-      <w:r>
-        <w:t>// First interval = 5000ms; subsequent intervals = 1000ms</w:t>
-      </w:r>
-    </w:p>
-    <w:p>
-      <w:pPr>
-        <w:ind w:leftChars="200" w:left="560"/>
-      </w:pPr>
-      <w:r>
-        <w:t>Timer tmr = new Timer (Tick, "tick...", 5000, 1000);</w:t>
-      </w:r>
-    </w:p>
-    <w:p>
-      <w:pPr>
-        <w:ind w:leftChars="200" w:left="560"/>
-      </w:pPr>
-      <w:r>
-        <w:t>Console.ReadLine();</w:t>
-      </w:r>
-    </w:p>
-    <w:p>
-      <w:pPr>
-        <w:ind w:leftChars="200" w:left="560"/>
-      </w:pPr>
-      <w:r>
-        <w:t>tmr.Dispose(); // This both stops the timer and cleans up.</w:t>
-      </w:r>
-    </w:p>
-    <w:p>
-      <w:pPr>
-        <w:ind w:leftChars="200" w:left="560"/>
-      </w:pPr>
-      <w:r>
-        <w:t>void Tick (object data)</w:t>
-      </w:r>
-    </w:p>
-    <w:p>
-      <w:pPr>
-        <w:ind w:leftChars="200" w:left="560"/>
-      </w:pPr>
-      <w:r>
-        <w:t>{</w:t>
-      </w:r>
-    </w:p>
-    <w:p>
-      <w:pPr>
-        <w:ind w:leftChars="200" w:left="560"/>
-      </w:pPr>
-      <w:r>
-        <w:t xml:space="preserve">  // This runs on a pooled thread</w:t>
-      </w:r>
-    </w:p>
-    <w:p>
-      <w:pPr>
-        <w:ind w:leftChars="200" w:left="560"/>
-      </w:pPr>
-      <w:r>
-        <w:t xml:space="preserve">  Console.WriteLine (data); // Writes "tick..."</w:t>
-      </w:r>
-    </w:p>
-    <w:p>
-      <w:pPr>
-        <w:ind w:leftChars="200" w:left="560"/>
-      </w:pPr>
-      <w:r>
-        <w:t>}</w:t>
-      </w:r>
-    </w:p>
-    <w:p>
-      <w:r>
-        <w:rPr>
-          <w:rFonts w:hint="eastAsia"/>
-        </w:rPr>
-        <w:t>提示</w:t>
-      </w:r>
-      <w:r>
-        <w:rPr>
-          <w:rFonts w:hint="eastAsia"/>
-        </w:rPr>
-        <w:t>:</w:t>
-      </w:r>
       <w:r>
         <w:t xml:space="preserve"> </w:t>
       </w:r>
@@ -19893,14 +19914,7 @@
         <w:rPr>
           <w:rFonts w:hint="eastAsia"/>
         </w:rPr>
-        <w:t>命名空间的同名计时器</w:t>
-      </w:r>
-      <w:r>
-        <w:rPr>
-          <w:rFonts w:hint="eastAsia"/>
-        </w:rPr>
-        <w:lastRenderedPageBreak/>
-        <w:t>类。这只是将</w:t>
+        <w:t>命名空间的同名计时器类。这只是将</w:t>
       </w:r>
       <w:r>
         <w:t>System.Threading.Timer</w:t>
@@ -20323,6 +20337,7 @@
           <w:sz w:val="16"/>
           <w:szCs w:val="16"/>
         </w:rPr>
+        <w:lastRenderedPageBreak/>
         <w:t>var tmr = new Timer(); // Doesn't require any args</w:t>
       </w:r>
     </w:p>
@@ -20597,230 +20612,230 @@
         <w:rPr>
           <w:rFonts w:hint="eastAsia"/>
         </w:rPr>
-        <w:t>事件时，都可以在不同的线程上</w:t>
+        <w:t>事件时，都可以在不同的线程上激发它。此外，</w:t>
+      </w:r>
+      <w:r>
+        <w:rPr>
+          <w:rFonts w:hint="eastAsia"/>
+        </w:rPr>
+        <w:t>Elapsed</w:t>
+      </w:r>
+      <w:r>
+        <w:rPr>
+          <w:rFonts w:hint="eastAsia"/>
+        </w:rPr>
+        <w:t>事件总是（大约）按时启动——无论前次</w:t>
+      </w:r>
+      <w:r>
+        <w:rPr>
+          <w:rFonts w:hint="eastAsia"/>
+        </w:rPr>
+        <w:t>Elapsed</w:t>
+      </w:r>
+      <w:r>
+        <w:rPr>
+          <w:rFonts w:hint="eastAsia"/>
+        </w:rPr>
+        <w:t>活动是否完成执行。因此，回调或事件处理程序必须是线程安全的。</w:t>
+      </w:r>
+    </w:p>
+    <w:p>
+      <w:r>
+        <w:rPr>
+          <w:rFonts w:hint="eastAsia"/>
+        </w:rPr>
+        <w:t>多线程定时器的精度取决于操作系统，通常在</w:t>
+      </w:r>
+      <w:r>
+        <w:rPr>
+          <w:rFonts w:hint="eastAsia"/>
+        </w:rPr>
+        <w:t>10</w:t>
+      </w:r>
+      <w:r>
+        <w:rPr>
+          <w:rFonts w:hint="eastAsia"/>
+        </w:rPr>
+        <w:t>到</w:t>
+      </w:r>
+      <w:r>
+        <w:rPr>
+          <w:rFonts w:hint="eastAsia"/>
+        </w:rPr>
+        <w:t>20</w:t>
+      </w:r>
+      <w:r>
+        <w:rPr>
+          <w:rFonts w:hint="eastAsia"/>
+        </w:rPr>
+        <w:t>毫秒的范围内。如果需要更高的精度，可以使用本机互操作并调用</w:t>
+      </w:r>
+      <w:r>
+        <w:t>Windows multimedia timer</w:t>
+      </w:r>
+      <w:r>
+        <w:rPr>
+          <w:rFonts w:hint="eastAsia"/>
+        </w:rPr>
+        <w:t>。它的精度低至一毫秒，并且是在</w:t>
+      </w:r>
+      <w:r>
+        <w:rPr>
+          <w:rFonts w:hint="eastAsia"/>
+        </w:rPr>
+        <w:t>winmm.dll</w:t>
+      </w:r>
+      <w:r>
+        <w:rPr>
+          <w:rFonts w:hint="eastAsia"/>
+        </w:rPr>
+        <w:t>中定义的。首先调用</w:t>
+      </w:r>
+      <w:r>
+        <w:rPr>
+          <w:rFonts w:hint="eastAsia"/>
+        </w:rPr>
+        <w:t>timeBeginPeriod</w:t>
+      </w:r>
+      <w:r>
+        <w:rPr>
+          <w:rFonts w:hint="eastAsia"/>
+        </w:rPr>
+        <w:t>通知操作系统您需要高计时精度，然后调用</w:t>
+      </w:r>
+      <w:r>
+        <w:rPr>
+          <w:rFonts w:hint="eastAsia"/>
+        </w:rPr>
+        <w:t>timeSetEvent</w:t>
+      </w:r>
+      <w:r>
+        <w:rPr>
+          <w:rFonts w:hint="eastAsia"/>
+        </w:rPr>
+        <w:t>启动多媒体计时器。完成后，调用</w:t>
+      </w:r>
+      <w:r>
+        <w:rPr>
+          <w:rFonts w:hint="eastAsia"/>
+        </w:rPr>
+        <w:t>timeKillEvent</w:t>
+      </w:r>
+      <w:r>
+        <w:rPr>
+          <w:rFonts w:hint="eastAsia"/>
+        </w:rPr>
+        <w:t>停止计时器，并调用</w:t>
+      </w:r>
+      <w:r>
+        <w:rPr>
+          <w:rFonts w:hint="eastAsia"/>
+        </w:rPr>
+        <w:t>timeEndPeriod</w:t>
+      </w:r>
+      <w:r>
+        <w:rPr>
+          <w:rFonts w:hint="eastAsia"/>
+        </w:rPr>
+        <w:t>通知操作系统您不再需要高计时精度。第</w:t>
+      </w:r>
+      <w:r>
+        <w:rPr>
+          <w:rFonts w:hint="eastAsia"/>
+        </w:rPr>
+        <w:t>24</w:t>
+      </w:r>
+      <w:r>
+        <w:rPr>
+          <w:rFonts w:hint="eastAsia"/>
+        </w:rPr>
+        <w:t>章演示了用</w:t>
+      </w:r>
+      <w:r>
+        <w:rPr>
+          <w:rFonts w:hint="eastAsia"/>
+        </w:rPr>
+        <w:t>P/Invoke</w:t>
+      </w:r>
+      <w:r>
+        <w:rPr>
+          <w:rFonts w:hint="eastAsia"/>
+        </w:rPr>
+        <w:t>调用外部方法。通过搜索关键字</w:t>
+      </w:r>
+      <w:r>
+        <w:rPr>
+          <w:rFonts w:hint="eastAsia"/>
+        </w:rPr>
+        <w:t>dllimport-winmm.dll timesetevent</w:t>
+      </w:r>
+      <w:r>
+        <w:rPr>
+          <w:rFonts w:hint="eastAsia"/>
+        </w:rPr>
+        <w:t>，您可以在互联网上找到使用多媒体计时器的完整示例。</w:t>
+      </w:r>
+    </w:p>
+    <w:p>
+      <w:pPr>
+        <w:pStyle w:val="4"/>
+      </w:pPr>
+      <w:r>
+        <w:t>单线程计时器</w:t>
+      </w:r>
+      <w:r>
+        <w:t>(Single-Threaded Timers)</w:t>
+      </w:r>
+    </w:p>
+    <w:p>
+      <w:r>
+        <w:rPr>
+          <w:rFonts w:hint="eastAsia"/>
+        </w:rPr>
+        <w:t>.</w:t>
+      </w:r>
+      <w:r>
+        <w:rPr>
+          <w:rFonts w:hint="eastAsia"/>
+        </w:rPr>
+        <w:t>NET</w:t>
+      </w:r>
+      <w:r>
+        <w:rPr>
+          <w:rFonts w:hint="eastAsia"/>
+        </w:rPr>
+        <w:t>提供定时器，旨在消除</w:t>
+      </w:r>
+      <w:r>
+        <w:rPr>
+          <w:rFonts w:hint="eastAsia"/>
+        </w:rPr>
+        <w:t>WPF</w:t>
+      </w:r>
+      <w:r>
+        <w:rPr>
+          <w:rFonts w:hint="eastAsia"/>
+        </w:rPr>
+        <w:t>和</w:t>
+      </w:r>
+      <w:r>
+        <w:rPr>
+          <w:rFonts w:hint="eastAsia"/>
+        </w:rPr>
+        <w:t>Windows</w:t>
+      </w:r>
+      <w:r>
+        <w:rPr>
+          <w:rFonts w:hint="eastAsia"/>
+        </w:rPr>
+        <w:t>窗体应用程序的线程安</w:t>
       </w:r>
       <w:r>
         <w:rPr>
           <w:rFonts w:hint="eastAsia"/>
         </w:rPr>
         <w:lastRenderedPageBreak/>
-        <w:t>激发它。此外，</w:t>
-      </w:r>
-      <w:r>
-        <w:rPr>
-          <w:rFonts w:hint="eastAsia"/>
-        </w:rPr>
-        <w:t>Elapsed</w:t>
-      </w:r>
-      <w:r>
-        <w:rPr>
-          <w:rFonts w:hint="eastAsia"/>
-        </w:rPr>
-        <w:t>事件总是（大约）按时启动——无论前次</w:t>
-      </w:r>
-      <w:r>
-        <w:rPr>
-          <w:rFonts w:hint="eastAsia"/>
-        </w:rPr>
-        <w:t>Elapsed</w:t>
-      </w:r>
-      <w:r>
-        <w:rPr>
-          <w:rFonts w:hint="eastAsia"/>
-        </w:rPr>
-        <w:t>活动是否完成执行。因此，回调或事件处理程序必须是线程安全的。</w:t>
-      </w:r>
-    </w:p>
-    <w:p>
-      <w:r>
-        <w:rPr>
-          <w:rFonts w:hint="eastAsia"/>
-        </w:rPr>
-        <w:t>多线程定时器的精度取决于操作系统，通常在</w:t>
-      </w:r>
-      <w:r>
-        <w:rPr>
-          <w:rFonts w:hint="eastAsia"/>
-        </w:rPr>
-        <w:t>10</w:t>
-      </w:r>
-      <w:r>
-        <w:rPr>
-          <w:rFonts w:hint="eastAsia"/>
-        </w:rPr>
-        <w:t>到</w:t>
-      </w:r>
-      <w:r>
-        <w:rPr>
-          <w:rFonts w:hint="eastAsia"/>
-        </w:rPr>
-        <w:t>20</w:t>
-      </w:r>
-      <w:r>
-        <w:rPr>
-          <w:rFonts w:hint="eastAsia"/>
-        </w:rPr>
-        <w:t>毫秒的范围内。如果需要更高的精度，可以使用本机互操作并调用</w:t>
-      </w:r>
-      <w:r>
-        <w:t>Windows multimedia timer</w:t>
-      </w:r>
-      <w:r>
-        <w:rPr>
-          <w:rFonts w:hint="eastAsia"/>
-        </w:rPr>
-        <w:t>。它的精度低至一毫秒，并且是在</w:t>
-      </w:r>
-      <w:r>
-        <w:rPr>
-          <w:rFonts w:hint="eastAsia"/>
-        </w:rPr>
-        <w:t>winmm.dll</w:t>
-      </w:r>
-      <w:r>
-        <w:rPr>
-          <w:rFonts w:hint="eastAsia"/>
-        </w:rPr>
-        <w:t>中定义的。首先调用</w:t>
-      </w:r>
-      <w:r>
-        <w:rPr>
-          <w:rFonts w:hint="eastAsia"/>
-        </w:rPr>
-        <w:t>timeBeginPeriod</w:t>
-      </w:r>
-      <w:r>
-        <w:rPr>
-          <w:rFonts w:hint="eastAsia"/>
-        </w:rPr>
-        <w:t>通知操作系统您需要高计时精度，然后调用</w:t>
-      </w:r>
-      <w:r>
-        <w:rPr>
-          <w:rFonts w:hint="eastAsia"/>
-        </w:rPr>
-        <w:t>timeSetEvent</w:t>
-      </w:r>
-      <w:r>
-        <w:rPr>
-          <w:rFonts w:hint="eastAsia"/>
-        </w:rPr>
-        <w:t>启动多媒体计时器。完成后，调用</w:t>
-      </w:r>
-      <w:r>
-        <w:rPr>
-          <w:rFonts w:hint="eastAsia"/>
-        </w:rPr>
-        <w:t>timeKillEvent</w:t>
-      </w:r>
-      <w:r>
-        <w:rPr>
-          <w:rFonts w:hint="eastAsia"/>
-        </w:rPr>
-        <w:t>停止计时器，并调用</w:t>
-      </w:r>
-      <w:r>
-        <w:rPr>
-          <w:rFonts w:hint="eastAsia"/>
-        </w:rPr>
-        <w:t>timeEndPeriod</w:t>
-      </w:r>
-      <w:r>
-        <w:rPr>
-          <w:rFonts w:hint="eastAsia"/>
-        </w:rPr>
-        <w:t>通知操作系统您不再需要高计时精度。第</w:t>
-      </w:r>
-      <w:r>
-        <w:rPr>
-          <w:rFonts w:hint="eastAsia"/>
-        </w:rPr>
-        <w:t>24</w:t>
-      </w:r>
-      <w:r>
-        <w:rPr>
-          <w:rFonts w:hint="eastAsia"/>
-        </w:rPr>
-        <w:t>章演示了用</w:t>
-      </w:r>
-      <w:r>
-        <w:rPr>
-          <w:rFonts w:hint="eastAsia"/>
-        </w:rPr>
-        <w:t>P/Invoke</w:t>
-      </w:r>
-      <w:r>
-        <w:rPr>
-          <w:rFonts w:hint="eastAsia"/>
-        </w:rPr>
-        <w:t>调用外部方法。通过搜索关键字</w:t>
-      </w:r>
-      <w:r>
-        <w:rPr>
-          <w:rFonts w:hint="eastAsia"/>
-        </w:rPr>
-        <w:t>dllimport-winmm.dll timesetevent</w:t>
-      </w:r>
-      <w:r>
-        <w:rPr>
-          <w:rFonts w:hint="eastAsia"/>
-        </w:rPr>
-        <w:t>，您可以在互联网上找到使用多媒体计时器的完整示例。</w:t>
-      </w:r>
-    </w:p>
-    <w:p>
-      <w:pPr>
-        <w:pStyle w:val="4"/>
-      </w:pPr>
-      <w:r>
-        <w:t>单线程计时器</w:t>
-      </w:r>
-      <w:r>
-        <w:t>(Single-Threaded Timers)</w:t>
-      </w:r>
-    </w:p>
-    <w:p>
-      <w:r>
-        <w:rPr>
-          <w:rFonts w:hint="eastAsia"/>
-        </w:rPr>
-        <w:t>.</w:t>
-      </w:r>
-      <w:r>
-        <w:rPr>
-          <w:rFonts w:hint="eastAsia"/>
-        </w:rPr>
-        <w:t>NET</w:t>
-      </w:r>
-      <w:r>
-        <w:rPr>
-          <w:rFonts w:hint="eastAsia"/>
-        </w:rPr>
-        <w:t>提供定时器，旨在消除</w:t>
-      </w:r>
-      <w:r>
-        <w:rPr>
-          <w:rFonts w:hint="eastAsia"/>
-        </w:rPr>
-        <w:t>WPF</w:t>
-      </w:r>
-      <w:r>
-        <w:rPr>
-          <w:rFonts w:hint="eastAsia"/>
-        </w:rPr>
-        <w:t>和</w:t>
-      </w:r>
-      <w:r>
-        <w:rPr>
-          <w:rFonts w:hint="eastAsia"/>
-        </w:rPr>
-        <w:t>Windows</w:t>
-      </w:r>
-      <w:r>
-        <w:rPr>
-          <w:rFonts w:hint="eastAsia"/>
-        </w:rPr>
-        <w:t>窗体应用程序的线程安全问题：</w:t>
+        <w:t>全问题：</w:t>
       </w:r>
     </w:p>
     <w:p>
@@ -21015,7 +21030,6 @@
         <w:rPr>
           <w:rFonts w:hint="eastAsia"/>
         </w:rPr>
-        <w:lastRenderedPageBreak/>
         <w:t>（以及</w:t>
       </w:r>
       <w:r>
@@ -21269,6 +21283,7 @@
         <w:rPr>
           <w:rFonts w:hint="eastAsia"/>
         </w:rPr>
+        <w:lastRenderedPageBreak/>
         <w:t>这使得</w:t>
       </w:r>
       <w:r>
@@ -23707,7 +23722,6 @@
   <w:style w:type="character" w:default="1" w:styleId="a0">
     <w:name w:val="Default Paragraph Font"/>
     <w:uiPriority w:val="1"/>
-    <w:semiHidden/>
     <w:unhideWhenUsed/>
   </w:style>
   <w:style w:type="table" w:default="1" w:styleId="a1">
@@ -24095,7 +24109,7 @@
 </file>
 
 <file path=customXml/itemProps1.xml><?xml version="1.0" encoding="utf-8"?>
-<ds:datastoreItem xmlns:ds="http://schemas.openxmlformats.org/officeDocument/2006/customXml" ds:itemID="{8E66435C-49D2-4172-9543-3A46F58A302B}">
+<ds:datastoreItem xmlns:ds="http://schemas.openxmlformats.org/officeDocument/2006/customXml" ds:itemID="{AAD2C0D4-A98C-4AC0-B7AC-A68CB39A3829}">
   <ds:schemaRefs>
     <ds:schemaRef ds:uri="http://schemas.openxmlformats.org/officeDocument/2006/bibliography"/>
   </ds:schemaRefs>
